--- a/filters/net.sf.okapi.filters.openxml.tests/output/PeekOpenXML_text_reference_document.docx
+++ b/filters/net.sf.okapi.filters.openxml.tests/output/PeekOpenXML_text_reference_document.docx
@@ -985,51 +985,21 @@
     </w:p>
     <w:p>
       <w:r>
-        <w:t xml:space="preserve">
-          <w:br/>
-          [MARKER_ISOLATED 0:&lt;w:r&gt;&lt;w:br w:type="page"/&gt;&lt;/w:r&gt;]
-          <w:br/>
-        </w:t>
+        <w:br w:type="page"/>
       </w:r>
     </w:p>
     <w:p>
-      <w:r>
-        <w:t xml:space="preserve">
-          <w:br/>
-          [MARKER_OPENING 0:&lt;w:pPr&gt;]
-          <w:br/>
-          <w:br/>
-          [MARKER_OPENING 1:&lt;w:sectPr&gt;]
-          <w:br/>
-          <w:br/>
-          [MARKER_ISOLATED 2:&lt;w:headerReference w:type="default" r:id="rId10"/&gt;]
-          <w:br/>
-          <w:br/>
-          [MARKER_ISOLATED 3:&lt;w:footerReference w:type="default" r:id="rId11"/&gt;]
-          <w:br/>
-          <w:br/>
-          [MARKER_ISOLATED 4:&lt;w:type w:val="continuous"/&gt;]
-          <w:br/>
-          <w:br/>
-          [MARKER_ISOLATED 5:&lt;w:pgSz w:w="12240" w:h="15840"/&gt;]
-          <w:br/>
-          <w:br/>
-          [MARKER_ISOLATED 6:&lt;w:pgMar w:top="1440" w:right="1440" w:bottom="1440" w:left="1440" w:header="720" w:footer="720" w:gutter="0"/&gt;]
-          <w:br/>
-          <w:br/>
-          [MARKER_ISOLATED 7:&lt;w:cols w:space="720"/&gt;]
-          <w:br/>
-          <w:br/>
-          [MARKER_ISOLATED 8:&lt;w:docGrid w:linePitch="360"/&gt;]
-          <w:br/>
-          <w:br/>
-          [MARKER_CLOSING 9:&lt;/w:sectPr&gt;]
-          <w:br/>
-          <w:br/>
-          [MARKER_CLOSING 10:&lt;/w:pPr&gt;]
-          <w:br/>
-        </w:t>
-      </w:r>
+      <w:pPr>
+        <w:sectPr>
+          <w:headerReference w:type="default" r:id="rId10"/>
+          <w:footerReference w:type="default" r:id="rId11"/>
+          <w:type w:val="continuous"/>
+          <w:pgSz w:w="12240" w:h="15840"/>
+          <w:pgMar w:top="1440" w:right="1440" w:bottom="1440" w:left="1440" w:header="720" w:footer="720" w:gutter="0"/>
+          <w:cols w:space="720"/>
+          <w:docGrid w:linePitch="360"/>
+        </w:sectPr>
+      </w:pPr>
     </w:p>
     <w:p>
       <w:r>
@@ -1284,31 +1254,13 @@
             <w:hideMark/>
           </w:tcPr>
           <w:p>
-            <w:r>
-              <w:t xml:space="preserve">
-                <w:br/>
-                [MARKER_OPENING 0:&lt;w:pPr&gt;]
-                <w:br/>
-                <w:br/>
-                [MARKER_ISOLATED 1:&lt;w:spacing w:after="0" w:line="240" w:lineRule="auto"/&gt;]
-                <w:br/>
-                <w:br/>
-                [MARKER_OPENING 2:&lt;w:rPr&gt;]
-                <w:br/>
-                <w:br/>
-                [MARKER_ISOLATED 3:&lt;w:rFonts w:ascii="Calibri" w:eastAsia="Times New Roman" w:hAnsi="Calibri" w:cs="Times New Roman"/&gt;]
-                <w:br/>
-                <w:br/>
-                [MARKER_ISOLATED 4:&lt;w:color w:val="000000"/&gt;]
-                <w:br/>
-                <w:br/>
-                [MARKER_CLOSING 5:&lt;/w:rPr&gt;]
-                <w:br/>
-                <w:br/>
-                [MARKER_CLOSING 6:&lt;/w:pPr&gt;]
-                <w:br/>
-              </w:t>
-            </w:r>
+            <w:pPr>
+              <w:spacing w:after="0" w:line="240" w:lineRule="auto"/>
+              <w:rPr>
+                <w:rFonts w:ascii="Calibri" w:eastAsia="Times New Roman" w:hAnsi="Calibri" w:cs="Times New Roman"/>
+                <w:color w:val="000000"/>
+              </w:rPr>
+            </w:pPr>
           </w:p>
         </w:tc>
         <w:tc>
@@ -1326,31 +1278,13 @@
             <w:hideMark/>
           </w:tcPr>
           <w:p>
-            <w:r>
-              <w:t xml:space="preserve">
-                <w:br/>
-                [MARKER_OPENING 0:&lt;w:pPr&gt;]
-                <w:br/>
-                <w:br/>
-                [MARKER_ISOLATED 1:&lt;w:spacing w:after="0" w:line="240" w:lineRule="auto"/&gt;]
-                <w:br/>
-                <w:br/>
-                [MARKER_OPENING 2:&lt;w:rPr&gt;]
-                <w:br/>
-                <w:br/>
-                [MARKER_ISOLATED 3:&lt;w:rFonts w:ascii="Calibri" w:eastAsia="Times New Roman" w:hAnsi="Calibri" w:cs="Times New Roman"/&gt;]
-                <w:br/>
-                <w:br/>
-                [MARKER_ISOLATED 4:&lt;w:color w:val="000000"/&gt;]
-                <w:br/>
-                <w:br/>
-                [MARKER_CLOSING 5:&lt;/w:rPr&gt;]
-                <w:br/>
-                <w:br/>
-                [MARKER_CLOSING 6:&lt;/w:pPr&gt;]
-                <w:br/>
-              </w:t>
-            </w:r>
+            <w:pPr>
+              <w:spacing w:after="0" w:line="240" w:lineRule="auto"/>
+              <w:rPr>
+                <w:rFonts w:ascii="Calibri" w:eastAsia="Times New Roman" w:hAnsi="Calibri" w:cs="Times New Roman"/>
+                <w:color w:val="000000"/>
+              </w:rPr>
+            </w:pPr>
           </w:p>
         </w:tc>
       </w:tr>
@@ -1422,31 +1356,13 @@
             <w:hideMark/>
           </w:tcPr>
           <w:p>
-            <w:r>
-              <w:t xml:space="preserve">
-                <w:br/>
-                [MARKER_OPENING 0:&lt;w:pPr&gt;]
-                <w:br/>
-                <w:br/>
-                [MARKER_ISOLATED 1:&lt;w:spacing w:after="0" w:line="240" w:lineRule="auto"/&gt;]
-                <w:br/>
-                <w:br/>
-                [MARKER_OPENING 2:&lt;w:rPr&gt;]
-                <w:br/>
-                <w:br/>
-                [MARKER_ISOLATED 3:&lt;w:rFonts w:ascii="Calibri" w:eastAsia="Times New Roman" w:hAnsi="Calibri" w:cs="Times New Roman"/&gt;]
-                <w:br/>
-                <w:br/>
-                [MARKER_ISOLATED 4:&lt;w:color w:val="000000"/&gt;]
-                <w:br/>
-                <w:br/>
-                [MARKER_CLOSING 5:&lt;/w:rPr&gt;]
-                <w:br/>
-                <w:br/>
-                [MARKER_CLOSING 6:&lt;/w:pPr&gt;]
-                <w:br/>
-              </w:t>
-            </w:r>
+            <w:pPr>
+              <w:spacing w:after="0" w:line="240" w:lineRule="auto"/>
+              <w:rPr>
+                <w:rFonts w:ascii="Calibri" w:eastAsia="Times New Roman" w:hAnsi="Calibri" w:cs="Times New Roman"/>
+                <w:color w:val="000000"/>
+              </w:rPr>
+            </w:pPr>
           </w:p>
         </w:tc>
         <w:tc>
@@ -1464,31 +1380,13 @@
             <w:hideMark/>
           </w:tcPr>
           <w:p>
-            <w:r>
-              <w:t xml:space="preserve">
-                <w:br/>
-                [MARKER_OPENING 0:&lt;w:pPr&gt;]
-                <w:br/>
-                <w:br/>
-                [MARKER_ISOLATED 1:&lt;w:spacing w:after="0" w:line="240" w:lineRule="auto"/&gt;]
-                <w:br/>
-                <w:br/>
-                [MARKER_OPENING 2:&lt;w:rPr&gt;]
-                <w:br/>
-                <w:br/>
-                [MARKER_ISOLATED 3:&lt;w:rFonts w:ascii="Calibri" w:eastAsia="Times New Roman" w:hAnsi="Calibri" w:cs="Times New Roman"/&gt;]
-                <w:br/>
-                <w:br/>
-                [MARKER_ISOLATED 4:&lt;w:color w:val="000000"/&gt;]
-                <w:br/>
-                <w:br/>
-                [MARKER_CLOSING 5:&lt;/w:rPr&gt;]
-                <w:br/>
-                <w:br/>
-                [MARKER_CLOSING 6:&lt;/w:pPr&gt;]
-                <w:br/>
-              </w:t>
-            </w:r>
+            <w:pPr>
+              <w:spacing w:after="0" w:line="240" w:lineRule="auto"/>
+              <w:rPr>
+                <w:rFonts w:ascii="Calibri" w:eastAsia="Times New Roman" w:hAnsi="Calibri" w:cs="Times New Roman"/>
+                <w:color w:val="000000"/>
+              </w:rPr>
+            </w:pPr>
           </w:p>
         </w:tc>
       </w:tr>
@@ -1565,31 +1463,13 @@
             <w:hideMark/>
           </w:tcPr>
           <w:p>
-            <w:r>
-              <w:t xml:space="preserve">
-                <w:br/>
-                [MARKER_OPENING 0:&lt;w:pPr&gt;]
-                <w:br/>
-                <w:br/>
-                [MARKER_ISOLATED 1:&lt;w:spacing w:after="0" w:line="240" w:lineRule="auto"/&gt;]
-                <w:br/>
-                <w:br/>
-                [MARKER_OPENING 2:&lt;w:rPr&gt;]
-                <w:br/>
-                <w:br/>
-                [MARKER_ISOLATED 3:&lt;w:rFonts w:ascii="Calibri" w:eastAsia="Times New Roman" w:hAnsi="Calibri" w:cs="Times New Roman"/&gt;]
-                <w:br/>
-                <w:br/>
-                [MARKER_ISOLATED 4:&lt;w:color w:val="000000"/&gt;]
-                <w:br/>
-                <w:br/>
-                [MARKER_CLOSING 5:&lt;/w:rPr&gt;]
-                <w:br/>
-                <w:br/>
-                [MARKER_CLOSING 6:&lt;/w:pPr&gt;]
-                <w:br/>
-              </w:t>
-            </w:r>
+            <w:pPr>
+              <w:spacing w:after="0" w:line="240" w:lineRule="auto"/>
+              <w:rPr>
+                <w:rFonts w:ascii="Calibri" w:eastAsia="Times New Roman" w:hAnsi="Calibri" w:cs="Times New Roman"/>
+                <w:color w:val="000000"/>
+              </w:rPr>
+            </w:pPr>
           </w:p>
         </w:tc>
       </w:tr>
@@ -1666,31 +1546,13 @@
             <w:hideMark/>
           </w:tcPr>
           <w:p>
-            <w:r>
-              <w:t xml:space="preserve">
-                <w:br/>
-                [MARKER_OPENING 0:&lt;w:pPr&gt;]
-                <w:br/>
-                <w:br/>
-                [MARKER_ISOLATED 1:&lt;w:spacing w:after="0" w:line="240" w:lineRule="auto"/&gt;]
-                <w:br/>
-                <w:br/>
-                [MARKER_OPENING 2:&lt;w:rPr&gt;]
-                <w:br/>
-                <w:br/>
-                [MARKER_ISOLATED 3:&lt;w:rFonts w:ascii="Calibri" w:eastAsia="Times New Roman" w:hAnsi="Calibri" w:cs="Times New Roman"/&gt;]
-                <w:br/>
-                <w:br/>
-                [MARKER_ISOLATED 4:&lt;w:color w:val="000000"/&gt;]
-                <w:br/>
-                <w:br/>
-                [MARKER_CLOSING 5:&lt;/w:rPr&gt;]
-                <w:br/>
-                <w:br/>
-                [MARKER_CLOSING 6:&lt;/w:pPr&gt;]
-                <w:br/>
-              </w:t>
-            </w:r>
+            <w:pPr>
+              <w:spacing w:after="0" w:line="240" w:lineRule="auto"/>
+              <w:rPr>
+                <w:rFonts w:ascii="Calibri" w:eastAsia="Times New Roman" w:hAnsi="Calibri" w:cs="Times New Roman"/>
+                <w:color w:val="000000"/>
+              </w:rPr>
+            </w:pPr>
           </w:p>
         </w:tc>
       </w:tr>
@@ -1767,31 +1629,13 @@
             <w:hideMark/>
           </w:tcPr>
           <w:p>
-            <w:r>
-              <w:t xml:space="preserve">
-                <w:br/>
-                [MARKER_OPENING 0:&lt;w:pPr&gt;]
-                <w:br/>
-                <w:br/>
-                [MARKER_ISOLATED 1:&lt;w:spacing w:after="0" w:line="240" w:lineRule="auto"/&gt;]
-                <w:br/>
-                <w:br/>
-                [MARKER_OPENING 2:&lt;w:rPr&gt;]
-                <w:br/>
-                <w:br/>
-                [MARKER_ISOLATED 3:&lt;w:rFonts w:ascii="Calibri" w:eastAsia="Times New Roman" w:hAnsi="Calibri" w:cs="Times New Roman"/&gt;]
-                <w:br/>
-                <w:br/>
-                [MARKER_ISOLATED 4:&lt;w:color w:val="000000"/&gt;]
-                <w:br/>
-                <w:br/>
-                [MARKER_CLOSING 5:&lt;/w:rPr&gt;]
-                <w:br/>
-                <w:br/>
-                [MARKER_CLOSING 6:&lt;/w:pPr&gt;]
-                <w:br/>
-              </w:t>
-            </w:r>
+            <w:pPr>
+              <w:spacing w:after="0" w:line="240" w:lineRule="auto"/>
+              <w:rPr>
+                <w:rFonts w:ascii="Calibri" w:eastAsia="Times New Roman" w:hAnsi="Calibri" w:cs="Times New Roman"/>
+                <w:color w:val="000000"/>
+              </w:rPr>
+            </w:pPr>
           </w:p>
         </w:tc>
       </w:tr>
@@ -1868,31 +1712,13 @@
             <w:hideMark/>
           </w:tcPr>
           <w:p>
-            <w:r>
-              <w:t xml:space="preserve">
-                <w:br/>
-                [MARKER_OPENING 0:&lt;w:pPr&gt;]
-                <w:br/>
-                <w:br/>
-                [MARKER_ISOLATED 1:&lt;w:spacing w:after="0" w:line="240" w:lineRule="auto"/&gt;]
-                <w:br/>
-                <w:br/>
-                [MARKER_OPENING 2:&lt;w:rPr&gt;]
-                <w:br/>
-                <w:br/>
-                [MARKER_ISOLATED 3:&lt;w:rFonts w:ascii="Calibri" w:eastAsia="Times New Roman" w:hAnsi="Calibri" w:cs="Times New Roman"/&gt;]
-                <w:br/>
-                <w:br/>
-                [MARKER_ISOLATED 4:&lt;w:color w:val="000000"/&gt;]
-                <w:br/>
-                <w:br/>
-                [MARKER_CLOSING 5:&lt;/w:rPr&gt;]
-                <w:br/>
-                <w:br/>
-                [MARKER_CLOSING 6:&lt;/w:pPr&gt;]
-                <w:br/>
-              </w:t>
-            </w:r>
+            <w:pPr>
+              <w:spacing w:after="0" w:line="240" w:lineRule="auto"/>
+              <w:rPr>
+                <w:rFonts w:ascii="Calibri" w:eastAsia="Times New Roman" w:hAnsi="Calibri" w:cs="Times New Roman"/>
+                <w:color w:val="000000"/>
+              </w:rPr>
+            </w:pPr>
           </w:p>
         </w:tc>
       </w:tr>
@@ -1967,31 +1793,13 @@
             <w:hideMark/>
           </w:tcPr>
           <w:p>
-            <w:r>
-              <w:t xml:space="preserve">
-                <w:br/>
-                [MARKER_OPENING 0:&lt;w:pPr&gt;]
-                <w:br/>
-                <w:br/>
-                [MARKER_ISOLATED 1:&lt;w:spacing w:after="0" w:line="240" w:lineRule="auto"/&gt;]
-                <w:br/>
-                <w:br/>
-                [MARKER_OPENING 2:&lt;w:rPr&gt;]
-                <w:br/>
-                <w:br/>
-                [MARKER_ISOLATED 3:&lt;w:rFonts w:ascii="Calibri" w:eastAsia="Times New Roman" w:hAnsi="Calibri" w:cs="Times New Roman"/&gt;]
-                <w:br/>
-                <w:br/>
-                [MARKER_ISOLATED 4:&lt;w:color w:val="000000"/&gt;]
-                <w:br/>
-                <w:br/>
-                [MARKER_CLOSING 5:&lt;/w:rPr&gt;]
-                <w:br/>
-                <w:br/>
-                [MARKER_CLOSING 6:&lt;/w:pPr&gt;]
-                <w:br/>
-              </w:t>
-            </w:r>
+            <w:pPr>
+              <w:spacing w:after="0" w:line="240" w:lineRule="auto"/>
+              <w:rPr>
+                <w:rFonts w:ascii="Calibri" w:eastAsia="Times New Roman" w:hAnsi="Calibri" w:cs="Times New Roman"/>
+                <w:color w:val="000000"/>
+              </w:rPr>
+            </w:pPr>
           </w:p>
         </w:tc>
         <w:tc>
@@ -2009,31 +1817,13 @@
             <w:hideMark/>
           </w:tcPr>
           <w:p>
-            <w:r>
-              <w:t xml:space="preserve">
-                <w:br/>
-                [MARKER_OPENING 0:&lt;w:pPr&gt;]
-                <w:br/>
-                <w:br/>
-                [MARKER_ISOLATED 1:&lt;w:spacing w:after="0" w:line="240" w:lineRule="auto"/&gt;]
-                <w:br/>
-                <w:br/>
-                [MARKER_OPENING 2:&lt;w:rPr&gt;]
-                <w:br/>
-                <w:br/>
-                [MARKER_ISOLATED 3:&lt;w:rFonts w:ascii="Calibri" w:eastAsia="Times New Roman" w:hAnsi="Calibri" w:cs="Times New Roman"/&gt;]
-                <w:br/>
-                <w:br/>
-                [MARKER_ISOLATED 4:&lt;w:color w:val="000000"/&gt;]
-                <w:br/>
-                <w:br/>
-                [MARKER_CLOSING 5:&lt;/w:rPr&gt;]
-                <w:br/>
-                <w:br/>
-                [MARKER_CLOSING 6:&lt;/w:pPr&gt;]
-                <w:br/>
-              </w:t>
-            </w:r>
+            <w:pPr>
+              <w:spacing w:after="0" w:line="240" w:lineRule="auto"/>
+              <w:rPr>
+                <w:rFonts w:ascii="Calibri" w:eastAsia="Times New Roman" w:hAnsi="Calibri" w:cs="Times New Roman"/>
+                <w:color w:val="000000"/>
+              </w:rPr>
+            </w:pPr>
           </w:p>
         </w:tc>
       </w:tr>
@@ -2118,61 +1908,25 @@
                   <w:hideMark/>
                 </w:tcPr>
                 <w:p>
-                  <w:r>
-                    <w:t xml:space="preserve">
-                      <w:br/>
-                      [MARKER_OPENING 0:&lt;w:pPr&gt;]
-                      <w:br/>
-                      <w:br/>
-                      [MARKER_ISOLATED 1:&lt;w:spacing w:after="0" w:line="240" w:lineRule="auto"/&gt;]
-                      <w:br/>
-                      <w:br/>
-                      [MARKER_OPENING 2:&lt;w:rPr&gt;]
-                      <w:br/>
-                      <w:br/>
-                      [MARKER_ISOLATED 3:&lt;w:rFonts w:ascii="Calibri" w:eastAsia="Times New Roman" w:hAnsi="Calibri" w:cs="Times New Roman"/&gt;]
-                      <w:br/>
-                      <w:br/>
-                      [MARKER_ISOLATED 4:&lt;w:color w:val="000000"/&gt;]
-                      <w:br/>
-                      <w:br/>
-                      [MARKER_CLOSING 5:&lt;/w:rPr&gt;]
-                      <w:br/>
-                      <w:br/>
-                      [MARKER_CLOSING 6:&lt;/w:pPr&gt;]
-                      <w:br/>
-                    </w:t>
-                  </w:r>
+                  <w:pPr>
+                    <w:spacing w:after="0" w:line="240" w:lineRule="auto"/>
+                    <w:rPr>
+                      <w:rFonts w:ascii="Calibri" w:eastAsia="Times New Roman" w:hAnsi="Calibri" w:cs="Times New Roman"/>
+                      <w:color w:val="000000"/>
+                    </w:rPr>
+                  </w:pPr>
                 </w:p>
               </w:tc>
             </w:tr>
           </w:tbl>
           <w:p>
-            <w:r>
-              <w:t xml:space="preserve">
-                <w:br/>
-                [MARKER_OPENING 0:&lt;w:pPr&gt;]
-                <w:br/>
-                <w:br/>
-                [MARKER_ISOLATED 1:&lt;w:spacing w:after="0" w:line="240" w:lineRule="auto"/&gt;]
-                <w:br/>
-                <w:br/>
-                [MARKER_OPENING 2:&lt;w:rPr&gt;]
-                <w:br/>
-                <w:br/>
-                [MARKER_ISOLATED 3:&lt;w:rFonts w:ascii="Calibri" w:eastAsia="Times New Roman" w:hAnsi="Calibri" w:cs="Times New Roman"/&gt;]
-                <w:br/>
-                <w:br/>
-                [MARKER_ISOLATED 4:&lt;w:color w:val="000000"/&gt;]
-                <w:br/>
-                <w:br/>
-                [MARKER_CLOSING 5:&lt;/w:rPr&gt;]
-                <w:br/>
-                <w:br/>
-                [MARKER_CLOSING 6:&lt;/w:pPr&gt;]
-                <w:br/>
-              </w:t>
-            </w:r>
+            <w:pPr>
+              <w:spacing w:after="0" w:line="240" w:lineRule="auto"/>
+              <w:rPr>
+                <w:rFonts w:ascii="Calibri" w:eastAsia="Times New Roman" w:hAnsi="Calibri" w:cs="Times New Roman"/>
+                <w:color w:val="000000"/>
+              </w:rPr>
+            </w:pPr>
           </w:p>
         </w:tc>
         <w:tc>
@@ -2190,31 +1944,13 @@
             <w:hideMark/>
           </w:tcPr>
           <w:p>
-            <w:r>
-              <w:t xml:space="preserve">
-                <w:br/>
-                [MARKER_OPENING 0:&lt;w:pPr&gt;]
-                <w:br/>
-                <w:br/>
-                [MARKER_ISOLATED 1:&lt;w:spacing w:after="0" w:line="240" w:lineRule="auto"/&gt;]
-                <w:br/>
-                <w:br/>
-                [MARKER_OPENING 2:&lt;w:rPr&gt;]
-                <w:br/>
-                <w:br/>
-                [MARKER_ISOLATED 3:&lt;w:rFonts w:ascii="Calibri" w:eastAsia="Times New Roman" w:hAnsi="Calibri" w:cs="Times New Roman"/&gt;]
-                <w:br/>
-                <w:br/>
-                [MARKER_ISOLATED 4:&lt;w:color w:val="000000"/&gt;]
-                <w:br/>
-                <w:br/>
-                [MARKER_CLOSING 5:&lt;/w:rPr&gt;]
-                <w:br/>
-                <w:br/>
-                [MARKER_CLOSING 6:&lt;/w:pPr&gt;]
-                <w:br/>
-              </w:t>
-            </w:r>
+            <w:pPr>
+              <w:spacing w:after="0" w:line="240" w:lineRule="auto"/>
+              <w:rPr>
+                <w:rFonts w:ascii="Calibri" w:eastAsia="Times New Roman" w:hAnsi="Calibri" w:cs="Times New Roman"/>
+                <w:color w:val="000000"/>
+              </w:rPr>
+            </w:pPr>
           </w:p>
         </w:tc>
         <w:tc>
@@ -2232,31 +1968,13 @@
             <w:hideMark/>
           </w:tcPr>
           <w:p>
-            <w:r>
-              <w:t xml:space="preserve">
-                <w:br/>
-                [MARKER_OPENING 0:&lt;w:pPr&gt;]
-                <w:br/>
-                <w:br/>
-                [MARKER_ISOLATED 1:&lt;w:spacing w:after="0" w:line="240" w:lineRule="auto"/&gt;]
-                <w:br/>
-                <w:br/>
-                [MARKER_OPENING 2:&lt;w:rPr&gt;]
-                <w:br/>
-                <w:br/>
-                [MARKER_ISOLATED 3:&lt;w:rFonts w:ascii="Calibri" w:eastAsia="Times New Roman" w:hAnsi="Calibri" w:cs="Times New Roman"/&gt;]
-                <w:br/>
-                <w:br/>
-                [MARKER_ISOLATED 4:&lt;w:color w:val="000000"/&gt;]
-                <w:br/>
-                <w:br/>
-                [MARKER_CLOSING 5:&lt;/w:rPr&gt;]
-                <w:br/>
-                <w:br/>
-                [MARKER_CLOSING 6:&lt;/w:pPr&gt;]
-                <w:br/>
-              </w:t>
-            </w:r>
+            <w:pPr>
+              <w:spacing w:after="0" w:line="240" w:lineRule="auto"/>
+              <w:rPr>
+                <w:rFonts w:ascii="Calibri" w:eastAsia="Times New Roman" w:hAnsi="Calibri" w:cs="Times New Roman"/>
+                <w:color w:val="000000"/>
+              </w:rPr>
+            </w:pPr>
           </w:p>
         </w:tc>
       </w:tr>
@@ -2279,31 +1997,13 @@
             <w:hideMark/>
           </w:tcPr>
           <w:p>
-            <w:r>
-              <w:t xml:space="preserve">
-                <w:br/>
-                [MARKER_OPENING 0:&lt;w:pPr&gt;]
-                <w:br/>
-                <w:br/>
-                [MARKER_ISOLATED 1:&lt;w:spacing w:after="0" w:line="240" w:lineRule="auto"/&gt;]
-                <w:br/>
-                <w:br/>
-                [MARKER_OPENING 2:&lt;w:rPr&gt;]
-                <w:br/>
-                <w:br/>
-                [MARKER_ISOLATED 3:&lt;w:rFonts w:ascii="Calibri" w:eastAsia="Times New Roman" w:hAnsi="Calibri" w:cs="Times New Roman"/&gt;]
-                <w:br/>
-                <w:br/>
-                [MARKER_ISOLATED 4:&lt;w:color w:val="000000"/&gt;]
-                <w:br/>
-                <w:br/>
-                [MARKER_CLOSING 5:&lt;/w:rPr&gt;]
-                <w:br/>
-                <w:br/>
-                [MARKER_CLOSING 6:&lt;/w:pPr&gt;]
-                <w:br/>
-              </w:t>
-            </w:r>
+            <w:pPr>
+              <w:spacing w:after="0" w:line="240" w:lineRule="auto"/>
+              <w:rPr>
+                <w:rFonts w:ascii="Calibri" w:eastAsia="Times New Roman" w:hAnsi="Calibri" w:cs="Times New Roman"/>
+                <w:color w:val="000000"/>
+              </w:rPr>
+            </w:pPr>
           </w:p>
         </w:tc>
         <w:tc>
@@ -2321,31 +2021,13 @@
             <w:hideMark/>
           </w:tcPr>
           <w:p>
-            <w:r>
-              <w:t xml:space="preserve">
-                <w:br/>
-                [MARKER_OPENING 0:&lt;w:pPr&gt;]
-                <w:br/>
-                <w:br/>
-                [MARKER_ISOLATED 1:&lt;w:spacing w:after="0" w:line="240" w:lineRule="auto"/&gt;]
-                <w:br/>
-                <w:br/>
-                [MARKER_OPENING 2:&lt;w:rPr&gt;]
-                <w:br/>
-                <w:br/>
-                [MARKER_ISOLATED 3:&lt;w:rFonts w:ascii="Calibri" w:eastAsia="Times New Roman" w:hAnsi="Calibri" w:cs="Times New Roman"/&gt;]
-                <w:br/>
-                <w:br/>
-                [MARKER_ISOLATED 4:&lt;w:color w:val="000000"/&gt;]
-                <w:br/>
-                <w:br/>
-                [MARKER_CLOSING 5:&lt;/w:rPr&gt;]
-                <w:br/>
-                <w:br/>
-                [MARKER_CLOSING 6:&lt;/w:pPr&gt;]
-                <w:br/>
-              </w:t>
-            </w:r>
+            <w:pPr>
+              <w:spacing w:after="0" w:line="240" w:lineRule="auto"/>
+              <w:rPr>
+                <w:rFonts w:ascii="Calibri" w:eastAsia="Times New Roman" w:hAnsi="Calibri" w:cs="Times New Roman"/>
+                <w:color w:val="000000"/>
+              </w:rPr>
+            </w:pPr>
           </w:p>
         </w:tc>
         <w:tc>
@@ -2363,31 +2045,13 @@
             <w:hideMark/>
           </w:tcPr>
           <w:p>
-            <w:r>
-              <w:t xml:space="preserve">
-                <w:br/>
-                [MARKER_OPENING 0:&lt;w:pPr&gt;]
-                <w:br/>
-                <w:br/>
-                [MARKER_ISOLATED 1:&lt;w:spacing w:after="0" w:line="240" w:lineRule="auto"/&gt;]
-                <w:br/>
-                <w:br/>
-                [MARKER_OPENING 2:&lt;w:rPr&gt;]
-                <w:br/>
-                <w:br/>
-                [MARKER_ISOLATED 3:&lt;w:rFonts w:ascii="Calibri" w:eastAsia="Times New Roman" w:hAnsi="Calibri" w:cs="Times New Roman"/&gt;]
-                <w:br/>
-                <w:br/>
-                [MARKER_ISOLATED 4:&lt;w:color w:val="000000"/&gt;]
-                <w:br/>
-                <w:br/>
-                [MARKER_CLOSING 5:&lt;/w:rPr&gt;]
-                <w:br/>
-                <w:br/>
-                [MARKER_CLOSING 6:&lt;/w:pPr&gt;]
-                <w:br/>
-              </w:t>
-            </w:r>
+            <w:pPr>
+              <w:spacing w:after="0" w:line="240" w:lineRule="auto"/>
+              <w:rPr>
+                <w:rFonts w:ascii="Calibri" w:eastAsia="Times New Roman" w:hAnsi="Calibri" w:cs="Times New Roman"/>
+                <w:color w:val="000000"/>
+              </w:rPr>
+            </w:pPr>
           </w:p>
         </w:tc>
       </w:tr>
@@ -2410,31 +2074,13 @@
             <w:hideMark/>
           </w:tcPr>
           <w:p>
-            <w:r>
-              <w:t xml:space="preserve">
-                <w:br/>
-                [MARKER_OPENING 0:&lt;w:pPr&gt;]
-                <w:br/>
-                <w:br/>
-                [MARKER_ISOLATED 1:&lt;w:spacing w:after="0" w:line="240" w:lineRule="auto"/&gt;]
-                <w:br/>
-                <w:br/>
-                [MARKER_OPENING 2:&lt;w:rPr&gt;]
-                <w:br/>
-                <w:br/>
-                [MARKER_ISOLATED 3:&lt;w:rFonts w:ascii="Calibri" w:eastAsia="Times New Roman" w:hAnsi="Calibri" w:cs="Times New Roman"/&gt;]
-                <w:br/>
-                <w:br/>
-                [MARKER_ISOLATED 4:&lt;w:color w:val="000000"/&gt;]
-                <w:br/>
-                <w:br/>
-                [MARKER_CLOSING 5:&lt;/w:rPr&gt;]
-                <w:br/>
-                <w:br/>
-                [MARKER_CLOSING 6:&lt;/w:pPr&gt;]
-                <w:br/>
-              </w:t>
-            </w:r>
+            <w:pPr>
+              <w:spacing w:after="0" w:line="240" w:lineRule="auto"/>
+              <w:rPr>
+                <w:rFonts w:ascii="Calibri" w:eastAsia="Times New Roman" w:hAnsi="Calibri" w:cs="Times New Roman"/>
+                <w:color w:val="000000"/>
+              </w:rPr>
+            </w:pPr>
           </w:p>
         </w:tc>
         <w:tc>
@@ -2452,31 +2098,13 @@
             <w:hideMark/>
           </w:tcPr>
           <w:p>
-            <w:r>
-              <w:t xml:space="preserve">
-                <w:br/>
-                [MARKER_OPENING 0:&lt;w:pPr&gt;]
-                <w:br/>
-                <w:br/>
-                [MARKER_ISOLATED 1:&lt;w:spacing w:after="0" w:line="240" w:lineRule="auto"/&gt;]
-                <w:br/>
-                <w:br/>
-                [MARKER_OPENING 2:&lt;w:rPr&gt;]
-                <w:br/>
-                <w:br/>
-                [MARKER_ISOLATED 3:&lt;w:rFonts w:ascii="Calibri" w:eastAsia="Times New Roman" w:hAnsi="Calibri" w:cs="Times New Roman"/&gt;]
-                <w:br/>
-                <w:br/>
-                [MARKER_ISOLATED 4:&lt;w:color w:val="000000"/&gt;]
-                <w:br/>
-                <w:br/>
-                [MARKER_CLOSING 5:&lt;/w:rPr&gt;]
-                <w:br/>
-                <w:br/>
-                [MARKER_CLOSING 6:&lt;/w:pPr&gt;]
-                <w:br/>
-              </w:t>
-            </w:r>
+            <w:pPr>
+              <w:spacing w:after="0" w:line="240" w:lineRule="auto"/>
+              <w:rPr>
+                <w:rFonts w:ascii="Calibri" w:eastAsia="Times New Roman" w:hAnsi="Calibri" w:cs="Times New Roman"/>
+                <w:color w:val="000000"/>
+              </w:rPr>
+            </w:pPr>
           </w:p>
         </w:tc>
         <w:tc>
@@ -2494,31 +2122,13 @@
             <w:hideMark/>
           </w:tcPr>
           <w:p>
-            <w:r>
-              <w:t xml:space="preserve">
-                <w:br/>
-                [MARKER_OPENING 0:&lt;w:pPr&gt;]
-                <w:br/>
-                <w:br/>
-                [MARKER_ISOLATED 1:&lt;w:spacing w:after="0" w:line="240" w:lineRule="auto"/&gt;]
-                <w:br/>
-                <w:br/>
-                [MARKER_OPENING 2:&lt;w:rPr&gt;]
-                <w:br/>
-                <w:br/>
-                [MARKER_ISOLATED 3:&lt;w:rFonts w:ascii="Calibri" w:eastAsia="Times New Roman" w:hAnsi="Calibri" w:cs="Times New Roman"/&gt;]
-                <w:br/>
-                <w:br/>
-                [MARKER_ISOLATED 4:&lt;w:color w:val="000000"/&gt;]
-                <w:br/>
-                <w:br/>
-                [MARKER_CLOSING 5:&lt;/w:rPr&gt;]
-                <w:br/>
-                <w:br/>
-                [MARKER_CLOSING 6:&lt;/w:pPr&gt;]
-                <w:br/>
-              </w:t>
-            </w:r>
+            <w:pPr>
+              <w:spacing w:after="0" w:line="240" w:lineRule="auto"/>
+              <w:rPr>
+                <w:rFonts w:ascii="Calibri" w:eastAsia="Times New Roman" w:hAnsi="Calibri" w:cs="Times New Roman"/>
+                <w:color w:val="000000"/>
+              </w:rPr>
+            </w:pPr>
           </w:p>
         </w:tc>
       </w:tr>
@@ -2541,31 +2151,13 @@
             <w:hideMark/>
           </w:tcPr>
           <w:p>
-            <w:r>
-              <w:t xml:space="preserve">
-                <w:br/>
-                [MARKER_OPENING 0:&lt;w:pPr&gt;]
-                <w:br/>
-                <w:br/>
-                [MARKER_ISOLATED 1:&lt;w:spacing w:after="0" w:line="240" w:lineRule="auto"/&gt;]
-                <w:br/>
-                <w:br/>
-                [MARKER_OPENING 2:&lt;w:rPr&gt;]
-                <w:br/>
-                <w:br/>
-                [MARKER_ISOLATED 3:&lt;w:rFonts w:ascii="Calibri" w:eastAsia="Times New Roman" w:hAnsi="Calibri" w:cs="Times New Roman"/&gt;]
-                <w:br/>
-                <w:br/>
-                [MARKER_ISOLATED 4:&lt;w:color w:val="000000"/&gt;]
-                <w:br/>
-                <w:br/>
-                [MARKER_CLOSING 5:&lt;/w:rPr&gt;]
-                <w:br/>
-                <w:br/>
-                [MARKER_CLOSING 6:&lt;/w:pPr&gt;]
-                <w:br/>
-              </w:t>
-            </w:r>
+            <w:pPr>
+              <w:spacing w:after="0" w:line="240" w:lineRule="auto"/>
+              <w:rPr>
+                <w:rFonts w:ascii="Calibri" w:eastAsia="Times New Roman" w:hAnsi="Calibri" w:cs="Times New Roman"/>
+                <w:color w:val="000000"/>
+              </w:rPr>
+            </w:pPr>
           </w:p>
         </w:tc>
         <w:tc>
@@ -2583,31 +2175,13 @@
             <w:hideMark/>
           </w:tcPr>
           <w:p>
-            <w:r>
-              <w:t xml:space="preserve">
-                <w:br/>
-                [MARKER_OPENING 0:&lt;w:pPr&gt;]
-                <w:br/>
-                <w:br/>
-                [MARKER_ISOLATED 1:&lt;w:spacing w:after="0" w:line="240" w:lineRule="auto"/&gt;]
-                <w:br/>
-                <w:br/>
-                [MARKER_OPENING 2:&lt;w:rPr&gt;]
-                <w:br/>
-                <w:br/>
-                [MARKER_ISOLATED 3:&lt;w:rFonts w:ascii="Calibri" w:eastAsia="Times New Roman" w:hAnsi="Calibri" w:cs="Times New Roman"/&gt;]
-                <w:br/>
-                <w:br/>
-                [MARKER_ISOLATED 4:&lt;w:color w:val="000000"/&gt;]
-                <w:br/>
-                <w:br/>
-                [MARKER_CLOSING 5:&lt;/w:rPr&gt;]
-                <w:br/>
-                <w:br/>
-                [MARKER_CLOSING 6:&lt;/w:pPr&gt;]
-                <w:br/>
-              </w:t>
-            </w:r>
+            <w:pPr>
+              <w:spacing w:after="0" w:line="240" w:lineRule="auto"/>
+              <w:rPr>
+                <w:rFonts w:ascii="Calibri" w:eastAsia="Times New Roman" w:hAnsi="Calibri" w:cs="Times New Roman"/>
+                <w:color w:val="000000"/>
+              </w:rPr>
+            </w:pPr>
           </w:p>
         </w:tc>
         <w:tc>
@@ -2625,31 +2199,13 @@
             <w:hideMark/>
           </w:tcPr>
           <w:p>
-            <w:r>
-              <w:t xml:space="preserve">
-                <w:br/>
-                [MARKER_OPENING 0:&lt;w:pPr&gt;]
-                <w:br/>
-                <w:br/>
-                [MARKER_ISOLATED 1:&lt;w:spacing w:after="0" w:line="240" w:lineRule="auto"/&gt;]
-                <w:br/>
-                <w:br/>
-                [MARKER_OPENING 2:&lt;w:rPr&gt;]
-                <w:br/>
-                <w:br/>
-                [MARKER_ISOLATED 3:&lt;w:rFonts w:ascii="Calibri" w:eastAsia="Times New Roman" w:hAnsi="Calibri" w:cs="Times New Roman"/&gt;]
-                <w:br/>
-                <w:br/>
-                [MARKER_ISOLATED 4:&lt;w:color w:val="000000"/&gt;]
-                <w:br/>
-                <w:br/>
-                [MARKER_CLOSING 5:&lt;/w:rPr&gt;]
-                <w:br/>
-                <w:br/>
-                [MARKER_CLOSING 6:&lt;/w:pPr&gt;]
-                <w:br/>
-              </w:t>
-            </w:r>
+            <w:pPr>
+              <w:spacing w:after="0" w:line="240" w:lineRule="auto"/>
+              <w:rPr>
+                <w:rFonts w:ascii="Calibri" w:eastAsia="Times New Roman" w:hAnsi="Calibri" w:cs="Times New Roman"/>
+                <w:color w:val="000000"/>
+              </w:rPr>
+            </w:pPr>
           </w:p>
         </w:tc>
       </w:tr>
@@ -2672,31 +2228,13 @@
             <w:hideMark/>
           </w:tcPr>
           <w:p>
-            <w:r>
-              <w:t xml:space="preserve">
-                <w:br/>
-                [MARKER_OPENING 0:&lt;w:pPr&gt;]
-                <w:br/>
-                <w:br/>
-                [MARKER_ISOLATED 1:&lt;w:spacing w:after="0" w:line="240" w:lineRule="auto"/&gt;]
-                <w:br/>
-                <w:br/>
-                [MARKER_OPENING 2:&lt;w:rPr&gt;]
-                <w:br/>
-                <w:br/>
-                [MARKER_ISOLATED 3:&lt;w:rFonts w:ascii="Calibri" w:eastAsia="Times New Roman" w:hAnsi="Calibri" w:cs="Times New Roman"/&gt;]
-                <w:br/>
-                <w:br/>
-                [MARKER_ISOLATED 4:&lt;w:color w:val="000000"/&gt;]
-                <w:br/>
-                <w:br/>
-                [MARKER_CLOSING 5:&lt;/w:rPr&gt;]
-                <w:br/>
-                <w:br/>
-                [MARKER_CLOSING 6:&lt;/w:pPr&gt;]
-                <w:br/>
-              </w:t>
-            </w:r>
+            <w:pPr>
+              <w:spacing w:after="0" w:line="240" w:lineRule="auto"/>
+              <w:rPr>
+                <w:rFonts w:ascii="Calibri" w:eastAsia="Times New Roman" w:hAnsi="Calibri" w:cs="Times New Roman"/>
+                <w:color w:val="000000"/>
+              </w:rPr>
+            </w:pPr>
           </w:p>
         </w:tc>
         <w:tc>
@@ -2714,31 +2252,13 @@
             <w:hideMark/>
           </w:tcPr>
           <w:p>
-            <w:r>
-              <w:t xml:space="preserve">
-                <w:br/>
-                [MARKER_OPENING 0:&lt;w:pPr&gt;]
-                <w:br/>
-                <w:br/>
-                [MARKER_ISOLATED 1:&lt;w:spacing w:after="0" w:line="240" w:lineRule="auto"/&gt;]
-                <w:br/>
-                <w:br/>
-                [MARKER_OPENING 2:&lt;w:rPr&gt;]
-                <w:br/>
-                <w:br/>
-                [MARKER_ISOLATED 3:&lt;w:rFonts w:ascii="Calibri" w:eastAsia="Times New Roman" w:hAnsi="Calibri" w:cs="Times New Roman"/&gt;]
-                <w:br/>
-                <w:br/>
-                [MARKER_ISOLATED 4:&lt;w:color w:val="000000"/&gt;]
-                <w:br/>
-                <w:br/>
-                [MARKER_CLOSING 5:&lt;/w:rPr&gt;]
-                <w:br/>
-                <w:br/>
-                [MARKER_CLOSING 6:&lt;/w:pPr&gt;]
-                <w:br/>
-              </w:t>
-            </w:r>
+            <w:pPr>
+              <w:spacing w:after="0" w:line="240" w:lineRule="auto"/>
+              <w:rPr>
+                <w:rFonts w:ascii="Calibri" w:eastAsia="Times New Roman" w:hAnsi="Calibri" w:cs="Times New Roman"/>
+                <w:color w:val="000000"/>
+              </w:rPr>
+            </w:pPr>
           </w:p>
         </w:tc>
         <w:tc>
@@ -2756,31 +2276,13 @@
             <w:hideMark/>
           </w:tcPr>
           <w:p>
-            <w:r>
-              <w:t xml:space="preserve">
-                <w:br/>
-                [MARKER_OPENING 0:&lt;w:pPr&gt;]
-                <w:br/>
-                <w:br/>
-                [MARKER_ISOLATED 1:&lt;w:spacing w:after="0" w:line="240" w:lineRule="auto"/&gt;]
-                <w:br/>
-                <w:br/>
-                [MARKER_OPENING 2:&lt;w:rPr&gt;]
-                <w:br/>
-                <w:br/>
-                [MARKER_ISOLATED 3:&lt;w:rFonts w:ascii="Calibri" w:eastAsia="Times New Roman" w:hAnsi="Calibri" w:cs="Times New Roman"/&gt;]
-                <w:br/>
-                <w:br/>
-                [MARKER_ISOLATED 4:&lt;w:color w:val="000000"/&gt;]
-                <w:br/>
-                <w:br/>
-                [MARKER_CLOSING 5:&lt;/w:rPr&gt;]
-                <w:br/>
-                <w:br/>
-                [MARKER_CLOSING 6:&lt;/w:pPr&gt;]
-                <w:br/>
-              </w:t>
-            </w:r>
+            <w:pPr>
+              <w:spacing w:after="0" w:line="240" w:lineRule="auto"/>
+              <w:rPr>
+                <w:rFonts w:ascii="Calibri" w:eastAsia="Times New Roman" w:hAnsi="Calibri" w:cs="Times New Roman"/>
+                <w:color w:val="000000"/>
+              </w:rPr>
+            </w:pPr>
           </w:p>
         </w:tc>
       </w:tr>
@@ -2803,31 +2305,13 @@
             <w:hideMark/>
           </w:tcPr>
           <w:p>
-            <w:r>
-              <w:t xml:space="preserve">
-                <w:br/>
-                [MARKER_OPENING 0:&lt;w:pPr&gt;]
-                <w:br/>
-                <w:br/>
-                [MARKER_ISOLATED 1:&lt;w:spacing w:after="0" w:line="240" w:lineRule="auto"/&gt;]
-                <w:br/>
-                <w:br/>
-                [MARKER_OPENING 2:&lt;w:rPr&gt;]
-                <w:br/>
-                <w:br/>
-                [MARKER_ISOLATED 3:&lt;w:rFonts w:ascii="Calibri" w:eastAsia="Times New Roman" w:hAnsi="Calibri" w:cs="Times New Roman"/&gt;]
-                <w:br/>
-                <w:br/>
-                [MARKER_ISOLATED 4:&lt;w:color w:val="000000"/&gt;]
-                <w:br/>
-                <w:br/>
-                [MARKER_CLOSING 5:&lt;/w:rPr&gt;]
-                <w:br/>
-                <w:br/>
-                [MARKER_CLOSING 6:&lt;/w:pPr&gt;]
-                <w:br/>
-              </w:t>
-            </w:r>
+            <w:pPr>
+              <w:spacing w:after="0" w:line="240" w:lineRule="auto"/>
+              <w:rPr>
+                <w:rFonts w:ascii="Calibri" w:eastAsia="Times New Roman" w:hAnsi="Calibri" w:cs="Times New Roman"/>
+                <w:color w:val="000000"/>
+              </w:rPr>
+            </w:pPr>
           </w:p>
         </w:tc>
         <w:tc>
@@ -2845,31 +2329,13 @@
             <w:hideMark/>
           </w:tcPr>
           <w:p>
-            <w:r>
-              <w:t xml:space="preserve">
-                <w:br/>
-                [MARKER_OPENING 0:&lt;w:pPr&gt;]
-                <w:br/>
-                <w:br/>
-                [MARKER_ISOLATED 1:&lt;w:spacing w:after="0" w:line="240" w:lineRule="auto"/&gt;]
-                <w:br/>
-                <w:br/>
-                [MARKER_OPENING 2:&lt;w:rPr&gt;]
-                <w:br/>
-                <w:br/>
-                [MARKER_ISOLATED 3:&lt;w:rFonts w:ascii="Calibri" w:eastAsia="Times New Roman" w:hAnsi="Calibri" w:cs="Times New Roman"/&gt;]
-                <w:br/>
-                <w:br/>
-                [MARKER_ISOLATED 4:&lt;w:color w:val="000000"/&gt;]
-                <w:br/>
-                <w:br/>
-                [MARKER_CLOSING 5:&lt;/w:rPr&gt;]
-                <w:br/>
-                <w:br/>
-                [MARKER_CLOSING 6:&lt;/w:pPr&gt;]
-                <w:br/>
-              </w:t>
-            </w:r>
+            <w:pPr>
+              <w:spacing w:after="0" w:line="240" w:lineRule="auto"/>
+              <w:rPr>
+                <w:rFonts w:ascii="Calibri" w:eastAsia="Times New Roman" w:hAnsi="Calibri" w:cs="Times New Roman"/>
+                <w:color w:val="000000"/>
+              </w:rPr>
+            </w:pPr>
           </w:p>
         </w:tc>
         <w:tc>
@@ -2887,31 +2353,13 @@
             <w:hideMark/>
           </w:tcPr>
           <w:p>
-            <w:r>
-              <w:t xml:space="preserve">
-                <w:br/>
-                [MARKER_OPENING 0:&lt;w:pPr&gt;]
-                <w:br/>
-                <w:br/>
-                [MARKER_ISOLATED 1:&lt;w:spacing w:after="0" w:line="240" w:lineRule="auto"/&gt;]
-                <w:br/>
-                <w:br/>
-                [MARKER_OPENING 2:&lt;w:rPr&gt;]
-                <w:br/>
-                <w:br/>
-                [MARKER_ISOLATED 3:&lt;w:rFonts w:ascii="Calibri" w:eastAsia="Times New Roman" w:hAnsi="Calibri" w:cs="Times New Roman"/&gt;]
-                <w:br/>
-                <w:br/>
-                [MARKER_ISOLATED 4:&lt;w:color w:val="000000"/&gt;]
-                <w:br/>
-                <w:br/>
-                [MARKER_CLOSING 5:&lt;/w:rPr&gt;]
-                <w:br/>
-                <w:br/>
-                [MARKER_CLOSING 6:&lt;/w:pPr&gt;]
-                <w:br/>
-              </w:t>
-            </w:r>
+            <w:pPr>
+              <w:spacing w:after="0" w:line="240" w:lineRule="auto"/>
+              <w:rPr>
+                <w:rFonts w:ascii="Calibri" w:eastAsia="Times New Roman" w:hAnsi="Calibri" w:cs="Times New Roman"/>
+                <w:color w:val="000000"/>
+              </w:rPr>
+            </w:pPr>
           </w:p>
         </w:tc>
       </w:tr>
@@ -2934,31 +2382,13 @@
             <w:hideMark/>
           </w:tcPr>
           <w:p>
-            <w:r>
-              <w:t xml:space="preserve">
-                <w:br/>
-                [MARKER_OPENING 0:&lt;w:pPr&gt;]
-                <w:br/>
-                <w:br/>
-                [MARKER_ISOLATED 1:&lt;w:spacing w:after="0" w:line="240" w:lineRule="auto"/&gt;]
-                <w:br/>
-                <w:br/>
-                [MARKER_OPENING 2:&lt;w:rPr&gt;]
-                <w:br/>
-                <w:br/>
-                [MARKER_ISOLATED 3:&lt;w:rFonts w:ascii="Calibri" w:eastAsia="Times New Roman" w:hAnsi="Calibri" w:cs="Times New Roman"/&gt;]
-                <w:br/>
-                <w:br/>
-                [MARKER_ISOLATED 4:&lt;w:color w:val="000000"/&gt;]
-                <w:br/>
-                <w:br/>
-                [MARKER_CLOSING 5:&lt;/w:rPr&gt;]
-                <w:br/>
-                <w:br/>
-                [MARKER_CLOSING 6:&lt;/w:pPr&gt;]
-                <w:br/>
-              </w:t>
-            </w:r>
+            <w:pPr>
+              <w:spacing w:after="0" w:line="240" w:lineRule="auto"/>
+              <w:rPr>
+                <w:rFonts w:ascii="Calibri" w:eastAsia="Times New Roman" w:hAnsi="Calibri" w:cs="Times New Roman"/>
+                <w:color w:val="000000"/>
+              </w:rPr>
+            </w:pPr>
           </w:p>
         </w:tc>
         <w:tc>
@@ -2976,31 +2406,13 @@
             <w:hideMark/>
           </w:tcPr>
           <w:p>
-            <w:r>
-              <w:t xml:space="preserve">
-                <w:br/>
-                [MARKER_OPENING 0:&lt;w:pPr&gt;]
-                <w:br/>
-                <w:br/>
-                [MARKER_ISOLATED 1:&lt;w:spacing w:after="0" w:line="240" w:lineRule="auto"/&gt;]
-                <w:br/>
-                <w:br/>
-                [MARKER_OPENING 2:&lt;w:rPr&gt;]
-                <w:br/>
-                <w:br/>
-                [MARKER_ISOLATED 3:&lt;w:rFonts w:ascii="Calibri" w:eastAsia="Times New Roman" w:hAnsi="Calibri" w:cs="Times New Roman"/&gt;]
-                <w:br/>
-                <w:br/>
-                [MARKER_ISOLATED 4:&lt;w:color w:val="000000"/&gt;]
-                <w:br/>
-                <w:br/>
-                [MARKER_CLOSING 5:&lt;/w:rPr&gt;]
-                <w:br/>
-                <w:br/>
-                [MARKER_CLOSING 6:&lt;/w:pPr&gt;]
-                <w:br/>
-              </w:t>
-            </w:r>
+            <w:pPr>
+              <w:spacing w:after="0" w:line="240" w:lineRule="auto"/>
+              <w:rPr>
+                <w:rFonts w:ascii="Calibri" w:eastAsia="Times New Roman" w:hAnsi="Calibri" w:cs="Times New Roman"/>
+                <w:color w:val="000000"/>
+              </w:rPr>
+            </w:pPr>
           </w:p>
         </w:tc>
         <w:tc>
@@ -3018,31 +2430,13 @@
             <w:hideMark/>
           </w:tcPr>
           <w:p>
-            <w:r>
-              <w:t xml:space="preserve">
-                <w:br/>
-                [MARKER_OPENING 0:&lt;w:pPr&gt;]
-                <w:br/>
-                <w:br/>
-                [MARKER_ISOLATED 1:&lt;w:spacing w:after="0" w:line="240" w:lineRule="auto"/&gt;]
-                <w:br/>
-                <w:br/>
-                [MARKER_OPENING 2:&lt;w:rPr&gt;]
-                <w:br/>
-                <w:br/>
-                [MARKER_ISOLATED 3:&lt;w:rFonts w:ascii="Calibri" w:eastAsia="Times New Roman" w:hAnsi="Calibri" w:cs="Times New Roman"/&gt;]
-                <w:br/>
-                <w:br/>
-                [MARKER_ISOLATED 4:&lt;w:color w:val="000000"/&gt;]
-                <w:br/>
-                <w:br/>
-                [MARKER_CLOSING 5:&lt;/w:rPr&gt;]
-                <w:br/>
-                <w:br/>
-                [MARKER_CLOSING 6:&lt;/w:pPr&gt;]
-                <w:br/>
-              </w:t>
-            </w:r>
+            <w:pPr>
+              <w:spacing w:after="0" w:line="240" w:lineRule="auto"/>
+              <w:rPr>
+                <w:rFonts w:ascii="Calibri" w:eastAsia="Times New Roman" w:hAnsi="Calibri" w:cs="Times New Roman"/>
+                <w:color w:val="000000"/>
+              </w:rPr>
+            </w:pPr>
           </w:p>
         </w:tc>
       </w:tr>
@@ -3065,31 +2459,13 @@
             <w:hideMark/>
           </w:tcPr>
           <w:p>
-            <w:r>
-              <w:t xml:space="preserve">
-                <w:br/>
-                [MARKER_OPENING 0:&lt;w:pPr&gt;]
-                <w:br/>
-                <w:br/>
-                [MARKER_ISOLATED 1:&lt;w:spacing w:after="0" w:line="240" w:lineRule="auto"/&gt;]
-                <w:br/>
-                <w:br/>
-                [MARKER_OPENING 2:&lt;w:rPr&gt;]
-                <w:br/>
-                <w:br/>
-                [MARKER_ISOLATED 3:&lt;w:rFonts w:ascii="Calibri" w:eastAsia="Times New Roman" w:hAnsi="Calibri" w:cs="Times New Roman"/&gt;]
-                <w:br/>
-                <w:br/>
-                [MARKER_ISOLATED 4:&lt;w:color w:val="000000"/&gt;]
-                <w:br/>
-                <w:br/>
-                [MARKER_CLOSING 5:&lt;/w:rPr&gt;]
-                <w:br/>
-                <w:br/>
-                [MARKER_CLOSING 6:&lt;/w:pPr&gt;]
-                <w:br/>
-              </w:t>
-            </w:r>
+            <w:pPr>
+              <w:spacing w:after="0" w:line="240" w:lineRule="auto"/>
+              <w:rPr>
+                <w:rFonts w:ascii="Calibri" w:eastAsia="Times New Roman" w:hAnsi="Calibri" w:cs="Times New Roman"/>
+                <w:color w:val="000000"/>
+              </w:rPr>
+            </w:pPr>
           </w:p>
         </w:tc>
         <w:tc>
@@ -3107,31 +2483,13 @@
             <w:hideMark/>
           </w:tcPr>
           <w:p>
-            <w:r>
-              <w:t xml:space="preserve">
-                <w:br/>
-                [MARKER_OPENING 0:&lt;w:pPr&gt;]
-                <w:br/>
-                <w:br/>
-                [MARKER_ISOLATED 1:&lt;w:spacing w:after="0" w:line="240" w:lineRule="auto"/&gt;]
-                <w:br/>
-                <w:br/>
-                [MARKER_OPENING 2:&lt;w:rPr&gt;]
-                <w:br/>
-                <w:br/>
-                [MARKER_ISOLATED 3:&lt;w:rFonts w:ascii="Calibri" w:eastAsia="Times New Roman" w:hAnsi="Calibri" w:cs="Times New Roman"/&gt;]
-                <w:br/>
-                <w:br/>
-                [MARKER_ISOLATED 4:&lt;w:color w:val="000000"/&gt;]
-                <w:br/>
-                <w:br/>
-                [MARKER_CLOSING 5:&lt;/w:rPr&gt;]
-                <w:br/>
-                <w:br/>
-                [MARKER_CLOSING 6:&lt;/w:pPr&gt;]
-                <w:br/>
-              </w:t>
-            </w:r>
+            <w:pPr>
+              <w:spacing w:after="0" w:line="240" w:lineRule="auto"/>
+              <w:rPr>
+                <w:rFonts w:ascii="Calibri" w:eastAsia="Times New Roman" w:hAnsi="Calibri" w:cs="Times New Roman"/>
+                <w:color w:val="000000"/>
+              </w:rPr>
+            </w:pPr>
           </w:p>
         </w:tc>
         <w:tc>
@@ -3149,31 +2507,13 @@
             <w:hideMark/>
           </w:tcPr>
           <w:p>
-            <w:r>
-              <w:t xml:space="preserve">
-                <w:br/>
-                [MARKER_OPENING 0:&lt;w:pPr&gt;]
-                <w:br/>
-                <w:br/>
-                [MARKER_ISOLATED 1:&lt;w:spacing w:after="0" w:line="240" w:lineRule="auto"/&gt;]
-                <w:br/>
-                <w:br/>
-                [MARKER_OPENING 2:&lt;w:rPr&gt;]
-                <w:br/>
-                <w:br/>
-                [MARKER_ISOLATED 3:&lt;w:rFonts w:ascii="Calibri" w:eastAsia="Times New Roman" w:hAnsi="Calibri" w:cs="Times New Roman"/&gt;]
-                <w:br/>
-                <w:br/>
-                [MARKER_ISOLATED 4:&lt;w:color w:val="000000"/&gt;]
-                <w:br/>
-                <w:br/>
-                [MARKER_CLOSING 5:&lt;/w:rPr&gt;]
-                <w:br/>
-                <w:br/>
-                [MARKER_CLOSING 6:&lt;/w:pPr&gt;]
-                <w:br/>
-              </w:t>
-            </w:r>
+            <w:pPr>
+              <w:spacing w:after="0" w:line="240" w:lineRule="auto"/>
+              <w:rPr>
+                <w:rFonts w:ascii="Calibri" w:eastAsia="Times New Roman" w:hAnsi="Calibri" w:cs="Times New Roman"/>
+                <w:color w:val="000000"/>
+              </w:rPr>
+            </w:pPr>
           </w:p>
         </w:tc>
       </w:tr>
@@ -3196,31 +2536,13 @@
             <w:hideMark/>
           </w:tcPr>
           <w:p>
-            <w:r>
-              <w:t xml:space="preserve">
-                <w:br/>
-                [MARKER_OPENING 0:&lt;w:pPr&gt;]
-                <w:br/>
-                <w:br/>
-                [MARKER_ISOLATED 1:&lt;w:spacing w:after="0" w:line="240" w:lineRule="auto"/&gt;]
-                <w:br/>
-                <w:br/>
-                [MARKER_OPENING 2:&lt;w:rPr&gt;]
-                <w:br/>
-                <w:br/>
-                [MARKER_ISOLATED 3:&lt;w:rFonts w:ascii="Calibri" w:eastAsia="Times New Roman" w:hAnsi="Calibri" w:cs="Times New Roman"/&gt;]
-                <w:br/>
-                <w:br/>
-                [MARKER_ISOLATED 4:&lt;w:color w:val="000000"/&gt;]
-                <w:br/>
-                <w:br/>
-                [MARKER_CLOSING 5:&lt;/w:rPr&gt;]
-                <w:br/>
-                <w:br/>
-                [MARKER_CLOSING 6:&lt;/w:pPr&gt;]
-                <w:br/>
-              </w:t>
-            </w:r>
+            <w:pPr>
+              <w:spacing w:after="0" w:line="240" w:lineRule="auto"/>
+              <w:rPr>
+                <w:rFonts w:ascii="Calibri" w:eastAsia="Times New Roman" w:hAnsi="Calibri" w:cs="Times New Roman"/>
+                <w:color w:val="000000"/>
+              </w:rPr>
+            </w:pPr>
           </w:p>
         </w:tc>
         <w:tc>
@@ -3238,31 +2560,13 @@
             <w:hideMark/>
           </w:tcPr>
           <w:p>
-            <w:r>
-              <w:t xml:space="preserve">
-                <w:br/>
-                [MARKER_OPENING 0:&lt;w:pPr&gt;]
-                <w:br/>
-                <w:br/>
-                [MARKER_ISOLATED 1:&lt;w:spacing w:after="0" w:line="240" w:lineRule="auto"/&gt;]
-                <w:br/>
-                <w:br/>
-                [MARKER_OPENING 2:&lt;w:rPr&gt;]
-                <w:br/>
-                <w:br/>
-                [MARKER_ISOLATED 3:&lt;w:rFonts w:ascii="Calibri" w:eastAsia="Times New Roman" w:hAnsi="Calibri" w:cs="Times New Roman"/&gt;]
-                <w:br/>
-                <w:br/>
-                [MARKER_ISOLATED 4:&lt;w:color w:val="000000"/&gt;]
-                <w:br/>
-                <w:br/>
-                [MARKER_CLOSING 5:&lt;/w:rPr&gt;]
-                <w:br/>
-                <w:br/>
-                [MARKER_CLOSING 6:&lt;/w:pPr&gt;]
-                <w:br/>
-              </w:t>
-            </w:r>
+            <w:pPr>
+              <w:spacing w:after="0" w:line="240" w:lineRule="auto"/>
+              <w:rPr>
+                <w:rFonts w:ascii="Calibri" w:eastAsia="Times New Roman" w:hAnsi="Calibri" w:cs="Times New Roman"/>
+                <w:color w:val="000000"/>
+              </w:rPr>
+            </w:pPr>
           </w:p>
         </w:tc>
         <w:tc>
@@ -3280,31 +2584,13 @@
             <w:hideMark/>
           </w:tcPr>
           <w:p>
-            <w:r>
-              <w:t xml:space="preserve">
-                <w:br/>
-                [MARKER_OPENING 0:&lt;w:pPr&gt;]
-                <w:br/>
-                <w:br/>
-                [MARKER_ISOLATED 1:&lt;w:spacing w:after="0" w:line="240" w:lineRule="auto"/&gt;]
-                <w:br/>
-                <w:br/>
-                [MARKER_OPENING 2:&lt;w:rPr&gt;]
-                <w:br/>
-                <w:br/>
-                [MARKER_ISOLATED 3:&lt;w:rFonts w:ascii="Calibri" w:eastAsia="Times New Roman" w:hAnsi="Calibri" w:cs="Times New Roman"/&gt;]
-                <w:br/>
-                <w:br/>
-                [MARKER_ISOLATED 4:&lt;w:color w:val="000000"/&gt;]
-                <w:br/>
-                <w:br/>
-                [MARKER_CLOSING 5:&lt;/w:rPr&gt;]
-                <w:br/>
-                <w:br/>
-                [MARKER_CLOSING 6:&lt;/w:pPr&gt;]
-                <w:br/>
-              </w:t>
-            </w:r>
+            <w:pPr>
+              <w:spacing w:after="0" w:line="240" w:lineRule="auto"/>
+              <w:rPr>
+                <w:rFonts w:ascii="Calibri" w:eastAsia="Times New Roman" w:hAnsi="Calibri" w:cs="Times New Roman"/>
+                <w:color w:val="000000"/>
+              </w:rPr>
+            </w:pPr>
           </w:p>
         </w:tc>
       </w:tr>
@@ -3327,31 +2613,13 @@
             <w:hideMark/>
           </w:tcPr>
           <w:p>
-            <w:r>
-              <w:t xml:space="preserve">
-                <w:br/>
-                [MARKER_OPENING 0:&lt;w:pPr&gt;]
-                <w:br/>
-                <w:br/>
-                [MARKER_ISOLATED 1:&lt;w:spacing w:after="0" w:line="240" w:lineRule="auto"/&gt;]
-                <w:br/>
-                <w:br/>
-                [MARKER_OPENING 2:&lt;w:rPr&gt;]
-                <w:br/>
-                <w:br/>
-                [MARKER_ISOLATED 3:&lt;w:rFonts w:ascii="Calibri" w:eastAsia="Times New Roman" w:hAnsi="Calibri" w:cs="Times New Roman"/&gt;]
-                <w:br/>
-                <w:br/>
-                [MARKER_ISOLATED 4:&lt;w:color w:val="000000"/&gt;]
-                <w:br/>
-                <w:br/>
-                [MARKER_CLOSING 5:&lt;/w:rPr&gt;]
-                <w:br/>
-                <w:br/>
-                [MARKER_CLOSING 6:&lt;/w:pPr&gt;]
-                <w:br/>
-              </w:t>
-            </w:r>
+            <w:pPr>
+              <w:spacing w:after="0" w:line="240" w:lineRule="auto"/>
+              <w:rPr>
+                <w:rFonts w:ascii="Calibri" w:eastAsia="Times New Roman" w:hAnsi="Calibri" w:cs="Times New Roman"/>
+                <w:color w:val="000000"/>
+              </w:rPr>
+            </w:pPr>
           </w:p>
         </w:tc>
         <w:tc>
@@ -3369,31 +2637,13 @@
             <w:hideMark/>
           </w:tcPr>
           <w:p>
-            <w:r>
-              <w:t xml:space="preserve">
-                <w:br/>
-                [MARKER_OPENING 0:&lt;w:pPr&gt;]
-                <w:br/>
-                <w:br/>
-                [MARKER_ISOLATED 1:&lt;w:spacing w:after="0" w:line="240" w:lineRule="auto"/&gt;]
-                <w:br/>
-                <w:br/>
-                [MARKER_OPENING 2:&lt;w:rPr&gt;]
-                <w:br/>
-                <w:br/>
-                [MARKER_ISOLATED 3:&lt;w:rFonts w:ascii="Calibri" w:eastAsia="Times New Roman" w:hAnsi="Calibri" w:cs="Times New Roman"/&gt;]
-                <w:br/>
-                <w:br/>
-                [MARKER_ISOLATED 4:&lt;w:color w:val="000000"/&gt;]
-                <w:br/>
-                <w:br/>
-                [MARKER_CLOSING 5:&lt;/w:rPr&gt;]
-                <w:br/>
-                <w:br/>
-                [MARKER_CLOSING 6:&lt;/w:pPr&gt;]
-                <w:br/>
-              </w:t>
-            </w:r>
+            <w:pPr>
+              <w:spacing w:after="0" w:line="240" w:lineRule="auto"/>
+              <w:rPr>
+                <w:rFonts w:ascii="Calibri" w:eastAsia="Times New Roman" w:hAnsi="Calibri" w:cs="Times New Roman"/>
+                <w:color w:val="000000"/>
+              </w:rPr>
+            </w:pPr>
           </w:p>
         </w:tc>
         <w:tc>
@@ -3411,31 +2661,13 @@
             <w:hideMark/>
           </w:tcPr>
           <w:p>
-            <w:r>
-              <w:t xml:space="preserve">
-                <w:br/>
-                [MARKER_OPENING 0:&lt;w:pPr&gt;]
-                <w:br/>
-                <w:br/>
-                [MARKER_ISOLATED 1:&lt;w:spacing w:after="0" w:line="240" w:lineRule="auto"/&gt;]
-                <w:br/>
-                <w:br/>
-                [MARKER_OPENING 2:&lt;w:rPr&gt;]
-                <w:br/>
-                <w:br/>
-                [MARKER_ISOLATED 3:&lt;w:rFonts w:ascii="Calibri" w:eastAsia="Times New Roman" w:hAnsi="Calibri" w:cs="Times New Roman"/&gt;]
-                <w:br/>
-                <w:br/>
-                [MARKER_ISOLATED 4:&lt;w:color w:val="000000"/&gt;]
-                <w:br/>
-                <w:br/>
-                [MARKER_CLOSING 5:&lt;/w:rPr&gt;]
-                <w:br/>
-                <w:br/>
-                [MARKER_CLOSING 6:&lt;/w:pPr&gt;]
-                <w:br/>
-              </w:t>
-            </w:r>
+            <w:pPr>
+              <w:spacing w:after="0" w:line="240" w:lineRule="auto"/>
+              <w:rPr>
+                <w:rFonts w:ascii="Calibri" w:eastAsia="Times New Roman" w:hAnsi="Calibri" w:cs="Times New Roman"/>
+                <w:color w:val="000000"/>
+              </w:rPr>
+            </w:pPr>
           </w:p>
         </w:tc>
       </w:tr>
@@ -3549,41 +2781,21 @@
 <w:endnotes xmlns:ve="http://schemas.openxmlformats.org/markup-compatibility/2006" xmlns:o="urn:schemas-microsoft-com:office:office" xmlns:r="http://schemas.openxmlformats.org/officeDocument/2006/relationships" xmlns:m="http://schemas.openxmlformats.org/officeDocument/2006/math" xmlns:v="urn:schemas-microsoft-com:vml" xmlns:wp="http://schemas.openxmlformats.org/drawingml/2006/wordprocessingDrawing" xmlns:w10="urn:schemas-microsoft-com:office:word" xmlns:w="http://schemas.openxmlformats.org/wordprocessingml/2006/main" xmlns:wne="http://schemas.microsoft.com/office/word/2006/wordml">
   <w:endnote w:type="separator" w:id="0">
     <w:p>
+      <w:pPr>
+        <w:spacing w:after="0" w:line="240" w:lineRule="auto"/>
+      </w:pPr>
       <w:r>
-        <w:t xml:space="preserve">
-          <w:br/>
-          [MARKER_OPENING 0:&lt;w:pPr&gt;]
-          <w:br/>
-          <w:br/>
-          [MARKER_ISOLATED 1:&lt;w:spacing w:after="0" w:line="240" w:lineRule="auto"/&gt;]
-          <w:br/>
-          <w:br/>
-          [MARKER_CLOSING 2:&lt;/w:pPr&gt;]
-          <w:br/>
-          <w:br/>
-          [MARKER_ISOLATED 3:&lt;w:r&gt;&lt;w:separator/&gt;&lt;/w:r&gt;]
-          <w:br/>
-        </w:t>
+        <w:separator/>
       </w:r>
     </w:p>
   </w:endnote>
   <w:endnote w:type="continuationSeparator" w:id="1">
     <w:p>
+      <w:pPr>
+        <w:spacing w:after="0" w:line="240" w:lineRule="auto"/>
+      </w:pPr>
       <w:r>
-        <w:t xml:space="preserve">
-          <w:br/>
-          [MARKER_OPENING 0:&lt;w:pPr&gt;]
-          <w:br/>
-          <w:br/>
-          [MARKER_ISOLATED 1:&lt;w:spacing w:after="0" w:line="240" w:lineRule="auto"/&gt;]
-          <w:br/>
-          <w:br/>
-          [MARKER_CLOSING 2:&lt;/w:pPr&gt;]
-          <w:br/>
-          <w:br/>
-          [MARKER_ISOLATED 3:&lt;w:r&gt;&lt;w:continuationSeparator/&gt;&lt;/w:r&gt;]
-          <w:br/>
-        </w:t>
+        <w:continuationSeparator/>
       </w:r>
     </w:p>
   </w:endnote>
@@ -3628,19 +2840,9 @@
     </w:r>
   </w:p>
   <w:p>
-    <w:r>
-      <w:t xml:space="preserve">
-        <w:br/>
-        [MARKER_OPENING 0:&lt;w:pPr&gt;]
-        <w:br/>
-        <w:br/>
-        [MARKER_ISOLATED 1:&lt;w:pStyle w:val="Footer"/&gt;]
-        <w:br/>
-        <w:br/>
-        [MARKER_CLOSING 2:&lt;/w:pPr&gt;]
-        <w:br/>
-      </w:t>
-    </w:r>
+    <w:pPr>
+      <w:pStyle w:val="Footer"/>
+    </w:pPr>
   </w:p>
 </w:ftr>
 </file>
@@ -3683,19 +2885,9 @@
     </w:r>
   </w:p>
   <w:p>
-    <w:r>
-      <w:t xml:space="preserve">
-        <w:br/>
-        [MARKER_OPENING 0:&lt;w:pPr&gt;]
-        <w:br/>
-        <w:br/>
-        [MARKER_ISOLATED 1:&lt;w:pStyle w:val="Footer"/&gt;]
-        <w:br/>
-        <w:br/>
-        [MARKER_CLOSING 2:&lt;/w:pPr&gt;]
-        <w:br/>
-      </w:t>
-    </w:r>
+    <w:pPr>
+      <w:pStyle w:val="Footer"/>
+    </w:pPr>
   </w:p>
 </w:ftr>
 </file>
@@ -3704,41 +2896,21 @@
 <w:footnotes xmlns:ve="http://schemas.openxmlformats.org/markup-compatibility/2006" xmlns:o="urn:schemas-microsoft-com:office:office" xmlns:r="http://schemas.openxmlformats.org/officeDocument/2006/relationships" xmlns:m="http://schemas.openxmlformats.org/officeDocument/2006/math" xmlns:v="urn:schemas-microsoft-com:vml" xmlns:wp="http://schemas.openxmlformats.org/drawingml/2006/wordprocessingDrawing" xmlns:w10="urn:schemas-microsoft-com:office:word" xmlns:w="http://schemas.openxmlformats.org/wordprocessingml/2006/main" xmlns:wne="http://schemas.microsoft.com/office/word/2006/wordml">
   <w:footnote w:type="separator" w:id="0">
     <w:p>
+      <w:pPr>
+        <w:spacing w:after="0" w:line="240" w:lineRule="auto"/>
+      </w:pPr>
       <w:r>
-        <w:t xml:space="preserve">
-          <w:br/>
-          [MARKER_OPENING 0:&lt;w:pPr&gt;]
-          <w:br/>
-          <w:br/>
-          [MARKER_ISOLATED 1:&lt;w:spacing w:after="0" w:line="240" w:lineRule="auto"/&gt;]
-          <w:br/>
-          <w:br/>
-          [MARKER_CLOSING 2:&lt;/w:pPr&gt;]
-          <w:br/>
-          <w:br/>
-          [MARKER_ISOLATED 3:&lt;w:r&gt;&lt;w:separator/&gt;&lt;/w:r&gt;]
-          <w:br/>
-        </w:t>
+        <w:separator/>
       </w:r>
     </w:p>
   </w:footnote>
   <w:footnote w:type="continuationSeparator" w:id="1">
     <w:p>
+      <w:pPr>
+        <w:spacing w:after="0" w:line="240" w:lineRule="auto"/>
+      </w:pPr>
       <w:r>
-        <w:t xml:space="preserve">
-          <w:br/>
-          [MARKER_OPENING 0:&lt;w:pPr&gt;]
-          <w:br/>
-          <w:br/>
-          [MARKER_ISOLATED 1:&lt;w:spacing w:after="0" w:line="240" w:lineRule="auto"/&gt;]
-          <w:br/>
-          <w:br/>
-          [MARKER_CLOSING 2:&lt;/w:pPr&gt;]
-          <w:br/>
-          <w:br/>
-          [MARKER_ISOLATED 3:&lt;w:r&gt;&lt;w:continuationSeparator/&gt;&lt;/w:r&gt;]
-          <w:br/>
-        </w:t>
+        <w:continuationSeparator/>
       </w:r>
     </w:p>
   </w:footnote>

--- a/filters/net.sf.okapi.filters.openxml.tests/output/PeekOpenXML_text_reference_document.docx
+++ b/filters/net.sf.okapi.filters.openxml.tests/output/PeekOpenXML_text_reference_document.docx
@@ -444,43 +444,103 @@
       <w:r>
         <w:t xml:space="preserve">
           <w:br/>
-          [MARKER_OPENING 0:&lt;w:pPr&gt;]
-          <w:br/>
-          <w:br/>
-          [MARKER_ISOLATED 1:&lt;w:ind w:left="1440" w:right="1440"/&gt;]
-          <w:br/>
-          <w:br/>
-          [MARKER_OPENING 2:&lt;w:rPr&gt;]
-          <w:br/>
-          <w:br/>
-          [MARKER_ISOLATED 3:&lt;w:color w:val="7F7F7F" w:themeColor="text1" w:themeTint="80"/&gt;]
-          <w:br/>
-          <w:br/>
-          [MARKER_CLOSING 4:&lt;/w:rPr&gt;]
-          <w:br/>
-          <w:br/>
-          [MARKER_CLOSING 5:&lt;/w:pPr&gt;]
-          <w:br/>
-          <w:br/>
-          [MARKER_OPENING 6:&lt;w:r&gt;&lt;w:t&gt;]
+          [MARKER_OPENING 0:&lt;w:r&gt;&lt;w:t&gt;]
           <w:br/>
           isthay aragraphpay indenthay
           <w:br/>
-          [MARKER_CLOSING 7:&lt;/w:t&gt;&lt;/w:r&gt;]
-          <w:br/>
-          <w:br/>
-          [MARKER_OPENING 8:&lt;w:r&gt;&lt;w:t xml:space="preserve"&gt;]
+          [MARKER_CLOSING 1:&lt;/w:t&gt;&lt;/w:r&gt;]
+          <w:br/>
+          <w:br/>
+          [MARKER_OPENING 2:&lt;w:r&gt;&lt;w:t xml:space="preserve"&gt;]
           <w:br/>
           edhay eftlay 1 inchhay andhay ightray 1 inchhay.  
           <w:br/>
-          [MARKER_CLOSING 9:&lt;/w:t&gt;&lt;/w:r&gt;]
-          <w:br/>
-          <w:br/>
-          [MARKER_OPENING 10:&lt;w:r&gt;&lt;w:rPr&gt;&lt;w:color w:val="7F7F7F" w:themeColor="text1" w:themeTint="80"/&gt;&lt;/w:rPr&gt;&lt;w:t&gt;]
+          [MARKER_CLOSING 3:&lt;/w:t&gt;&lt;/w:r&gt;]
+          <w:br/>
+          <w:br/>
+          [MARKER_OPENING 4:&lt;w:r&gt;&lt;w:rPr&gt;&lt;w:color w:val="7F7F7F" w:themeColor="text1" w:themeTint="80"/&gt;&lt;/w:rPr&gt;&lt;w:t&gt;]
           <w:br/>
           oremlay ipsumhay olorday itsay amethay, onsectetuercay adipiscinghay elithay. aurismay ellentesquepay ullanay ecnay esthay.
           <w:br/>
-          [MARKER_CLOSING 11:&lt;/w:t&gt;&lt;/w:r&gt;]
+          [MARKER_CLOSING 5:&lt;/w:t&gt;&lt;/w:r&gt;]
+          <w:br/>
+        </w:t>
+      </w:r>
+    </w:p>
+    <w:pPr>
+      <w:ind w:left="1440" w:right="1440"/>
+      <w:rPr>
+        <w:color w:val="7F7F7F" w:themeColor="text1" w:themeTint="80"/>
+      </w:rPr>
+    </w:pPr>
+    <w:p>
+      <w:r>
+        <w:t xml:space="preserve">
+          <w:br/>
+          [MARKER_OPENING 0:&lt;w:r&gt;&lt;w:t&gt;]
+          <w:br/>
+          isthay aragraphpay enteredcay
+          <w:br/>
+          [MARKER_CLOSING 1:&lt;/w:t&gt;&lt;/w:r&gt;]
+          <w:br/>
+        </w:t>
+      </w:r>
+    </w:p>
+    <w:pPr>
+      <w:jc w:val="center"/>
+    </w:pPr>
+    <w:p>
+      <w:r>
+        <w:t xml:space="preserve">
+          <w:br/>
+          [MARKER_OPENING 0:&lt;w:r&gt;&lt;w:t&gt;]
+          <w:br/>
+          isthay aragraphpay ightray alignedhay.
+          <w:br/>
+          [MARKER_CLOSING 1:&lt;/w:t&gt;&lt;/w:r&gt;]
+          <w:br/>
+        </w:t>
+      </w:r>
+    </w:p>
+    <w:pPr>
+      <w:jc w:val="right"/>
+    </w:pPr>
+    <w:p>
+      <w:r>
+        <w:t xml:space="preserve">
+          <w:br/>
+          [MARKER_OPENING 0:&lt;w:r&gt;&lt;w:t&gt;]
+          <w:br/>
+          isthay aragraphpay ashay ahay ueblay outlinehay.
+          <w:br/>
+          [MARKER_CLOSING 1:&lt;/w:t&gt;&lt;/w:r&gt;]
+          <w:br/>
+        </w:t>
+      </w:r>
+    </w:p>
+    <w:pPr>
+      <w:pBdr>
+        <w:top w:val="single" w:sz="4" w:space="1" w:color="1F497D" w:themeColor="text2"/>
+        <w:left w:val="single" w:sz="4" w:space="4" w:color="1F497D" w:themeColor="text2"/>
+        <w:bottom w:val="single" w:sz="4" w:space="1" w:color="1F497D" w:themeColor="text2"/>
+        <w:right w:val="single" w:sz="4" w:space="4" w:color="1F497D" w:themeColor="text2"/>
+      </w:pBdr>
+    </w:pPr>
+    <w:p>
+      <w:r>
+        <w:t xml:space="preserve">
+          <w:br/>
+          [MARKER_ISOLATED 0:&lt;w:bookmarkStart w:id="3" w:name="ordered_list"/&gt;]
+          <w:br/>
+          <w:br/>
+          [MARKER_ISOLATED 1:&lt;w:bookmarkEnd w:id="3"/&gt;]
+          <w:br/>
+          <w:br/>
+          [MARKER_OPENING 2:&lt;w:r&gt;&lt;w:t&gt;]
+          <w:br/>
+          isthay ishay anhay orderedhay istlay:
+          <w:br/>
+          [MARKER_CLOSING 3:&lt;/w:t&gt;&lt;/w:r&gt;]
           <w:br/>
         </w:t>
       </w:r>
@@ -489,20 +549,71 @@
       <w:r>
         <w:t xml:space="preserve">
           <w:br/>
-          [MARKER_OPENING 0:&lt;w:pPr&gt;]
-          <w:br/>
-          <w:br/>
-          [MARKER_ISOLATED 1:&lt;w:jc w:val="center"/&gt;]
-          <w:br/>
-          <w:br/>
-          [MARKER_CLOSING 2:&lt;/w:pPr&gt;]
-          <w:br/>
-          <w:br/>
-          [MARKER_OPENING 3:&lt;w:r&gt;&lt;w:t&gt;]
-          <w:br/>
-          isthay aragraphpay enteredcay
-          <w:br/>
-          [MARKER_CLOSING 4:&lt;/w:t&gt;&lt;/w:r&gt;]
+          [MARKER_OPENING 0:&lt;w:r&gt;&lt;w:t&gt;]
+          <w:br/>
+          Onehay
+          <w:br/>
+          [MARKER_CLOSING 1:&lt;/w:t&gt;&lt;/w:r&gt;]
+          <w:br/>
+        </w:t>
+      </w:r>
+    </w:p>
+    <w:pPr>
+      <w:pStyle w:val="ListParagraph"/>
+      <w:numPr>
+        <w:ilvl w:val="0"/>
+        <w:numId w:val="1"/>
+      </w:numPr>
+    </w:pPr>
+    <w:p>
+      <w:r>
+        <w:t xml:space="preserve">
+          <w:br/>
+          [MARKER_OPENING 0:&lt;w:r&gt;&lt;w:t&gt;]
+          <w:br/>
+          otway
+          <w:br/>
+          [MARKER_CLOSING 1:&lt;/w:t&gt;&lt;/w:r&gt;]
+          <w:br/>
+        </w:t>
+      </w:r>
+    </w:p>
+    <w:pPr>
+      <w:pStyle w:val="ListParagraph"/>
+      <w:numPr>
+        <w:ilvl w:val="0"/>
+        <w:numId w:val="1"/>
+      </w:numPr>
+    </w:pPr>
+    <w:p>
+      <w:r>
+        <w:t xml:space="preserve">
+          <w:br/>
+          [MARKER_OPENING 0:&lt;w:r&gt;&lt;w:t&gt;]
+          <w:br/>
+          eethray
+          <w:br/>
+          [MARKER_CLOSING 1:&lt;/w:t&gt;&lt;/w:r&gt;]
+          <w:br/>
+        </w:t>
+      </w:r>
+    </w:p>
+    <w:pPr>
+      <w:pStyle w:val="ListParagraph"/>
+      <w:numPr>
+        <w:ilvl w:val="0"/>
+        <w:numId w:val="1"/>
+      </w:numPr>
+    </w:pPr>
+    <w:p>
+      <w:r>
+        <w:t xml:space="preserve">
+          <w:br/>
+          [MARKER_OPENING 0:&lt;w:r&gt;&lt;w:t&gt;]
+          <w:br/>
+          isthay ishay anhay unorderedhay istlay:
+          <w:br/>
+          [MARKER_CLOSING 1:&lt;/w:t&gt;&lt;/w:r&gt;]
           <w:br/>
         </w:t>
       </w:r>
@@ -511,365 +622,102 @@
       <w:r>
         <w:t xml:space="preserve">
           <w:br/>
-          [MARKER_OPENING 0:&lt;w:pPr&gt;]
-          <w:br/>
-          <w:br/>
-          [MARKER_ISOLATED 1:&lt;w:jc w:val="right"/&gt;]
-          <w:br/>
-          <w:br/>
-          [MARKER_CLOSING 2:&lt;/w:pPr&gt;]
-          <w:br/>
-          <w:br/>
-          [MARKER_OPENING 3:&lt;w:r&gt;&lt;w:t&gt;]
-          <w:br/>
-          isthay aragraphpay ightray alignedhay.
-          <w:br/>
-          [MARKER_CLOSING 4:&lt;/w:t&gt;&lt;/w:r&gt;]
+          [MARKER_OPENING 0:&lt;w:r&gt;&lt;w:t&gt;]
+          <w:br/>
+          Applehay
+          <w:br/>
+          [MARKER_CLOSING 1:&lt;/w:t&gt;&lt;/w:r&gt;]
           <w:br/>
         </w:t>
       </w:r>
     </w:p>
+    <w:pPr>
+      <w:pStyle w:val="ListParagraph"/>
+      <w:numPr>
+        <w:ilvl w:val="0"/>
+        <w:numId w:val="2"/>
+      </w:numPr>
+    </w:pPr>
     <w:p>
       <w:r>
         <w:t xml:space="preserve">
           <w:br/>
-          [MARKER_OPENING 0:&lt;w:pPr&gt;]
-          <w:br/>
-          <w:br/>
-          [MARKER_OPENING 1:&lt;w:pBdr&gt;]
-          <w:br/>
-          <w:br/>
-          [MARKER_ISOLATED 2:&lt;w:top w:val="single" w:sz="4" w:space="1" w:color="1F497D" w:themeColor="text2"/&gt;]
-          <w:br/>
-          <w:br/>
-          [MARKER_ISOLATED 3:&lt;w:left w:val="single" w:sz="4" w:space="4" w:color="1F497D" w:themeColor="text2"/&gt;]
-          <w:br/>
-          <w:br/>
-          [MARKER_ISOLATED 4:&lt;w:bottom w:val="single" w:sz="4" w:space="1" w:color="1F497D" w:themeColor="text2"/&gt;]
-          <w:br/>
-          <w:br/>
-          [MARKER_ISOLATED 5:&lt;w:right w:val="single" w:sz="4" w:space="4" w:color="1F497D" w:themeColor="text2"/&gt;]
-          <w:br/>
-          <w:br/>
-          [MARKER_CLOSING 6:&lt;/w:pBdr&gt;]
-          <w:br/>
-          <w:br/>
-          [MARKER_CLOSING 7:&lt;/w:pPr&gt;]
-          <w:br/>
-          <w:br/>
-          [MARKER_OPENING 8:&lt;w:r&gt;&lt;w:t&gt;]
-          <w:br/>
-          isthay aragraphpay ashay ahay ueblay outlinehay.
-          <w:br/>
-          [MARKER_CLOSING 9:&lt;/w:t&gt;&lt;/w:r&gt;]
+          [MARKER_OPENING 0:&lt;w:r&gt;&lt;w:t&gt;]
+          <w:br/>
+          acintoshmay
+          <w:br/>
+          [MARKER_CLOSING 1:&lt;/w:t&gt;&lt;/w:r&gt;]
           <w:br/>
         </w:t>
       </w:r>
     </w:p>
+    <w:pPr>
+      <w:pStyle w:val="ListParagraph"/>
+      <w:numPr>
+        <w:ilvl w:val="1"/>
+        <w:numId w:val="2"/>
+      </w:numPr>
+    </w:pPr>
     <w:p>
       <w:r>
         <w:t xml:space="preserve">
           <w:br/>
-          [MARKER_ISOLATED 0:&lt;w:bookmarkStart w:id="3" w:name="ordered_list"/&gt;]
-          <w:br/>
-          <w:br/>
-          [MARKER_ISOLATED 1:&lt;w:bookmarkEnd w:id="3"/&gt;]
-          <w:br/>
-          <w:br/>
-          [MARKER_OPENING 2:&lt;w:r&gt;&lt;w:t&gt;]
-          <w:br/>
-          isthay ishay anhay orderedhay istlay:
-          <w:br/>
-          [MARKER_CLOSING 3:&lt;/w:t&gt;&lt;/w:r&gt;]
+          [MARKER_OPENING 0:&lt;w:r&gt;&lt;w:t&gt;]
+          <w:br/>
+          onagoldjay
+          <w:br/>
+          [MARKER_CLOSING 1:&lt;/w:t&gt;&lt;/w:r&gt;]
           <w:br/>
         </w:t>
       </w:r>
     </w:p>
+    <w:pPr>
+      <w:pStyle w:val="ListParagraph"/>
+      <w:numPr>
+        <w:ilvl w:val="1"/>
+        <w:numId w:val="2"/>
+      </w:numPr>
+    </w:pPr>
     <w:p>
       <w:r>
         <w:t xml:space="preserve">
           <w:br/>
-          [MARKER_OPENING 0:&lt;w:pPr&gt;]
-          <w:br/>
-          <w:br/>
-          [MARKER_ISOLATED 1:&lt;w:pStyle w:val="ListParagraph"/&gt;]
-          <w:br/>
-          <w:br/>
-          [MARKER_OPENING 2:&lt;w:numPr&gt;]
-          <w:br/>
-          <w:br/>
-          [MARKER_ISOLATED 3:&lt;w:ilvl w:val="0"/&gt;]
-          <w:br/>
-          <w:br/>
-          [MARKER_ISOLATED 4:&lt;w:numId w:val="1"/&gt;]
-          <w:br/>
-          <w:br/>
-          [MARKER_CLOSING 5:&lt;/w:numPr&gt;]
-          <w:br/>
-          <w:br/>
-          [MARKER_CLOSING 6:&lt;/w:pPr&gt;]
-          <w:br/>
-          <w:br/>
-          [MARKER_OPENING 7:&lt;w:r&gt;&lt;w:t&gt;]
-          <w:br/>
-          Onehay
-          <w:br/>
-          [MARKER_CLOSING 8:&lt;/w:t&gt;&lt;/w:r&gt;]
+          [MARKER_OPENING 0:&lt;w:r&gt;&lt;w:t&gt;]
+          <w:br/>
+          ananabay
+          <w:br/>
+          [MARKER_CLOSING 1:&lt;/w:t&gt;&lt;/w:r&gt;]
           <w:br/>
         </w:t>
       </w:r>
     </w:p>
+    <w:pPr>
+      <w:pStyle w:val="ListParagraph"/>
+      <w:numPr>
+        <w:ilvl w:val="0"/>
+        <w:numId w:val="2"/>
+      </w:numPr>
+    </w:pPr>
     <w:p>
       <w:r>
         <w:t xml:space="preserve">
           <w:br/>
-          [MARKER_OPENING 0:&lt;w:pPr&gt;]
-          <w:br/>
-          <w:br/>
-          [MARKER_ISOLATED 1:&lt;w:pStyle w:val="ListParagraph"/&gt;]
-          <w:br/>
-          <w:br/>
-          [MARKER_OPENING 2:&lt;w:numPr&gt;]
-          <w:br/>
-          <w:br/>
-          [MARKER_ISOLATED 3:&lt;w:ilvl w:val="0"/&gt;]
-          <w:br/>
-          <w:br/>
-          [MARKER_ISOLATED 4:&lt;w:numId w:val="1"/&gt;]
-          <w:br/>
-          <w:br/>
-          [MARKER_CLOSING 5:&lt;/w:numPr&gt;]
-          <w:br/>
-          <w:br/>
-          [MARKER_CLOSING 6:&lt;/w:pPr&gt;]
-          <w:br/>
-          <w:br/>
-          [MARKER_OPENING 7:&lt;w:r&gt;&lt;w:t&gt;]
-          <w:br/>
-          otway
-          <w:br/>
-          [MARKER_CLOSING 8:&lt;/w:t&gt;&lt;/w:r&gt;]
+          [MARKER_OPENING 0:&lt;w:r&gt;&lt;w:t&gt;]
+          <w:br/>
+          Orangehay
+          <w:br/>
+          [MARKER_CLOSING 1:&lt;/w:t&gt;&lt;/w:r&gt;]
           <w:br/>
         </w:t>
       </w:r>
     </w:p>
-    <w:p>
-      <w:r>
-        <w:t xml:space="preserve">
-          <w:br/>
-          [MARKER_OPENING 0:&lt;w:pPr&gt;]
-          <w:br/>
-          <w:br/>
-          [MARKER_ISOLATED 1:&lt;w:pStyle w:val="ListParagraph"/&gt;]
-          <w:br/>
-          <w:br/>
-          [MARKER_OPENING 2:&lt;w:numPr&gt;]
-          <w:br/>
-          <w:br/>
-          [MARKER_ISOLATED 3:&lt;w:ilvl w:val="0"/&gt;]
-          <w:br/>
-          <w:br/>
-          [MARKER_ISOLATED 4:&lt;w:numId w:val="1"/&gt;]
-          <w:br/>
-          <w:br/>
-          [MARKER_CLOSING 5:&lt;/w:numPr&gt;]
-          <w:br/>
-          <w:br/>
-          [MARKER_CLOSING 6:&lt;/w:pPr&gt;]
-          <w:br/>
-          <w:br/>
-          [MARKER_OPENING 7:&lt;w:r&gt;&lt;w:t&gt;]
-          <w:br/>
-          eethray
-          <w:br/>
-          [MARKER_CLOSING 8:&lt;/w:t&gt;&lt;/w:r&gt;]
-          <w:br/>
-        </w:t>
-      </w:r>
-    </w:p>
-    <w:p>
-      <w:r>
-        <w:t xml:space="preserve">
-          <w:br/>
-          [MARKER_OPENING 0:&lt;w:r&gt;&lt;w:t&gt;]
-          <w:br/>
-          isthay ishay anhay unorderedhay istlay:
-          <w:br/>
-          [MARKER_CLOSING 1:&lt;/w:t&gt;&lt;/w:r&gt;]
-          <w:br/>
-        </w:t>
-      </w:r>
-    </w:p>
-    <w:p>
-      <w:r>
-        <w:t xml:space="preserve">
-          <w:br/>
-          [MARKER_OPENING 0:&lt;w:pPr&gt;]
-          <w:br/>
-          <w:br/>
-          [MARKER_ISOLATED 1:&lt;w:pStyle w:val="ListParagraph"/&gt;]
-          <w:br/>
-          <w:br/>
-          [MARKER_OPENING 2:&lt;w:numPr&gt;]
-          <w:br/>
-          <w:br/>
-          [MARKER_ISOLATED 3:&lt;w:ilvl w:val="0"/&gt;]
-          <w:br/>
-          <w:br/>
-          [MARKER_ISOLATED 4:&lt;w:numId w:val="2"/&gt;]
-          <w:br/>
-          <w:br/>
-          [MARKER_CLOSING 5:&lt;/w:numPr&gt;]
-          <w:br/>
-          <w:br/>
-          [MARKER_CLOSING 6:&lt;/w:pPr&gt;]
-          <w:br/>
-          <w:br/>
-          [MARKER_OPENING 7:&lt;w:r&gt;&lt;w:t&gt;]
-          <w:br/>
-          Applehay
-          <w:br/>
-          [MARKER_CLOSING 8:&lt;/w:t&gt;&lt;/w:r&gt;]
-          <w:br/>
-        </w:t>
-      </w:r>
-    </w:p>
-    <w:p>
-      <w:r>
-        <w:t xml:space="preserve">
-          <w:br/>
-          [MARKER_OPENING 0:&lt;w:pPr&gt;]
-          <w:br/>
-          <w:br/>
-          [MARKER_ISOLATED 1:&lt;w:pStyle w:val="ListParagraph"/&gt;]
-          <w:br/>
-          <w:br/>
-          [MARKER_OPENING 2:&lt;w:numPr&gt;]
-          <w:br/>
-          <w:br/>
-          [MARKER_ISOLATED 3:&lt;w:ilvl w:val="1"/&gt;]
-          <w:br/>
-          <w:br/>
-          [MARKER_ISOLATED 4:&lt;w:numId w:val="2"/&gt;]
-          <w:br/>
-          <w:br/>
-          [MARKER_CLOSING 5:&lt;/w:numPr&gt;]
-          <w:br/>
-          <w:br/>
-          [MARKER_CLOSING 6:&lt;/w:pPr&gt;]
-          <w:br/>
-          <w:br/>
-          [MARKER_OPENING 7:&lt;w:r&gt;&lt;w:t&gt;]
-          <w:br/>
-          acintoshmay
-          <w:br/>
-          [MARKER_CLOSING 8:&lt;/w:t&gt;&lt;/w:r&gt;]
-          <w:br/>
-        </w:t>
-      </w:r>
-    </w:p>
-    <w:p>
-      <w:r>
-        <w:t xml:space="preserve">
-          <w:br/>
-          [MARKER_OPENING 0:&lt;w:pPr&gt;]
-          <w:br/>
-          <w:br/>
-          [MARKER_ISOLATED 1:&lt;w:pStyle w:val="ListParagraph"/&gt;]
-          <w:br/>
-          <w:br/>
-          [MARKER_OPENING 2:&lt;w:numPr&gt;]
-          <w:br/>
-          <w:br/>
-          [MARKER_ISOLATED 3:&lt;w:ilvl w:val="1"/&gt;]
-          <w:br/>
-          <w:br/>
-          [MARKER_ISOLATED 4:&lt;w:numId w:val="2"/&gt;]
-          <w:br/>
-          <w:br/>
-          [MARKER_CLOSING 5:&lt;/w:numPr&gt;]
-          <w:br/>
-          <w:br/>
-          [MARKER_CLOSING 6:&lt;/w:pPr&gt;]
-          <w:br/>
-          <w:br/>
-          [MARKER_OPENING 7:&lt;w:r&gt;&lt;w:t&gt;]
-          <w:br/>
-          onagoldjay
-          <w:br/>
-          [MARKER_CLOSING 8:&lt;/w:t&gt;&lt;/w:r&gt;]
-          <w:br/>
-        </w:t>
-      </w:r>
-    </w:p>
-    <w:p>
-      <w:r>
-        <w:t xml:space="preserve">
-          <w:br/>
-          [MARKER_OPENING 0:&lt;w:pPr&gt;]
-          <w:br/>
-          <w:br/>
-          [MARKER_ISOLATED 1:&lt;w:pStyle w:val="ListParagraph"/&gt;]
-          <w:br/>
-          <w:br/>
-          [MARKER_OPENING 2:&lt;w:numPr&gt;]
-          <w:br/>
-          <w:br/>
-          [MARKER_ISOLATED 3:&lt;w:ilvl w:val="0"/&gt;]
-          <w:br/>
-          <w:br/>
-          [MARKER_ISOLATED 4:&lt;w:numId w:val="2"/&gt;]
-          <w:br/>
-          <w:br/>
-          [MARKER_CLOSING 5:&lt;/w:numPr&gt;]
-          <w:br/>
-          <w:br/>
-          [MARKER_CLOSING 6:&lt;/w:pPr&gt;]
-          <w:br/>
-          <w:br/>
-          [MARKER_OPENING 7:&lt;w:r&gt;&lt;w:t&gt;]
-          <w:br/>
-          ananabay
-          <w:br/>
-          [MARKER_CLOSING 8:&lt;/w:t&gt;&lt;/w:r&gt;]
-          <w:br/>
-        </w:t>
-      </w:r>
-    </w:p>
-    <w:p>
-      <w:r>
-        <w:t xml:space="preserve">
-          <w:br/>
-          [MARKER_OPENING 0:&lt;w:pPr&gt;]
-          <w:br/>
-          <w:br/>
-          [MARKER_ISOLATED 1:&lt;w:pStyle w:val="ListParagraph"/&gt;]
-          <w:br/>
-          <w:br/>
-          [MARKER_OPENING 2:&lt;w:numPr&gt;]
-          <w:br/>
-          <w:br/>
-          [MARKER_ISOLATED 3:&lt;w:ilvl w:val="0"/&gt;]
-          <w:br/>
-          <w:br/>
-          [MARKER_ISOLATED 4:&lt;w:numId w:val="2"/&gt;]
-          <w:br/>
-          <w:br/>
-          [MARKER_CLOSING 5:&lt;/w:numPr&gt;]
-          <w:br/>
-          <w:br/>
-          [MARKER_CLOSING 6:&lt;/w:pPr&gt;]
-          <w:br/>
-          <w:br/>
-          [MARKER_OPENING 7:&lt;w:r&gt;&lt;w:t&gt;]
-          <w:br/>
-          Orangehay
-          <w:br/>
-          [MARKER_CLOSING 8:&lt;/w:t&gt;&lt;/w:r&gt;]
-          <w:br/>
-        </w:t>
-      </w:r>
-    </w:p>
+    <w:pPr>
+      <w:pStyle w:val="ListParagraph"/>
+      <w:numPr>
+        <w:ilvl w:val="0"/>
+        <w:numId w:val="2"/>
+      </w:numPr>
+    </w:pPr>
     <w:p>
       <w:r>
         <w:t xml:space="preserve">
@@ -988,73 +836,54 @@
         <w:br w:type="page"/>
       </w:r>
     </w:p>
-    <w:p>
-      <w:pPr>
-        <w:sectPr>
-          <w:headerReference w:type="default" r:id="rId10"/>
-          <w:footerReference w:type="default" r:id="rId11"/>
-          <w:type w:val="continuous"/>
-          <w:pgSz w:w="12240" w:h="15840"/>
-          <w:pgMar w:top="1440" w:right="1440" w:bottom="1440" w:left="1440" w:header="720" w:footer="720" w:gutter="0"/>
-          <w:cols w:space="720"/>
-          <w:docGrid w:linePitch="360"/>
-        </w:sectPr>
-      </w:pPr>
-    </w:p>
+    <w:pPr>
+      <w:sectPr>
+        <w:headerReference w:type="default" r:id="rId10"/>
+        <w:footerReference w:type="default" r:id="rId11"/>
+        <w:type w:val="continuous"/>
+        <w:pgSz w:w="12240" w:h="15840"/>
+        <w:pgMar w:top="1440" w:right="1440" w:bottom="1440" w:left="1440" w:header="720" w:footer="720" w:gutter="0"/>
+        <w:cols w:space="720"/>
+        <w:docGrid w:linePitch="360"/>
+      </w:sectPr>
+    </w:pPr>
+    <w:p/>
     <w:p>
       <w:r>
         <w:t xml:space="preserve">
           <w:br/>
-          [MARKER_OPENING 0:&lt;w:pPr&gt;]
-          <w:br/>
-          <w:br/>
-          [MARKER_OPENING 1:&lt;w:sectPr&gt;]
-          <w:br/>
-          <w:br/>
-          [MARKER_ISOLATED 2:&lt;w:type w:val="continuous"/&gt;]
-          <w:br/>
-          <w:br/>
-          [MARKER_ISOLATED 3:&lt;w:pgSz w:w="12240" w:h="15840"/&gt;]
-          <w:br/>
-          <w:br/>
-          [MARKER_ISOLATED 4:&lt;w:pgMar w:top="1440" w:right="1440" w:bottom="1440" w:left="1440" w:header="720" w:footer="720" w:gutter="0"/&gt;]
-          <w:br/>
-          <w:br/>
-          [MARKER_ISOLATED 5:&lt;w:cols w:num="2" w:space="720"/&gt;]
-          <w:br/>
-          <w:br/>
-          [MARKER_ISOLATED 6:&lt;w:docGrid w:linePitch="360"/&gt;]
-          <w:br/>
-          <w:br/>
-          [MARKER_CLOSING 7:&lt;/w:sectPr&gt;]
-          <w:br/>
-          <w:br/>
-          [MARKER_CLOSING 8:&lt;/w:pPr&gt;]
-          <w:br/>
-          <w:br/>
-          [MARKER_OPENING 9:&lt;w:r&gt;&lt;w:lastRenderedPageBreak/&gt;&lt;w:t xml:space="preserve"&gt;]
+          [MARKER_OPENING 0:&lt;w:r&gt;&lt;w:lastRenderedPageBreak/&gt;&lt;w:t xml:space="preserve"&gt;]
           <w:br/>
           isthay exttay ishay inhay otway olumnscay.  
           <w:br/>
-          [MARKER_CLOSING 10:&lt;/w:t&gt;&lt;/w:r&gt;]
-          <w:br/>
-          <w:br/>
-          [MARKER_OPENING 11:&lt;w:r&gt;&lt;w:rPr&gt;&lt;w:color w:val="595959" w:themeColor="text1" w:themeTint="A6"/&gt;&lt;/w:rPr&gt;&lt;w:t xml:space="preserve"&gt;]
+          [MARKER_CLOSING 1:&lt;/w:t&gt;&lt;/w:r&gt;]
+          <w:br/>
+          <w:br/>
+          [MARKER_OPENING 2:&lt;w:r&gt;&lt;w:rPr&gt;&lt;w:color w:val="595959" w:themeColor="text1" w:themeTint="A6"/&gt;&lt;/w:rPr&gt;&lt;w:t xml:space="preserve"&gt;]
           <w:br/>
           oremlay ipsumhay olorday itsay amethay, onsectetuercay adipiscinghay elithay. edsay accumsanhay ulvinarpay agnamay. uisday adipiscinghay urpistay edsay antehay. urabiturcay aceratplay elithay athay odiohay. edsay ulputatevay, acuslay estibulumvay osuerepay interdumhay, isinay eolay empersay acuslay, uisqay ornarehay islnay 
           <w:br/>
-          [MARKER_CLOSING 12:&lt;/w:t&gt;&lt;/w:r&gt;]
-          <w:br/>
-          <w:br/>
-          [MARKER_OPENING 13:&lt;w:r&gt;&lt;w:rPr&gt;&lt;w:color w:val="595959" w:themeColor="text1" w:themeTint="A6"/&gt;&lt;/w:rPr&gt;&lt;w:lastRenderedPageBreak/&gt;&lt;w:t xml:space="preserve"&gt;]
+          [MARKER_CLOSING 3:&lt;/w:t&gt;&lt;/w:r&gt;]
+          <w:br/>
+          <w:br/>
+          [MARKER_OPENING 4:&lt;w:r&gt;&lt;w:rPr&gt;&lt;w:color w:val="595959" w:themeColor="text1" w:themeTint="A6"/&gt;&lt;/w:rPr&gt;&lt;w:lastRenderedPageBreak/&gt;&lt;w:t xml:space="preserve"&gt;]
           <w:br/>
           apiensay uthay elitvay. Inhay achay abitassehay ateaplay ictumstday. urabiturcay empersay auguehay elvay arcuhay. estibulumvay ullamcorperhay, urpistay edsay eleifendhay acilisisfay, iberolay etusmay incidunttay uamqay, ecnay ignissimday ustojay erathay ahay igulalay. ascray itsay amethay elisfay euhay islnay ultricieshay imperdiethay. 
           <w:br/>
-          [MARKER_CLOSING 14:&lt;/w:t&gt;&lt;/w:r&gt;]
+          [MARKER_CLOSING 5:&lt;/w:t&gt;&lt;/w:r&gt;]
           <w:br/>
         </w:t>
       </w:r>
     </w:p>
+    <w:pPr>
+      <w:sectPr>
+        <w:type w:val="continuous"/>
+        <w:pgSz w:w="12240" w:h="15840"/>
+        <w:pgMar w:top="1440" w:right="1440" w:bottom="1440" w:left="1440" w:header="720" w:footer="720" w:gutter="0"/>
+        <w:cols w:num="2" w:space="720"/>
+        <w:docGrid w:linePitch="360"/>
+      </w:sectPr>
+    </w:pPr>
     <w:p/>
     <w:p>
       <w:r>
@@ -1208,36 +1037,22 @@
             <w:r>
               <w:t xml:space="preserve">
                 <w:br/>
-                [MARKER_OPENING 0:&lt;w:pPr&gt;]
-                <w:br/>
-                <w:br/>
-                [MARKER_ISOLATED 1:&lt;w:spacing w:after="0" w:line="240" w:lineRule="auto"/&gt;]
-                <w:br/>
-                <w:br/>
-                [MARKER_OPENING 2:&lt;w:rPr&gt;]
-                <w:br/>
-                <w:br/>
-                [MARKER_ISOLATED 3:&lt;w:rFonts w:ascii="Calibri" w:eastAsia="Times New Roman" w:hAnsi="Calibri" w:cs="Times New Roman"/&gt;]
-                <w:br/>
-                <w:br/>
-                [MARKER_ISOLATED 4:&lt;w:color w:val="000000"/&gt;]
-                <w:br/>
-                <w:br/>
-                [MARKER_CLOSING 5:&lt;/w:rPr&gt;]
-                <w:br/>
-                <w:br/>
-                [MARKER_CLOSING 6:&lt;/w:pPr&gt;]
-                <w:br/>
-                <w:br/>
-                [MARKER_OPENING 7:&lt;w:r&gt;&lt;w:rPr&gt;&lt;w:rFonts w:ascii="Calibri" w:eastAsia="Times New Roman" w:hAnsi="Calibri" w:cs="Times New Roman"/&gt;&lt;w:color w:val="000000"/&gt;&lt;/w:rPr&gt;&lt;w:t&gt;]
+                [MARKER_OPENING 0:&lt;w:r&gt;&lt;w:rPr&gt;&lt;w:rFonts w:ascii="Calibri" w:eastAsia="Times New Roman" w:hAnsi="Calibri" w:cs="Times New Roman"/&gt;&lt;w:color w:val="000000"/&gt;&lt;/w:rPr&gt;&lt;w:t&gt;]
                 <w:br/>
                 Ahay1
                 <w:br/>
-                [MARKER_CLOSING 8:&lt;/w:t&gt;&lt;/w:r&gt;]
+                [MARKER_CLOSING 1:&lt;/w:t&gt;&lt;/w:r&gt;]
                 <w:br/>
               </w:t>
             </w:r>
           </w:p>
+          <w:pPr>
+            <w:spacing w:after="0" w:line="240" w:lineRule="auto"/>
+            <w:rPr>
+              <w:rFonts w:ascii="Calibri" w:eastAsia="Times New Roman" w:hAnsi="Calibri" w:cs="Times New Roman"/>
+              <w:color w:val="000000"/>
+            </w:rPr>
+          </w:pPr>
         </w:tc>
         <w:tc>
           <w:tcPr>
@@ -1253,15 +1068,14 @@
             <w:vAlign w:val="bottom"/>
             <w:hideMark/>
           </w:tcPr>
-          <w:p>
-            <w:pPr>
-              <w:spacing w:after="0" w:line="240" w:lineRule="auto"/>
-              <w:rPr>
-                <w:rFonts w:ascii="Calibri" w:eastAsia="Times New Roman" w:hAnsi="Calibri" w:cs="Times New Roman"/>
-                <w:color w:val="000000"/>
-              </w:rPr>
-            </w:pPr>
-          </w:p>
+          <w:pPr>
+            <w:spacing w:after="0" w:line="240" w:lineRule="auto"/>
+            <w:rPr>
+              <w:rFonts w:ascii="Calibri" w:eastAsia="Times New Roman" w:hAnsi="Calibri" w:cs="Times New Roman"/>
+              <w:color w:val="000000"/>
+            </w:rPr>
+          </w:pPr>
+          <w:p/>
         </w:tc>
         <w:tc>
           <w:tcPr>
@@ -1277,15 +1091,14 @@
             <w:vAlign w:val="bottom"/>
             <w:hideMark/>
           </w:tcPr>
-          <w:p>
-            <w:pPr>
-              <w:spacing w:after="0" w:line="240" w:lineRule="auto"/>
-              <w:rPr>
-                <w:rFonts w:ascii="Calibri" w:eastAsia="Times New Roman" w:hAnsi="Calibri" w:cs="Times New Roman"/>
-                <w:color w:val="000000"/>
-              </w:rPr>
-            </w:pPr>
-          </w:p>
+          <w:pPr>
+            <w:spacing w:after="0" w:line="240" w:lineRule="auto"/>
+            <w:rPr>
+              <w:rFonts w:ascii="Calibri" w:eastAsia="Times New Roman" w:hAnsi="Calibri" w:cs="Times New Roman"/>
+              <w:color w:val="000000"/>
+            </w:rPr>
+          </w:pPr>
+          <w:p/>
         </w:tc>
       </w:tr>
       <w:tr>
@@ -1310,36 +1123,22 @@
             <w:r>
               <w:t xml:space="preserve">
                 <w:br/>
-                [MARKER_OPENING 0:&lt;w:pPr&gt;]
-                <w:br/>
-                <w:br/>
-                [MARKER_ISOLATED 1:&lt;w:spacing w:after="0" w:line="240" w:lineRule="auto"/&gt;]
-                <w:br/>
-                <w:br/>
-                [MARKER_OPENING 2:&lt;w:rPr&gt;]
-                <w:br/>
-                <w:br/>
-                [MARKER_ISOLATED 3:&lt;w:rFonts w:ascii="Calibri" w:eastAsia="Times New Roman" w:hAnsi="Calibri" w:cs="Times New Roman"/&gt;]
-                <w:br/>
-                <w:br/>
-                [MARKER_ISOLATED 4:&lt;w:color w:val="000000"/&gt;]
-                <w:br/>
-                <w:br/>
-                [MARKER_CLOSING 5:&lt;/w:rPr&gt;]
-                <w:br/>
-                <w:br/>
-                [MARKER_CLOSING 6:&lt;/w:pPr&gt;]
-                <w:br/>
-                <w:br/>
-                [MARKER_OPENING 7:&lt;w:r&gt;&lt;w:rPr&gt;&lt;w:rFonts w:ascii="Calibri" w:eastAsia="Times New Roman" w:hAnsi="Calibri" w:cs="Times New Roman"/&gt;&lt;w:color w:val="000000"/&gt;&lt;/w:rPr&gt;&lt;w:t&gt;]
+                [MARKER_OPENING 0:&lt;w:r&gt;&lt;w:rPr&gt;&lt;w:rFonts w:ascii="Calibri" w:eastAsia="Times New Roman" w:hAnsi="Calibri" w:cs="Times New Roman"/&gt;&lt;w:color w:val="000000"/&gt;&lt;/w:rPr&gt;&lt;w:t&gt;]
                 <w:br/>
                 Ahay2
                 <w:br/>
-                [MARKER_CLOSING 8:&lt;/w:t&gt;&lt;/w:r&gt;]
+                [MARKER_CLOSING 1:&lt;/w:t&gt;&lt;/w:r&gt;]
                 <w:br/>
               </w:t>
             </w:r>
           </w:p>
+          <w:pPr>
+            <w:spacing w:after="0" w:line="240" w:lineRule="auto"/>
+            <w:rPr>
+              <w:rFonts w:ascii="Calibri" w:eastAsia="Times New Roman" w:hAnsi="Calibri" w:cs="Times New Roman"/>
+              <w:color w:val="000000"/>
+            </w:rPr>
+          </w:pPr>
         </w:tc>
         <w:tc>
           <w:tcPr>
@@ -1355,15 +1154,14 @@
             <w:vAlign w:val="bottom"/>
             <w:hideMark/>
           </w:tcPr>
-          <w:p>
-            <w:pPr>
-              <w:spacing w:after="0" w:line="240" w:lineRule="auto"/>
-              <w:rPr>
-                <w:rFonts w:ascii="Calibri" w:eastAsia="Times New Roman" w:hAnsi="Calibri" w:cs="Times New Roman"/>
-                <w:color w:val="000000"/>
-              </w:rPr>
-            </w:pPr>
-          </w:p>
+          <w:pPr>
+            <w:spacing w:after="0" w:line="240" w:lineRule="auto"/>
+            <w:rPr>
+              <w:rFonts w:ascii="Calibri" w:eastAsia="Times New Roman" w:hAnsi="Calibri" w:cs="Times New Roman"/>
+              <w:color w:val="000000"/>
+            </w:rPr>
+          </w:pPr>
+          <w:p/>
         </w:tc>
         <w:tc>
           <w:tcPr>
@@ -1379,15 +1177,14 @@
             <w:vAlign w:val="bottom"/>
             <w:hideMark/>
           </w:tcPr>
-          <w:p>
-            <w:pPr>
-              <w:spacing w:after="0" w:line="240" w:lineRule="auto"/>
-              <w:rPr>
-                <w:rFonts w:ascii="Calibri" w:eastAsia="Times New Roman" w:hAnsi="Calibri" w:cs="Times New Roman"/>
-                <w:color w:val="000000"/>
-              </w:rPr>
-            </w:pPr>
-          </w:p>
+          <w:pPr>
+            <w:spacing w:after="0" w:line="240" w:lineRule="auto"/>
+            <w:rPr>
+              <w:rFonts w:ascii="Calibri" w:eastAsia="Times New Roman" w:hAnsi="Calibri" w:cs="Times New Roman"/>
+              <w:color w:val="000000"/>
+            </w:rPr>
+          </w:pPr>
+          <w:p/>
         </w:tc>
       </w:tr>
       <w:tr>
@@ -1414,39 +1211,23 @@
             <w:r>
               <w:t xml:space="preserve">
                 <w:br/>
-                [MARKER_OPENING 0:&lt;w:pPr&gt;]
-                <w:br/>
-                <w:br/>
-                [MARKER_ISOLATED 1:&lt;w:spacing w:after="0" w:line="240" w:lineRule="auto"/&gt;]
-                <w:br/>
-                <w:br/>
-                [MARKER_ISOLATED 2:&lt;w:jc w:val="right"/&gt;]
-                <w:br/>
-                <w:br/>
-                [MARKER_OPENING 3:&lt;w:rPr&gt;]
-                <w:br/>
-                <w:br/>
-                [MARKER_ISOLATED 4:&lt;w:rFonts w:ascii="Calibri" w:eastAsia="Times New Roman" w:hAnsi="Calibri" w:cs="Times New Roman"/&gt;]
-                <w:br/>
-                <w:br/>
-                [MARKER_ISOLATED 5:&lt;w:color w:val="000000"/&gt;]
-                <w:br/>
-                <w:br/>
-                [MARKER_CLOSING 6:&lt;/w:rPr&gt;]
-                <w:br/>
-                <w:br/>
-                [MARKER_CLOSING 7:&lt;/w:pPr&gt;]
-                <w:br/>
-                <w:br/>
-                [MARKER_OPENING 8:&lt;w:r&gt;&lt;w:rPr&gt;&lt;w:rFonts w:ascii="Calibri" w:eastAsia="Times New Roman" w:hAnsi="Calibri" w:cs="Times New Roman"/&gt;&lt;w:color w:val="000000"/&gt;&lt;/w:rPr&gt;&lt;w:t&gt;]
+                [MARKER_OPENING 0:&lt;w:r&gt;&lt;w:rPr&gt;&lt;w:rFonts w:ascii="Calibri" w:eastAsia="Times New Roman" w:hAnsi="Calibri" w:cs="Times New Roman"/&gt;&lt;w:color w:val="000000"/&gt;&lt;/w:rPr&gt;&lt;w:t&gt;]
                 <w:br/>
                 50
                 <w:br/>
-                [MARKER_CLOSING 9:&lt;/w:t&gt;&lt;/w:r&gt;]
+                [MARKER_CLOSING 1:&lt;/w:t&gt;&lt;/w:r&gt;]
                 <w:br/>
               </w:t>
             </w:r>
           </w:p>
+          <w:pPr>
+            <w:spacing w:after="0" w:line="240" w:lineRule="auto"/>
+            <w:jc w:val="right"/>
+            <w:rPr>
+              <w:rFonts w:ascii="Calibri" w:eastAsia="Times New Roman" w:hAnsi="Calibri" w:cs="Times New Roman"/>
+              <w:color w:val="000000"/>
+            </w:rPr>
+          </w:pPr>
         </w:tc>
         <w:tc>
           <w:tcPr>
@@ -1462,15 +1243,14 @@
             <w:vAlign w:val="bottom"/>
             <w:hideMark/>
           </w:tcPr>
-          <w:p>
-            <w:pPr>
-              <w:spacing w:after="0" w:line="240" w:lineRule="auto"/>
-              <w:rPr>
-                <w:rFonts w:ascii="Calibri" w:eastAsia="Times New Roman" w:hAnsi="Calibri" w:cs="Times New Roman"/>
-                <w:color w:val="000000"/>
-              </w:rPr>
-            </w:pPr>
-          </w:p>
+          <w:pPr>
+            <w:spacing w:after="0" w:line="240" w:lineRule="auto"/>
+            <w:rPr>
+              <w:rFonts w:ascii="Calibri" w:eastAsia="Times New Roman" w:hAnsi="Calibri" w:cs="Times New Roman"/>
+              <w:color w:val="000000"/>
+            </w:rPr>
+          </w:pPr>
+          <w:p/>
         </w:tc>
       </w:tr>
       <w:tr>
@@ -1497,39 +1277,23 @@
             <w:r>
               <w:t xml:space="preserve">
                 <w:br/>
-                [MARKER_OPENING 0:&lt;w:pPr&gt;]
-                <w:br/>
-                <w:br/>
-                [MARKER_ISOLATED 1:&lt;w:spacing w:after="0" w:line="240" w:lineRule="auto"/&gt;]
-                <w:br/>
-                <w:br/>
-                [MARKER_ISOLATED 2:&lt;w:jc w:val="right"/&gt;]
-                <w:br/>
-                <w:br/>
-                [MARKER_OPENING 3:&lt;w:rPr&gt;]
-                <w:br/>
-                <w:br/>
-                [MARKER_ISOLATED 4:&lt;w:rFonts w:ascii="Calibri" w:eastAsia="Times New Roman" w:hAnsi="Calibri" w:cs="Times New Roman"/&gt;]
-                <w:br/>
-                <w:br/>
-                [MARKER_ISOLATED 5:&lt;w:color w:val="000000"/&gt;]
-                <w:br/>
-                <w:br/>
-                [MARKER_CLOSING 6:&lt;/w:rPr&gt;]
-                <w:br/>
-                <w:br/>
-                [MARKER_CLOSING 7:&lt;/w:pPr&gt;]
-                <w:br/>
-                <w:br/>
-                [MARKER_OPENING 8:&lt;w:r&gt;&lt;w:rPr&gt;&lt;w:rFonts w:ascii="Calibri" w:eastAsia="Times New Roman" w:hAnsi="Calibri" w:cs="Times New Roman"/&gt;&lt;w:color w:val="000000"/&gt;&lt;/w:rPr&gt;&lt;w:t&gt;]
+                [MARKER_OPENING 0:&lt;w:r&gt;&lt;w:rPr&gt;&lt;w:rFonts w:ascii="Calibri" w:eastAsia="Times New Roman" w:hAnsi="Calibri" w:cs="Times New Roman"/&gt;&lt;w:color w:val="000000"/&gt;&lt;/w:rPr&gt;&lt;w:t&gt;]
                 <w:br/>
                 1/21/2008 12:12
                 <w:br/>
-                [MARKER_CLOSING 9:&lt;/w:t&gt;&lt;/w:r&gt;]
+                [MARKER_CLOSING 1:&lt;/w:t&gt;&lt;/w:r&gt;]
                 <w:br/>
               </w:t>
             </w:r>
           </w:p>
+          <w:pPr>
+            <w:spacing w:after="0" w:line="240" w:lineRule="auto"/>
+            <w:jc w:val="right"/>
+            <w:rPr>
+              <w:rFonts w:ascii="Calibri" w:eastAsia="Times New Roman" w:hAnsi="Calibri" w:cs="Times New Roman"/>
+              <w:color w:val="000000"/>
+            </w:rPr>
+          </w:pPr>
         </w:tc>
         <w:tc>
           <w:tcPr>
@@ -1545,15 +1309,14 @@
             <w:vAlign w:val="bottom"/>
             <w:hideMark/>
           </w:tcPr>
-          <w:p>
-            <w:pPr>
-              <w:spacing w:after="0" w:line="240" w:lineRule="auto"/>
-              <w:rPr>
-                <w:rFonts w:ascii="Calibri" w:eastAsia="Times New Roman" w:hAnsi="Calibri" w:cs="Times New Roman"/>
-                <w:color w:val="000000"/>
-              </w:rPr>
-            </w:pPr>
-          </w:p>
+          <w:pPr>
+            <w:spacing w:after="0" w:line="240" w:lineRule="auto"/>
+            <w:rPr>
+              <w:rFonts w:ascii="Calibri" w:eastAsia="Times New Roman" w:hAnsi="Calibri" w:cs="Times New Roman"/>
+              <w:color w:val="000000"/>
+            </w:rPr>
+          </w:pPr>
+          <w:p/>
         </w:tc>
       </w:tr>
       <w:tr>
@@ -1580,39 +1343,23 @@
             <w:r>
               <w:t xml:space="preserve">
                 <w:br/>
-                [MARKER_OPENING 0:&lt;w:pPr&gt;]
-                <w:br/>
-                <w:br/>
-                [MARKER_ISOLATED 1:&lt;w:spacing w:after="0" w:line="240" w:lineRule="auto"/&gt;]
-                <w:br/>
-                <w:br/>
-                [MARKER_ISOLATED 2:&lt;w:jc w:val="right"/&gt;]
-                <w:br/>
-                <w:br/>
-                [MARKER_OPENING 3:&lt;w:rPr&gt;]
-                <w:br/>
-                <w:br/>
-                [MARKER_ISOLATED 4:&lt;w:rFonts w:ascii="Calibri" w:eastAsia="Times New Roman" w:hAnsi="Calibri" w:cs="Times New Roman"/&gt;]
-                <w:br/>
-                <w:br/>
-                [MARKER_ISOLATED 5:&lt;w:color w:val="000000"/&gt;]
-                <w:br/>
-                <w:br/>
-                [MARKER_CLOSING 6:&lt;/w:rPr&gt;]
-                <w:br/>
-                <w:br/>
-                [MARKER_CLOSING 7:&lt;/w:pPr&gt;]
-                <w:br/>
-                <w:br/>
-                [MARKER_OPENING 8:&lt;w:r&gt;&lt;w:rPr&gt;&lt;w:rFonts w:ascii="Calibri" w:eastAsia="Times New Roman" w:hAnsi="Calibri" w:cs="Times New Roman"/&gt;&lt;w:color w:val="000000"/&gt;&lt;/w:rPr&gt;&lt;w:t&gt;]
+                [MARKER_OPENING 0:&lt;w:r&gt;&lt;w:rPr&gt;&lt;w:rFonts w:ascii="Calibri" w:eastAsia="Times New Roman" w:hAnsi="Calibri" w:cs="Times New Roman"/&gt;&lt;w:color w:val="000000"/&gt;&lt;/w:rPr&gt;&lt;w:t&gt;]
                 <w:br/>
                 1
                 <w:br/>
-                [MARKER_CLOSING 9:&lt;/w:t&gt;&lt;/w:r&gt;]
+                [MARKER_CLOSING 1:&lt;/w:t&gt;&lt;/w:r&gt;]
                 <w:br/>
               </w:t>
             </w:r>
           </w:p>
+          <w:pPr>
+            <w:spacing w:after="0" w:line="240" w:lineRule="auto"/>
+            <w:jc w:val="right"/>
+            <w:rPr>
+              <w:rFonts w:ascii="Calibri" w:eastAsia="Times New Roman" w:hAnsi="Calibri" w:cs="Times New Roman"/>
+              <w:color w:val="000000"/>
+            </w:rPr>
+          </w:pPr>
         </w:tc>
         <w:tc>
           <w:tcPr>
@@ -1628,15 +1375,14 @@
             <w:vAlign w:val="bottom"/>
             <w:hideMark/>
           </w:tcPr>
-          <w:p>
-            <w:pPr>
-              <w:spacing w:after="0" w:line="240" w:lineRule="auto"/>
-              <w:rPr>
-                <w:rFonts w:ascii="Calibri" w:eastAsia="Times New Roman" w:hAnsi="Calibri" w:cs="Times New Roman"/>
-                <w:color w:val="000000"/>
-              </w:rPr>
-            </w:pPr>
-          </w:p>
+          <w:pPr>
+            <w:spacing w:after="0" w:line="240" w:lineRule="auto"/>
+            <w:rPr>
+              <w:rFonts w:ascii="Calibri" w:eastAsia="Times New Roman" w:hAnsi="Calibri" w:cs="Times New Roman"/>
+              <w:color w:val="000000"/>
+            </w:rPr>
+          </w:pPr>
+          <w:p/>
         </w:tc>
       </w:tr>
       <w:tr>
@@ -1663,39 +1409,23 @@
             <w:r>
               <w:t xml:space="preserve">
                 <w:br/>
-                [MARKER_OPENING 0:&lt;w:pPr&gt;]
-                <w:br/>
-                <w:br/>
-                [MARKER_ISOLATED 1:&lt;w:spacing w:after="0" w:line="240" w:lineRule="auto"/&gt;]
-                <w:br/>
-                <w:br/>
-                [MARKER_ISOLATED 2:&lt;w:jc w:val="right"/&gt;]
-                <w:br/>
-                <w:br/>
-                [MARKER_OPENING 3:&lt;w:rPr&gt;]
-                <w:br/>
-                <w:br/>
-                [MARKER_ISOLATED 4:&lt;w:rFonts w:ascii="Calibri" w:eastAsia="Times New Roman" w:hAnsi="Calibri" w:cs="Times New Roman"/&gt;]
-                <w:br/>
-                <w:br/>
-                [MARKER_ISOLATED 5:&lt;w:color w:val="000000"/&gt;]
-                <w:br/>
-                <w:br/>
-                [MARKER_CLOSING 6:&lt;/w:rPr&gt;]
-                <w:br/>
-                <w:br/>
-                [MARKER_CLOSING 7:&lt;/w:pPr&gt;]
-                <w:br/>
-                <w:br/>
-                [MARKER_OPENING 8:&lt;w:r&gt;&lt;w:rPr&gt;&lt;w:rFonts w:ascii="Calibri" w:eastAsia="Times New Roman" w:hAnsi="Calibri" w:cs="Times New Roman"/&gt;&lt;w:color w:val="000000"/&gt;&lt;/w:rPr&gt;&lt;w:t&gt;]
+                [MARKER_OPENING 0:&lt;w:r&gt;&lt;w:rPr&gt;&lt;w:rFonts w:ascii="Calibri" w:eastAsia="Times New Roman" w:hAnsi="Calibri" w:cs="Times New Roman"/&gt;&lt;w:color w:val="000000"/&gt;&lt;/w:rPr&gt;&lt;w:t&gt;]
                 <w:br/>
                 2
                 <w:br/>
-                [MARKER_CLOSING 9:&lt;/w:t&gt;&lt;/w:r&gt;]
+                [MARKER_CLOSING 1:&lt;/w:t&gt;&lt;/w:r&gt;]
                 <w:br/>
               </w:t>
             </w:r>
           </w:p>
+          <w:pPr>
+            <w:spacing w:after="0" w:line="240" w:lineRule="auto"/>
+            <w:jc w:val="right"/>
+            <w:rPr>
+              <w:rFonts w:ascii="Calibri" w:eastAsia="Times New Roman" w:hAnsi="Calibri" w:cs="Times New Roman"/>
+              <w:color w:val="000000"/>
+            </w:rPr>
+          </w:pPr>
         </w:tc>
         <w:tc>
           <w:tcPr>
@@ -1711,15 +1441,14 @@
             <w:vAlign w:val="bottom"/>
             <w:hideMark/>
           </w:tcPr>
-          <w:p>
-            <w:pPr>
-              <w:spacing w:after="0" w:line="240" w:lineRule="auto"/>
-              <w:rPr>
-                <w:rFonts w:ascii="Calibri" w:eastAsia="Times New Roman" w:hAnsi="Calibri" w:cs="Times New Roman"/>
-                <w:color w:val="000000"/>
-              </w:rPr>
-            </w:pPr>
-          </w:p>
+          <w:pPr>
+            <w:spacing w:after="0" w:line="240" w:lineRule="auto"/>
+            <w:rPr>
+              <w:rFonts w:ascii="Calibri" w:eastAsia="Times New Roman" w:hAnsi="Calibri" w:cs="Times New Roman"/>
+              <w:color w:val="000000"/>
+            </w:rPr>
+          </w:pPr>
+          <w:p/>
         </w:tc>
       </w:tr>
       <w:tr>
@@ -1744,39 +1473,23 @@
             <w:r>
               <w:t xml:space="preserve">
                 <w:br/>
-                [MARKER_OPENING 0:&lt;w:pPr&gt;]
-                <w:br/>
-                <w:br/>
-                [MARKER_ISOLATED 1:&lt;w:spacing w:after="0" w:line="240" w:lineRule="auto"/&gt;]
-                <w:br/>
-                <w:br/>
-                [MARKER_ISOLATED 2:&lt;w:jc w:val="right"/&gt;]
-                <w:br/>
-                <w:br/>
-                [MARKER_OPENING 3:&lt;w:rPr&gt;]
-                <w:br/>
-                <w:br/>
-                [MARKER_ISOLATED 4:&lt;w:rFonts w:ascii="Calibri" w:eastAsia="Times New Roman" w:hAnsi="Calibri" w:cs="Times New Roman"/&gt;]
-                <w:br/>
-                <w:br/>
-                [MARKER_ISOLATED 5:&lt;w:color w:val="000000"/&gt;]
-                <w:br/>
-                <w:br/>
-                [MARKER_CLOSING 6:&lt;/w:rPr&gt;]
-                <w:br/>
-                <w:br/>
-                [MARKER_CLOSING 7:&lt;/w:pPr&gt;]
-                <w:br/>
-                <w:br/>
-                [MARKER_OPENING 8:&lt;w:r&gt;&lt;w:rPr&gt;&lt;w:rFonts w:ascii="Calibri" w:eastAsia="Times New Roman" w:hAnsi="Calibri" w:cs="Times New Roman"/&gt;&lt;w:color w:val="000000"/&gt;&lt;/w:rPr&gt;&lt;w:t&gt;]
+                [MARKER_OPENING 0:&lt;w:r&gt;&lt;w:rPr&gt;&lt;w:rFonts w:ascii="Calibri" w:eastAsia="Times New Roman" w:hAnsi="Calibri" w:cs="Times New Roman"/&gt;&lt;w:color w:val="000000"/&gt;&lt;/w:rPr&gt;&lt;w:t&gt;]
                 <w:br/>
                 3
                 <w:br/>
-                [MARKER_CLOSING 9:&lt;/w:t&gt;&lt;/w:r&gt;]
+                [MARKER_CLOSING 1:&lt;/w:t&gt;&lt;/w:r&gt;]
                 <w:br/>
               </w:t>
             </w:r>
           </w:p>
+          <w:pPr>
+            <w:spacing w:after="0" w:line="240" w:lineRule="auto"/>
+            <w:jc w:val="right"/>
+            <w:rPr>
+              <w:rFonts w:ascii="Calibri" w:eastAsia="Times New Roman" w:hAnsi="Calibri" w:cs="Times New Roman"/>
+              <w:color w:val="000000"/>
+            </w:rPr>
+          </w:pPr>
         </w:tc>
         <w:tc>
           <w:tcPr>
@@ -1792,15 +1505,14 @@
             <w:vAlign w:val="bottom"/>
             <w:hideMark/>
           </w:tcPr>
-          <w:p>
-            <w:pPr>
-              <w:spacing w:after="0" w:line="240" w:lineRule="auto"/>
-              <w:rPr>
-                <w:rFonts w:ascii="Calibri" w:eastAsia="Times New Roman" w:hAnsi="Calibri" w:cs="Times New Roman"/>
-                <w:color w:val="000000"/>
-              </w:rPr>
-            </w:pPr>
-          </w:p>
+          <w:pPr>
+            <w:spacing w:after="0" w:line="240" w:lineRule="auto"/>
+            <w:rPr>
+              <w:rFonts w:ascii="Calibri" w:eastAsia="Times New Roman" w:hAnsi="Calibri" w:cs="Times New Roman"/>
+              <w:color w:val="000000"/>
+            </w:rPr>
+          </w:pPr>
+          <w:p/>
         </w:tc>
         <w:tc>
           <w:tcPr>
@@ -1816,15 +1528,14 @@
             <w:vAlign w:val="bottom"/>
             <w:hideMark/>
           </w:tcPr>
-          <w:p>
-            <w:pPr>
-              <w:spacing w:after="0" w:line="240" w:lineRule="auto"/>
-              <w:rPr>
-                <w:rFonts w:ascii="Calibri" w:eastAsia="Times New Roman" w:hAnsi="Calibri" w:cs="Times New Roman"/>
-                <w:color w:val="000000"/>
-              </w:rPr>
-            </w:pPr>
-          </w:p>
+          <w:pPr>
+            <w:spacing w:after="0" w:line="240" w:lineRule="auto"/>
+            <w:rPr>
+              <w:rFonts w:ascii="Calibri" w:eastAsia="Times New Roman" w:hAnsi="Calibri" w:cs="Times New Roman"/>
+              <w:color w:val="000000"/>
+            </w:rPr>
+          </w:pPr>
+          <w:p/>
         </w:tc>
       </w:tr>
       <w:tr>
@@ -1849,28 +1560,7 @@
             <w:r>
               <w:t xml:space="preserve">
                 <w:br/>
-                [MARKER_OPENING 0:&lt;w:pPr&gt;]
-                <w:br/>
-                <w:br/>
-                [MARKER_ISOLATED 1:&lt;w:spacing w:after="0" w:line="240" w:lineRule="auto"/&gt;]
-                <w:br/>
-                <w:br/>
-                [MARKER_OPENING 2:&lt;w:rPr&gt;]
-                <w:br/>
-                <w:br/>
-                [MARKER_ISOLATED 3:&lt;w:rFonts w:ascii="Calibri" w:eastAsia="Times New Roman" w:hAnsi="Calibri" w:cs="Times New Roman"/&gt;]
-                <w:br/>
-                <w:br/>
-                [MARKER_ISOLATED 4:&lt;w:color w:val="000000"/&gt;]
-                <w:br/>
-                <w:br/>
-                [MARKER_CLOSING 5:&lt;/w:rPr&gt;]
-                <w:br/>
-                <w:br/>
-                [MARKER_CLOSING 6:&lt;/w:pPr&gt;]
-                <w:br/>
-                <w:br/>
-                [MARKER_ISOLATED 7:&lt;w:r&gt;&lt;w:rPr&gt;&lt;w:rFonts w:ascii="Calibri" w:eastAsia="Times New Roman" w:hAnsi="Calibri" w:cs="Times New Roman"/&gt;&lt;w:noProof/&gt;&lt;w:color w:val="000000"/&gt;&lt;/w:rPr&gt;&lt;w:drawing&gt;&lt;wp:anchor distT="0" distB="0" distL="114300" distR="114300" simplePos="0" relativeHeight="251660288" behindDoc="0" locked="0" layoutInCell="1" allowOverlap="1"&gt;&lt;wp:simplePos x="0" y="0"/&gt;&lt;wp:positionH relativeFrom="column"&gt;&lt;wp:posOffset&gt;28575&lt;/wp:posOffset&gt;&lt;/wp:positionH&gt;&lt;wp:positionV relativeFrom="paragraph"&gt;&lt;wp:posOffset&gt;28575&lt;/wp:posOffset&gt;&lt;/wp:positionV&gt;&lt;wp:extent cx="2562225" cy="1562100"/&gt;&lt;wp:effectExtent l="3175" t="0" r="0" b="3175"/&gt;&lt;wp:wrapNone/&gt;&lt;wp:docPr id="3" -ERR:REF-NOT-FOUND-/&gt;&lt;wp:cNvGraphicFramePr/&gt;&lt;a:graphic xmlns:a="http://schemas.openxmlformats.org/drawingml/2006/main"&gt;&lt;a:graphicData uri="http://schemas.openxmlformats.org/drawingml/2006/chart"&gt;&lt;c:chart xmlns:c="http://schemas.openxmlformats.org/drawingml/2006/chart" xmlns:r="http://schemas.openxmlformats.org/officeDocument/2006/relationships" r:id="rId14"/&gt;&lt;/a:graphicData&gt;&lt;/a:graphic&gt;&lt;/wp:anchor&gt;&lt;/w:drawing&gt;&lt;/w:r&gt;]
+                [MARKER_ISOLATED 0:&lt;w:r&gt;&lt;w:rPr&gt;&lt;w:rFonts w:ascii="Calibri" w:eastAsia="Times New Roman" w:hAnsi="Calibri" w:cs="Times New Roman"/&gt;&lt;w:noProof/&gt;&lt;w:color w:val="000000"/&gt;&lt;/w:rPr&gt;&lt;w:drawing&gt;&lt;wp:anchor distT="0" distB="0" distL="114300" distR="114300" simplePos="0" relativeHeight="251660288" behindDoc="0" locked="0" layoutInCell="1" allowOverlap="1"&gt;&lt;wp:simplePos x="0" y="0"/&gt;&lt;wp:positionH relativeFrom="column"&gt;&lt;wp:posOffset&gt;28575&lt;/wp:posOffset&gt;&lt;/wp:positionH&gt;&lt;wp:positionV relativeFrom="paragraph"&gt;&lt;wp:posOffset&gt;28575&lt;/wp:posOffset&gt;&lt;/wp:positionV&gt;&lt;wp:extent cx="2562225" cy="1562100"/&gt;&lt;wp:effectExtent l="3175" t="0" r="0" b="3175"/&gt;&lt;wp:wrapNone/&gt;&lt;wp:docPr id="3" -ERR:REF-NOT-FOUND-/&gt;&lt;wp:cNvGraphicFramePr/&gt;&lt;a:graphic xmlns:a="http://schemas.openxmlformats.org/drawingml/2006/main"&gt;&lt;a:graphicData uri="http://schemas.openxmlformats.org/drawingml/2006/chart"&gt;&lt;c:chart xmlns:c="http://schemas.openxmlformats.org/drawingml/2006/chart" xmlns:r="http://schemas.openxmlformats.org/officeDocument/2006/relationships" r:id="rId14"/&gt;&lt;/a:graphicData&gt;&lt;/a:graphic&gt;&lt;/wp:anchor&gt;&lt;/w:drawing&gt;&lt;/w:r&gt;]
                 <w:br/>
               </w:t>
             </w:r>
@@ -1907,27 +1597,25 @@
                   <w:vAlign w:val="bottom"/>
                   <w:hideMark/>
                 </w:tcPr>
-                <w:p>
-                  <w:pPr>
-                    <w:spacing w:after="0" w:line="240" w:lineRule="auto"/>
-                    <w:rPr>
-                      <w:rFonts w:ascii="Calibri" w:eastAsia="Times New Roman" w:hAnsi="Calibri" w:cs="Times New Roman"/>
-                      <w:color w:val="000000"/>
-                    </w:rPr>
-                  </w:pPr>
-                </w:p>
+                <w:pPr>
+                  <w:spacing w:after="0" w:line="240" w:lineRule="auto"/>
+                  <w:rPr>
+                    <w:rFonts w:ascii="Calibri" w:eastAsia="Times New Roman" w:hAnsi="Calibri" w:cs="Times New Roman"/>
+                    <w:color w:val="000000"/>
+                  </w:rPr>
+                </w:pPr>
+                <w:p/>
               </w:tc>
             </w:tr>
           </w:tbl>
-          <w:p>
-            <w:pPr>
-              <w:spacing w:after="0" w:line="240" w:lineRule="auto"/>
-              <w:rPr>
-                <w:rFonts w:ascii="Calibri" w:eastAsia="Times New Roman" w:hAnsi="Calibri" w:cs="Times New Roman"/>
-                <w:color w:val="000000"/>
-              </w:rPr>
-            </w:pPr>
-          </w:p>
+          <w:pPr>
+            <w:spacing w:after="0" w:line="240" w:lineRule="auto"/>
+            <w:rPr>
+              <w:rFonts w:ascii="Calibri" w:eastAsia="Times New Roman" w:hAnsi="Calibri" w:cs="Times New Roman"/>
+              <w:color w:val="000000"/>
+            </w:rPr>
+          </w:pPr>
+          <w:p/>
         </w:tc>
         <w:tc>
           <w:tcPr>
@@ -1943,15 +1631,14 @@
             <w:vAlign w:val="bottom"/>
             <w:hideMark/>
           </w:tcPr>
-          <w:p>
-            <w:pPr>
-              <w:spacing w:after="0" w:line="240" w:lineRule="auto"/>
-              <w:rPr>
-                <w:rFonts w:ascii="Calibri" w:eastAsia="Times New Roman" w:hAnsi="Calibri" w:cs="Times New Roman"/>
-                <w:color w:val="000000"/>
-              </w:rPr>
-            </w:pPr>
-          </w:p>
+          <w:pPr>
+            <w:spacing w:after="0" w:line="240" w:lineRule="auto"/>
+            <w:rPr>
+              <w:rFonts w:ascii="Calibri" w:eastAsia="Times New Roman" w:hAnsi="Calibri" w:cs="Times New Roman"/>
+              <w:color w:val="000000"/>
+            </w:rPr>
+          </w:pPr>
+          <w:p/>
         </w:tc>
         <w:tc>
           <w:tcPr>
@@ -1967,15 +1654,14 @@
             <w:vAlign w:val="bottom"/>
             <w:hideMark/>
           </w:tcPr>
-          <w:p>
-            <w:pPr>
-              <w:spacing w:after="0" w:line="240" w:lineRule="auto"/>
-              <w:rPr>
-                <w:rFonts w:ascii="Calibri" w:eastAsia="Times New Roman" w:hAnsi="Calibri" w:cs="Times New Roman"/>
-                <w:color w:val="000000"/>
-              </w:rPr>
-            </w:pPr>
-          </w:p>
+          <w:pPr>
+            <w:spacing w:after="0" w:line="240" w:lineRule="auto"/>
+            <w:rPr>
+              <w:rFonts w:ascii="Calibri" w:eastAsia="Times New Roman" w:hAnsi="Calibri" w:cs="Times New Roman"/>
+              <w:color w:val="000000"/>
+            </w:rPr>
+          </w:pPr>
+          <w:p/>
         </w:tc>
       </w:tr>
       <w:tr>
@@ -1996,15 +1682,14 @@
             <w:vAlign w:val="bottom"/>
             <w:hideMark/>
           </w:tcPr>
-          <w:p>
-            <w:pPr>
-              <w:spacing w:after="0" w:line="240" w:lineRule="auto"/>
-              <w:rPr>
-                <w:rFonts w:ascii="Calibri" w:eastAsia="Times New Roman" w:hAnsi="Calibri" w:cs="Times New Roman"/>
-                <w:color w:val="000000"/>
-              </w:rPr>
-            </w:pPr>
-          </w:p>
+          <w:pPr>
+            <w:spacing w:after="0" w:line="240" w:lineRule="auto"/>
+            <w:rPr>
+              <w:rFonts w:ascii="Calibri" w:eastAsia="Times New Roman" w:hAnsi="Calibri" w:cs="Times New Roman"/>
+              <w:color w:val="000000"/>
+            </w:rPr>
+          </w:pPr>
+          <w:p/>
         </w:tc>
         <w:tc>
           <w:tcPr>
@@ -2020,15 +1705,14 @@
             <w:vAlign w:val="bottom"/>
             <w:hideMark/>
           </w:tcPr>
-          <w:p>
-            <w:pPr>
-              <w:spacing w:after="0" w:line="240" w:lineRule="auto"/>
-              <w:rPr>
-                <w:rFonts w:ascii="Calibri" w:eastAsia="Times New Roman" w:hAnsi="Calibri" w:cs="Times New Roman"/>
-                <w:color w:val="000000"/>
-              </w:rPr>
-            </w:pPr>
-          </w:p>
+          <w:pPr>
+            <w:spacing w:after="0" w:line="240" w:lineRule="auto"/>
+            <w:rPr>
+              <w:rFonts w:ascii="Calibri" w:eastAsia="Times New Roman" w:hAnsi="Calibri" w:cs="Times New Roman"/>
+              <w:color w:val="000000"/>
+            </w:rPr>
+          </w:pPr>
+          <w:p/>
         </w:tc>
         <w:tc>
           <w:tcPr>
@@ -2044,15 +1728,14 @@
             <w:vAlign w:val="bottom"/>
             <w:hideMark/>
           </w:tcPr>
-          <w:p>
-            <w:pPr>
-              <w:spacing w:after="0" w:line="240" w:lineRule="auto"/>
-              <w:rPr>
-                <w:rFonts w:ascii="Calibri" w:eastAsia="Times New Roman" w:hAnsi="Calibri" w:cs="Times New Roman"/>
-                <w:color w:val="000000"/>
-              </w:rPr>
-            </w:pPr>
-          </w:p>
+          <w:pPr>
+            <w:spacing w:after="0" w:line="240" w:lineRule="auto"/>
+            <w:rPr>
+              <w:rFonts w:ascii="Calibri" w:eastAsia="Times New Roman" w:hAnsi="Calibri" w:cs="Times New Roman"/>
+              <w:color w:val="000000"/>
+            </w:rPr>
+          </w:pPr>
+          <w:p/>
         </w:tc>
       </w:tr>
       <w:tr>
@@ -2073,15 +1756,14 @@
             <w:vAlign w:val="bottom"/>
             <w:hideMark/>
           </w:tcPr>
-          <w:p>
-            <w:pPr>
-              <w:spacing w:after="0" w:line="240" w:lineRule="auto"/>
-              <w:rPr>
-                <w:rFonts w:ascii="Calibri" w:eastAsia="Times New Roman" w:hAnsi="Calibri" w:cs="Times New Roman"/>
-                <w:color w:val="000000"/>
-              </w:rPr>
-            </w:pPr>
-          </w:p>
+          <w:pPr>
+            <w:spacing w:after="0" w:line="240" w:lineRule="auto"/>
+            <w:rPr>
+              <w:rFonts w:ascii="Calibri" w:eastAsia="Times New Roman" w:hAnsi="Calibri" w:cs="Times New Roman"/>
+              <w:color w:val="000000"/>
+            </w:rPr>
+          </w:pPr>
+          <w:p/>
         </w:tc>
         <w:tc>
           <w:tcPr>
@@ -2097,15 +1779,14 @@
             <w:vAlign w:val="bottom"/>
             <w:hideMark/>
           </w:tcPr>
-          <w:p>
-            <w:pPr>
-              <w:spacing w:after="0" w:line="240" w:lineRule="auto"/>
-              <w:rPr>
-                <w:rFonts w:ascii="Calibri" w:eastAsia="Times New Roman" w:hAnsi="Calibri" w:cs="Times New Roman"/>
-                <w:color w:val="000000"/>
-              </w:rPr>
-            </w:pPr>
-          </w:p>
+          <w:pPr>
+            <w:spacing w:after="0" w:line="240" w:lineRule="auto"/>
+            <w:rPr>
+              <w:rFonts w:ascii="Calibri" w:eastAsia="Times New Roman" w:hAnsi="Calibri" w:cs="Times New Roman"/>
+              <w:color w:val="000000"/>
+            </w:rPr>
+          </w:pPr>
+          <w:p/>
         </w:tc>
         <w:tc>
           <w:tcPr>
@@ -2121,15 +1802,14 @@
             <w:vAlign w:val="bottom"/>
             <w:hideMark/>
           </w:tcPr>
-          <w:p>
-            <w:pPr>
-              <w:spacing w:after="0" w:line="240" w:lineRule="auto"/>
-              <w:rPr>
-                <w:rFonts w:ascii="Calibri" w:eastAsia="Times New Roman" w:hAnsi="Calibri" w:cs="Times New Roman"/>
-                <w:color w:val="000000"/>
-              </w:rPr>
-            </w:pPr>
-          </w:p>
+          <w:pPr>
+            <w:spacing w:after="0" w:line="240" w:lineRule="auto"/>
+            <w:rPr>
+              <w:rFonts w:ascii="Calibri" w:eastAsia="Times New Roman" w:hAnsi="Calibri" w:cs="Times New Roman"/>
+              <w:color w:val="000000"/>
+            </w:rPr>
+          </w:pPr>
+          <w:p/>
         </w:tc>
       </w:tr>
       <w:tr>
@@ -2150,15 +1830,14 @@
             <w:vAlign w:val="bottom"/>
             <w:hideMark/>
           </w:tcPr>
-          <w:p>
-            <w:pPr>
-              <w:spacing w:after="0" w:line="240" w:lineRule="auto"/>
-              <w:rPr>
-                <w:rFonts w:ascii="Calibri" w:eastAsia="Times New Roman" w:hAnsi="Calibri" w:cs="Times New Roman"/>
-                <w:color w:val="000000"/>
-              </w:rPr>
-            </w:pPr>
-          </w:p>
+          <w:pPr>
+            <w:spacing w:after="0" w:line="240" w:lineRule="auto"/>
+            <w:rPr>
+              <w:rFonts w:ascii="Calibri" w:eastAsia="Times New Roman" w:hAnsi="Calibri" w:cs="Times New Roman"/>
+              <w:color w:val="000000"/>
+            </w:rPr>
+          </w:pPr>
+          <w:p/>
         </w:tc>
         <w:tc>
           <w:tcPr>
@@ -2174,15 +1853,14 @@
             <w:vAlign w:val="bottom"/>
             <w:hideMark/>
           </w:tcPr>
-          <w:p>
-            <w:pPr>
-              <w:spacing w:after="0" w:line="240" w:lineRule="auto"/>
-              <w:rPr>
-                <w:rFonts w:ascii="Calibri" w:eastAsia="Times New Roman" w:hAnsi="Calibri" w:cs="Times New Roman"/>
-                <w:color w:val="000000"/>
-              </w:rPr>
-            </w:pPr>
-          </w:p>
+          <w:pPr>
+            <w:spacing w:after="0" w:line="240" w:lineRule="auto"/>
+            <w:rPr>
+              <w:rFonts w:ascii="Calibri" w:eastAsia="Times New Roman" w:hAnsi="Calibri" w:cs="Times New Roman"/>
+              <w:color w:val="000000"/>
+            </w:rPr>
+          </w:pPr>
+          <w:p/>
         </w:tc>
         <w:tc>
           <w:tcPr>
@@ -2198,15 +1876,14 @@
             <w:vAlign w:val="bottom"/>
             <w:hideMark/>
           </w:tcPr>
-          <w:p>
-            <w:pPr>
-              <w:spacing w:after="0" w:line="240" w:lineRule="auto"/>
-              <w:rPr>
-                <w:rFonts w:ascii="Calibri" w:eastAsia="Times New Roman" w:hAnsi="Calibri" w:cs="Times New Roman"/>
-                <w:color w:val="000000"/>
-              </w:rPr>
-            </w:pPr>
-          </w:p>
+          <w:pPr>
+            <w:spacing w:after="0" w:line="240" w:lineRule="auto"/>
+            <w:rPr>
+              <w:rFonts w:ascii="Calibri" w:eastAsia="Times New Roman" w:hAnsi="Calibri" w:cs="Times New Roman"/>
+              <w:color w:val="000000"/>
+            </w:rPr>
+          </w:pPr>
+          <w:p/>
         </w:tc>
       </w:tr>
       <w:tr>
@@ -2227,15 +1904,14 @@
             <w:vAlign w:val="bottom"/>
             <w:hideMark/>
           </w:tcPr>
-          <w:p>
-            <w:pPr>
-              <w:spacing w:after="0" w:line="240" w:lineRule="auto"/>
-              <w:rPr>
-                <w:rFonts w:ascii="Calibri" w:eastAsia="Times New Roman" w:hAnsi="Calibri" w:cs="Times New Roman"/>
-                <w:color w:val="000000"/>
-              </w:rPr>
-            </w:pPr>
-          </w:p>
+          <w:pPr>
+            <w:spacing w:after="0" w:line="240" w:lineRule="auto"/>
+            <w:rPr>
+              <w:rFonts w:ascii="Calibri" w:eastAsia="Times New Roman" w:hAnsi="Calibri" w:cs="Times New Roman"/>
+              <w:color w:val="000000"/>
+            </w:rPr>
+          </w:pPr>
+          <w:p/>
         </w:tc>
         <w:tc>
           <w:tcPr>
@@ -2251,15 +1927,14 @@
             <w:vAlign w:val="bottom"/>
             <w:hideMark/>
           </w:tcPr>
-          <w:p>
-            <w:pPr>
-              <w:spacing w:after="0" w:line="240" w:lineRule="auto"/>
-              <w:rPr>
-                <w:rFonts w:ascii="Calibri" w:eastAsia="Times New Roman" w:hAnsi="Calibri" w:cs="Times New Roman"/>
-                <w:color w:val="000000"/>
-              </w:rPr>
-            </w:pPr>
-          </w:p>
+          <w:pPr>
+            <w:spacing w:after="0" w:line="240" w:lineRule="auto"/>
+            <w:rPr>
+              <w:rFonts w:ascii="Calibri" w:eastAsia="Times New Roman" w:hAnsi="Calibri" w:cs="Times New Roman"/>
+              <w:color w:val="000000"/>
+            </w:rPr>
+          </w:pPr>
+          <w:p/>
         </w:tc>
         <w:tc>
           <w:tcPr>
@@ -2275,15 +1950,14 @@
             <w:vAlign w:val="bottom"/>
             <w:hideMark/>
           </w:tcPr>
-          <w:p>
-            <w:pPr>
-              <w:spacing w:after="0" w:line="240" w:lineRule="auto"/>
-              <w:rPr>
-                <w:rFonts w:ascii="Calibri" w:eastAsia="Times New Roman" w:hAnsi="Calibri" w:cs="Times New Roman"/>
-                <w:color w:val="000000"/>
-              </w:rPr>
-            </w:pPr>
-          </w:p>
+          <w:pPr>
+            <w:spacing w:after="0" w:line="240" w:lineRule="auto"/>
+            <w:rPr>
+              <w:rFonts w:ascii="Calibri" w:eastAsia="Times New Roman" w:hAnsi="Calibri" w:cs="Times New Roman"/>
+              <w:color w:val="000000"/>
+            </w:rPr>
+          </w:pPr>
+          <w:p/>
         </w:tc>
       </w:tr>
       <w:tr>
@@ -2304,15 +1978,14 @@
             <w:vAlign w:val="bottom"/>
             <w:hideMark/>
           </w:tcPr>
-          <w:p>
-            <w:pPr>
-              <w:spacing w:after="0" w:line="240" w:lineRule="auto"/>
-              <w:rPr>
-                <w:rFonts w:ascii="Calibri" w:eastAsia="Times New Roman" w:hAnsi="Calibri" w:cs="Times New Roman"/>
-                <w:color w:val="000000"/>
-              </w:rPr>
-            </w:pPr>
-          </w:p>
+          <w:pPr>
+            <w:spacing w:after="0" w:line="240" w:lineRule="auto"/>
+            <w:rPr>
+              <w:rFonts w:ascii="Calibri" w:eastAsia="Times New Roman" w:hAnsi="Calibri" w:cs="Times New Roman"/>
+              <w:color w:val="000000"/>
+            </w:rPr>
+          </w:pPr>
+          <w:p/>
         </w:tc>
         <w:tc>
           <w:tcPr>
@@ -2328,15 +2001,14 @@
             <w:vAlign w:val="bottom"/>
             <w:hideMark/>
           </w:tcPr>
-          <w:p>
-            <w:pPr>
-              <w:spacing w:after="0" w:line="240" w:lineRule="auto"/>
-              <w:rPr>
-                <w:rFonts w:ascii="Calibri" w:eastAsia="Times New Roman" w:hAnsi="Calibri" w:cs="Times New Roman"/>
-                <w:color w:val="000000"/>
-              </w:rPr>
-            </w:pPr>
-          </w:p>
+          <w:pPr>
+            <w:spacing w:after="0" w:line="240" w:lineRule="auto"/>
+            <w:rPr>
+              <w:rFonts w:ascii="Calibri" w:eastAsia="Times New Roman" w:hAnsi="Calibri" w:cs="Times New Roman"/>
+              <w:color w:val="000000"/>
+            </w:rPr>
+          </w:pPr>
+          <w:p/>
         </w:tc>
         <w:tc>
           <w:tcPr>
@@ -2352,15 +2024,14 @@
             <w:vAlign w:val="bottom"/>
             <w:hideMark/>
           </w:tcPr>
-          <w:p>
-            <w:pPr>
-              <w:spacing w:after="0" w:line="240" w:lineRule="auto"/>
-              <w:rPr>
-                <w:rFonts w:ascii="Calibri" w:eastAsia="Times New Roman" w:hAnsi="Calibri" w:cs="Times New Roman"/>
-                <w:color w:val="000000"/>
-              </w:rPr>
-            </w:pPr>
-          </w:p>
+          <w:pPr>
+            <w:spacing w:after="0" w:line="240" w:lineRule="auto"/>
+            <w:rPr>
+              <w:rFonts w:ascii="Calibri" w:eastAsia="Times New Roman" w:hAnsi="Calibri" w:cs="Times New Roman"/>
+              <w:color w:val="000000"/>
+            </w:rPr>
+          </w:pPr>
+          <w:p/>
         </w:tc>
       </w:tr>
       <w:tr>
@@ -2381,15 +2052,14 @@
             <w:vAlign w:val="bottom"/>
             <w:hideMark/>
           </w:tcPr>
-          <w:p>
-            <w:pPr>
-              <w:spacing w:after="0" w:line="240" w:lineRule="auto"/>
-              <w:rPr>
-                <w:rFonts w:ascii="Calibri" w:eastAsia="Times New Roman" w:hAnsi="Calibri" w:cs="Times New Roman"/>
-                <w:color w:val="000000"/>
-              </w:rPr>
-            </w:pPr>
-          </w:p>
+          <w:pPr>
+            <w:spacing w:after="0" w:line="240" w:lineRule="auto"/>
+            <w:rPr>
+              <w:rFonts w:ascii="Calibri" w:eastAsia="Times New Roman" w:hAnsi="Calibri" w:cs="Times New Roman"/>
+              <w:color w:val="000000"/>
+            </w:rPr>
+          </w:pPr>
+          <w:p/>
         </w:tc>
         <w:tc>
           <w:tcPr>
@@ -2405,15 +2075,14 @@
             <w:vAlign w:val="bottom"/>
             <w:hideMark/>
           </w:tcPr>
-          <w:p>
-            <w:pPr>
-              <w:spacing w:after="0" w:line="240" w:lineRule="auto"/>
-              <w:rPr>
-                <w:rFonts w:ascii="Calibri" w:eastAsia="Times New Roman" w:hAnsi="Calibri" w:cs="Times New Roman"/>
-                <w:color w:val="000000"/>
-              </w:rPr>
-            </w:pPr>
-          </w:p>
+          <w:pPr>
+            <w:spacing w:after="0" w:line="240" w:lineRule="auto"/>
+            <w:rPr>
+              <w:rFonts w:ascii="Calibri" w:eastAsia="Times New Roman" w:hAnsi="Calibri" w:cs="Times New Roman"/>
+              <w:color w:val="000000"/>
+            </w:rPr>
+          </w:pPr>
+          <w:p/>
         </w:tc>
         <w:tc>
           <w:tcPr>
@@ -2429,15 +2098,14 @@
             <w:vAlign w:val="bottom"/>
             <w:hideMark/>
           </w:tcPr>
-          <w:p>
-            <w:pPr>
-              <w:spacing w:after="0" w:line="240" w:lineRule="auto"/>
-              <w:rPr>
-                <w:rFonts w:ascii="Calibri" w:eastAsia="Times New Roman" w:hAnsi="Calibri" w:cs="Times New Roman"/>
-                <w:color w:val="000000"/>
-              </w:rPr>
-            </w:pPr>
-          </w:p>
+          <w:pPr>
+            <w:spacing w:after="0" w:line="240" w:lineRule="auto"/>
+            <w:rPr>
+              <w:rFonts w:ascii="Calibri" w:eastAsia="Times New Roman" w:hAnsi="Calibri" w:cs="Times New Roman"/>
+              <w:color w:val="000000"/>
+            </w:rPr>
+          </w:pPr>
+          <w:p/>
         </w:tc>
       </w:tr>
       <w:tr>
@@ -2458,15 +2126,14 @@
             <w:vAlign w:val="bottom"/>
             <w:hideMark/>
           </w:tcPr>
-          <w:p>
-            <w:pPr>
-              <w:spacing w:after="0" w:line="240" w:lineRule="auto"/>
-              <w:rPr>
-                <w:rFonts w:ascii="Calibri" w:eastAsia="Times New Roman" w:hAnsi="Calibri" w:cs="Times New Roman"/>
-                <w:color w:val="000000"/>
-              </w:rPr>
-            </w:pPr>
-          </w:p>
+          <w:pPr>
+            <w:spacing w:after="0" w:line="240" w:lineRule="auto"/>
+            <w:rPr>
+              <w:rFonts w:ascii="Calibri" w:eastAsia="Times New Roman" w:hAnsi="Calibri" w:cs="Times New Roman"/>
+              <w:color w:val="000000"/>
+            </w:rPr>
+          </w:pPr>
+          <w:p/>
         </w:tc>
         <w:tc>
           <w:tcPr>
@@ -2482,15 +2149,14 @@
             <w:vAlign w:val="bottom"/>
             <w:hideMark/>
           </w:tcPr>
-          <w:p>
-            <w:pPr>
-              <w:spacing w:after="0" w:line="240" w:lineRule="auto"/>
-              <w:rPr>
-                <w:rFonts w:ascii="Calibri" w:eastAsia="Times New Roman" w:hAnsi="Calibri" w:cs="Times New Roman"/>
-                <w:color w:val="000000"/>
-              </w:rPr>
-            </w:pPr>
-          </w:p>
+          <w:pPr>
+            <w:spacing w:after="0" w:line="240" w:lineRule="auto"/>
+            <w:rPr>
+              <w:rFonts w:ascii="Calibri" w:eastAsia="Times New Roman" w:hAnsi="Calibri" w:cs="Times New Roman"/>
+              <w:color w:val="000000"/>
+            </w:rPr>
+          </w:pPr>
+          <w:p/>
         </w:tc>
         <w:tc>
           <w:tcPr>
@@ -2506,15 +2172,14 @@
             <w:vAlign w:val="bottom"/>
             <w:hideMark/>
           </w:tcPr>
-          <w:p>
-            <w:pPr>
-              <w:spacing w:after="0" w:line="240" w:lineRule="auto"/>
-              <w:rPr>
-                <w:rFonts w:ascii="Calibri" w:eastAsia="Times New Roman" w:hAnsi="Calibri" w:cs="Times New Roman"/>
-                <w:color w:val="000000"/>
-              </w:rPr>
-            </w:pPr>
-          </w:p>
+          <w:pPr>
+            <w:spacing w:after="0" w:line="240" w:lineRule="auto"/>
+            <w:rPr>
+              <w:rFonts w:ascii="Calibri" w:eastAsia="Times New Roman" w:hAnsi="Calibri" w:cs="Times New Roman"/>
+              <w:color w:val="000000"/>
+            </w:rPr>
+          </w:pPr>
+          <w:p/>
         </w:tc>
       </w:tr>
       <w:tr>
@@ -2535,15 +2200,14 @@
             <w:vAlign w:val="bottom"/>
             <w:hideMark/>
           </w:tcPr>
-          <w:p>
-            <w:pPr>
-              <w:spacing w:after="0" w:line="240" w:lineRule="auto"/>
-              <w:rPr>
-                <w:rFonts w:ascii="Calibri" w:eastAsia="Times New Roman" w:hAnsi="Calibri" w:cs="Times New Roman"/>
-                <w:color w:val="000000"/>
-              </w:rPr>
-            </w:pPr>
-          </w:p>
+          <w:pPr>
+            <w:spacing w:after="0" w:line="240" w:lineRule="auto"/>
+            <w:rPr>
+              <w:rFonts w:ascii="Calibri" w:eastAsia="Times New Roman" w:hAnsi="Calibri" w:cs="Times New Roman"/>
+              <w:color w:val="000000"/>
+            </w:rPr>
+          </w:pPr>
+          <w:p/>
         </w:tc>
         <w:tc>
           <w:tcPr>
@@ -2559,15 +2223,14 @@
             <w:vAlign w:val="bottom"/>
             <w:hideMark/>
           </w:tcPr>
-          <w:p>
-            <w:pPr>
-              <w:spacing w:after="0" w:line="240" w:lineRule="auto"/>
-              <w:rPr>
-                <w:rFonts w:ascii="Calibri" w:eastAsia="Times New Roman" w:hAnsi="Calibri" w:cs="Times New Roman"/>
-                <w:color w:val="000000"/>
-              </w:rPr>
-            </w:pPr>
-          </w:p>
+          <w:pPr>
+            <w:spacing w:after="0" w:line="240" w:lineRule="auto"/>
+            <w:rPr>
+              <w:rFonts w:ascii="Calibri" w:eastAsia="Times New Roman" w:hAnsi="Calibri" w:cs="Times New Roman"/>
+              <w:color w:val="000000"/>
+            </w:rPr>
+          </w:pPr>
+          <w:p/>
         </w:tc>
         <w:tc>
           <w:tcPr>
@@ -2583,15 +2246,14 @@
             <w:vAlign w:val="bottom"/>
             <w:hideMark/>
           </w:tcPr>
-          <w:p>
-            <w:pPr>
-              <w:spacing w:after="0" w:line="240" w:lineRule="auto"/>
-              <w:rPr>
-                <w:rFonts w:ascii="Calibri" w:eastAsia="Times New Roman" w:hAnsi="Calibri" w:cs="Times New Roman"/>
-                <w:color w:val="000000"/>
-              </w:rPr>
-            </w:pPr>
-          </w:p>
+          <w:pPr>
+            <w:spacing w:after="0" w:line="240" w:lineRule="auto"/>
+            <w:rPr>
+              <w:rFonts w:ascii="Calibri" w:eastAsia="Times New Roman" w:hAnsi="Calibri" w:cs="Times New Roman"/>
+              <w:color w:val="000000"/>
+            </w:rPr>
+          </w:pPr>
+          <w:p/>
         </w:tc>
       </w:tr>
       <w:tr>
@@ -2612,15 +2274,14 @@
             <w:vAlign w:val="bottom"/>
             <w:hideMark/>
           </w:tcPr>
-          <w:p>
-            <w:pPr>
-              <w:spacing w:after="0" w:line="240" w:lineRule="auto"/>
-              <w:rPr>
-                <w:rFonts w:ascii="Calibri" w:eastAsia="Times New Roman" w:hAnsi="Calibri" w:cs="Times New Roman"/>
-                <w:color w:val="000000"/>
-              </w:rPr>
-            </w:pPr>
-          </w:p>
+          <w:pPr>
+            <w:spacing w:after="0" w:line="240" w:lineRule="auto"/>
+            <w:rPr>
+              <w:rFonts w:ascii="Calibri" w:eastAsia="Times New Roman" w:hAnsi="Calibri" w:cs="Times New Roman"/>
+              <w:color w:val="000000"/>
+            </w:rPr>
+          </w:pPr>
+          <w:p/>
         </w:tc>
         <w:tc>
           <w:tcPr>
@@ -2636,15 +2297,14 @@
             <w:vAlign w:val="bottom"/>
             <w:hideMark/>
           </w:tcPr>
-          <w:p>
-            <w:pPr>
-              <w:spacing w:after="0" w:line="240" w:lineRule="auto"/>
-              <w:rPr>
-                <w:rFonts w:ascii="Calibri" w:eastAsia="Times New Roman" w:hAnsi="Calibri" w:cs="Times New Roman"/>
-                <w:color w:val="000000"/>
-              </w:rPr>
-            </w:pPr>
-          </w:p>
+          <w:pPr>
+            <w:spacing w:after="0" w:line="240" w:lineRule="auto"/>
+            <w:rPr>
+              <w:rFonts w:ascii="Calibri" w:eastAsia="Times New Roman" w:hAnsi="Calibri" w:cs="Times New Roman"/>
+              <w:color w:val="000000"/>
+            </w:rPr>
+          </w:pPr>
+          <w:p/>
         </w:tc>
         <w:tc>
           <w:tcPr>
@@ -2660,55 +2320,48 @@
             <w:vAlign w:val="bottom"/>
             <w:hideMark/>
           </w:tcPr>
-          <w:p>
-            <w:pPr>
-              <w:spacing w:after="0" w:line="240" w:lineRule="auto"/>
-              <w:rPr>
-                <w:rFonts w:ascii="Calibri" w:eastAsia="Times New Roman" w:hAnsi="Calibri" w:cs="Times New Roman"/>
-                <w:color w:val="000000"/>
-              </w:rPr>
-            </w:pPr>
-          </w:p>
+          <w:pPr>
+            <w:spacing w:after="0" w:line="240" w:lineRule="auto"/>
+            <w:rPr>
+              <w:rFonts w:ascii="Calibri" w:eastAsia="Times New Roman" w:hAnsi="Calibri" w:cs="Times New Roman"/>
+              <w:color w:val="000000"/>
+            </w:rPr>
+          </w:pPr>
+          <w:p/>
         </w:tc>
       </w:tr>
     </w:tbl>
     <w:p>
       <w:r>
         <w:t xml:space="preserve">
+          Ifhay 
           <w:br/>
           [MARKER_OPENING 0:&lt;w:r&gt;&lt;w:t xml:space="preserve"&gt;]
           <w:br/>
-          Ifhay 
+          inkinglay otay isthay eferenceray ocumentday, easeplay usehay 
           <w:br/>
           [MARKER_CLOSING 1:&lt;/w:t&gt;&lt;/w:r&gt;]
           <w:br/>
           <w:br/>
           [MARKER_OPENING 2:&lt;w:r&gt;&lt;w:t xml:space="preserve"&gt;]
           <w:br/>
-          inkinglay otay isthay eferenceray ocumentday, easeplay usehay 
+          ethay ollowingfay 
           <w:br/>
           [MARKER_CLOSING 3:&lt;/w:t&gt;&lt;/w:r&gt;]
           <w:br/>
           <w:br/>
-          [MARKER_OPENING 4:&lt;w:r&gt;&lt;w:t xml:space="preserve"&gt;]
-          <w:br/>
-          ethay ollowingfay 
+          [MARKER_OPENING 4:&lt;w:r&gt;&lt;w:t&gt;]
+          <w:br/>
+          inklay
           <w:br/>
           [MARKER_CLOSING 5:&lt;/w:t&gt;&lt;/w:r&gt;]
           <w:br/>
           <w:br/>
-          [MARKER_OPENING 6:&lt;w:r&gt;&lt;w:t&gt;]
-          <w:br/>
-          inklay
+          [MARKER_OPENING 6:&lt;w:r&gt;&lt;w:t xml:space="preserve"&gt;]
+          <w:br/>
+           (insteadhay ofhay ahay irectday inklay):
           <w:br/>
           [MARKER_CLOSING 7:&lt;/w:t&gt;&lt;/w:r&gt;]
-          <w:br/>
-          <w:br/>
-          [MARKER_OPENING 8:&lt;w:r&gt;&lt;w:t xml:space="preserve"&gt;]
-          <w:br/>
-           (insteadhay ofhay ahay irectday inklay):
-          <w:br/>
-          [MARKER_CLOSING 9:&lt;/w:t&gt;&lt;/w:r&gt;]
           <w:br/>
         </w:t>
       </w:r>
@@ -2752,27 +2405,21 @@
       <w:r>
         <w:t xml:space="preserve">
           <w:br/>
-          [MARKER_OPENING 0:&lt;w:pPr&gt;]
-          <w:br/>
-          <w:br/>
-          [MARKER_ISOLATED 1:&lt;w:pStyle w:val="CommentText"/&gt;]
-          <w:br/>
-          <w:br/>
-          [MARKER_CLOSING 2:&lt;/w:pPr&gt;]
-          <w:br/>
-          <w:br/>
-          [MARKER_ISOLATED 3:&lt;w:r&gt;&lt;w:rPr&gt;&lt;w:rStyle w:val="CommentReference"/&gt;&lt;/w:rPr&gt;&lt;w:annotationRef/&gt;&lt;/w:r&gt;]
-          <w:br/>
-          <w:br/>
-          [MARKER_OPENING 4:&lt;w:r&gt;&lt;w:t&gt;]
+          [MARKER_ISOLATED 0:&lt;w:r&gt;&lt;w:rPr&gt;&lt;w:rStyle w:val="CommentReference"/&gt;&lt;/w:rPr&gt;&lt;w:annotationRef/&gt;&lt;/w:r&gt;]
+          <w:br/>
+          <w:br/>
+          [MARKER_OPENING 1:&lt;w:r&gt;&lt;w:t&gt;]
           <w:br/>
           icenay ommentcay
           <w:br/>
-          [MARKER_CLOSING 5:&lt;/w:t&gt;&lt;/w:r&gt;]
+          [MARKER_CLOSING 2:&lt;/w:t&gt;&lt;/w:r&gt;]
           <w:br/>
         </w:t>
       </w:r>
     </w:p>
+    <w:pPr>
+      <w:pStyle w:val="CommentText"/>
+    </w:pPr>
   </w:comment>
 </w:comments>
 </file>
@@ -2780,20 +2427,20 @@
 <file path=word/endnotes.xml><?xml version="1.0" encoding="utf-8"?>
 <w:endnotes xmlns:ve="http://schemas.openxmlformats.org/markup-compatibility/2006" xmlns:o="urn:schemas-microsoft-com:office:office" xmlns:r="http://schemas.openxmlformats.org/officeDocument/2006/relationships" xmlns:m="http://schemas.openxmlformats.org/officeDocument/2006/math" xmlns:v="urn:schemas-microsoft-com:vml" xmlns:wp="http://schemas.openxmlformats.org/drawingml/2006/wordprocessingDrawing" xmlns:w10="urn:schemas-microsoft-com:office:word" xmlns:w="http://schemas.openxmlformats.org/wordprocessingml/2006/main" xmlns:wne="http://schemas.microsoft.com/office/word/2006/wordml">
   <w:endnote w:type="separator" w:id="0">
+    <w:pPr>
+      <w:spacing w:after="0" w:line="240" w:lineRule="auto"/>
+    </w:pPr>
     <w:p>
-      <w:pPr>
-        <w:spacing w:after="0" w:line="240" w:lineRule="auto"/>
-      </w:pPr>
       <w:r>
         <w:separator/>
       </w:r>
     </w:p>
   </w:endnote>
   <w:endnote w:type="continuationSeparator" w:id="1">
+    <w:pPr>
+      <w:spacing w:after="0" w:line="240" w:lineRule="auto"/>
+    </w:pPr>
     <w:p>
-      <w:pPr>
-        <w:spacing w:after="0" w:line="240" w:lineRule="auto"/>
-      </w:pPr>
       <w:r>
         <w:continuationSeparator/>
       </w:r>
@@ -2808,42 +2455,35 @@
     <w:r>
       <w:t xml:space="preserve">
         <w:br/>
-        [MARKER_OPENING 0:&lt;w:pPr&gt;]
-        <w:br/>
-        <w:br/>
-        [MARKER_ISOLATED 1:&lt;w:pStyle w:val="Footer"/&gt;]
-        <w:br/>
-        <w:br/>
-        [MARKER_CLOSING 2:&lt;/w:pPr&gt;]
-        <w:br/>
-        <w:br/>
-        [MARKER_OPENING 3:&lt;w:r&gt;&lt;w:t xml:space="preserve"&gt;]
+        [MARKER_OPENING 0:&lt;w:r&gt;&lt;w:t xml:space="preserve"&gt;]
         <w:br/>
         ooterfay.  agepay umbernay: 
         <w:br/>
+        [MARKER_CLOSING 1:&lt;/w:t&gt;&lt;/w:r&gt;]
+        <w:br/>
+        <w:br/>
+        [MARKER_OPENING 2:&lt;w:fldSimple w:instr=" PAGE   \* MERGEFORMAT "&gt;]
+        <w:br/>
+        <w:br/>
+        [MARKER_OPENING 3:&lt;w:r&gt;&lt;w:rPr&gt;&lt;w:noProof/&gt;&lt;/w:rPr&gt;&lt;w:t&gt;]
+        <w:br/>
+        1
+        <w:br/>
         [MARKER_CLOSING 4:&lt;/w:t&gt;&lt;/w:r&gt;]
         <w:br/>
         <w:br/>
-        [MARKER_OPENING 5:&lt;w:fldSimple w:instr=" PAGE   \* MERGEFORMAT "&gt;]
-        <w:br/>
-        <w:br/>
-        [MARKER_OPENING 6:&lt;w:r&gt;&lt;w:rPr&gt;&lt;w:noProof/&gt;&lt;/w:rPr&gt;&lt;w:t&gt;]
-        <w:br/>
-        1
-        <w:br/>
-        [MARKER_CLOSING 7:&lt;/w:t&gt;&lt;/w:r&gt;]
-        <w:br/>
-        <w:br/>
-        [MARKER_CLOSING 8:&lt;/w:fldSimple&gt;]
+        [MARKER_CLOSING 5:&lt;/w:fldSimple&gt;]
         <w:br/>
       </w:t>
     </w:r>
   </w:p>
-  <w:p>
-    <w:pPr>
-      <w:pStyle w:val="Footer"/>
-    </w:pPr>
-  </w:p>
+  <w:pPr>
+    <w:pStyle w:val="Footer"/>
+  </w:pPr>
+  <w:pPr>
+    <w:pStyle w:val="Footer"/>
+  </w:pPr>
+  <w:p/>
 </w:ftr>
 </file>
 
@@ -2853,62 +2493,55 @@
     <w:r>
       <w:t xml:space="preserve">
         <w:br/>
-        [MARKER_OPENING 0:&lt;w:pPr&gt;]
-        <w:br/>
-        <w:br/>
-        [MARKER_ISOLATED 1:&lt;w:pStyle w:val="Footer"/&gt;]
-        <w:br/>
-        <w:br/>
-        [MARKER_CLOSING 2:&lt;/w:pPr&gt;]
-        <w:br/>
-        <w:br/>
-        [MARKER_OPENING 3:&lt;w:r&gt;&lt;w:t xml:space="preserve"&gt;]
+        [MARKER_OPENING 0:&lt;w:r&gt;&lt;w:t xml:space="preserve"&gt;]
         <w:br/>
         ooterfay.  agepay umbernay: 
         <w:br/>
+        [MARKER_CLOSING 1:&lt;/w:t&gt;&lt;/w:r&gt;]
+        <w:br/>
+        <w:br/>
+        [MARKER_OPENING 2:&lt;w:fldSimple w:instr=" PAGE   \* MERGEFORMAT "&gt;]
+        <w:br/>
+        <w:br/>
+        [MARKER_OPENING 3:&lt;w:r&gt;&lt;w:rPr&gt;&lt;w:noProof/&gt;&lt;/w:rPr&gt;&lt;w:t&gt;]
+        <w:br/>
+        3
+        <w:br/>
         [MARKER_CLOSING 4:&lt;/w:t&gt;&lt;/w:r&gt;]
         <w:br/>
         <w:br/>
-        [MARKER_OPENING 5:&lt;w:fldSimple w:instr=" PAGE   \* MERGEFORMAT "&gt;]
-        <w:br/>
-        <w:br/>
-        [MARKER_OPENING 6:&lt;w:r&gt;&lt;w:rPr&gt;&lt;w:noProof/&gt;&lt;/w:rPr&gt;&lt;w:t&gt;]
-        <w:br/>
-        3
-        <w:br/>
-        [MARKER_CLOSING 7:&lt;/w:t&gt;&lt;/w:r&gt;]
-        <w:br/>
-        <w:br/>
-        [MARKER_CLOSING 8:&lt;/w:fldSimple&gt;]
+        [MARKER_CLOSING 5:&lt;/w:fldSimple&gt;]
         <w:br/>
       </w:t>
     </w:r>
   </w:p>
-  <w:p>
-    <w:pPr>
-      <w:pStyle w:val="Footer"/>
-    </w:pPr>
-  </w:p>
+  <w:pPr>
+    <w:pStyle w:val="Footer"/>
+  </w:pPr>
+  <w:pPr>
+    <w:pStyle w:val="Footer"/>
+  </w:pPr>
+  <w:p/>
 </w:ftr>
 </file>
 
 <file path=word/footnotes.xml><?xml version="1.0" encoding="utf-8"?>
 <w:footnotes xmlns:ve="http://schemas.openxmlformats.org/markup-compatibility/2006" xmlns:o="urn:schemas-microsoft-com:office:office" xmlns:r="http://schemas.openxmlformats.org/officeDocument/2006/relationships" xmlns:m="http://schemas.openxmlformats.org/officeDocument/2006/math" xmlns:v="urn:schemas-microsoft-com:vml" xmlns:wp="http://schemas.openxmlformats.org/drawingml/2006/wordprocessingDrawing" xmlns:w10="urn:schemas-microsoft-com:office:word" xmlns:w="http://schemas.openxmlformats.org/wordprocessingml/2006/main" xmlns:wne="http://schemas.microsoft.com/office/word/2006/wordml">
   <w:footnote w:type="separator" w:id="0">
+    <w:pPr>
+      <w:spacing w:after="0" w:line="240" w:lineRule="auto"/>
+    </w:pPr>
     <w:p>
-      <w:pPr>
-        <w:spacing w:after="0" w:line="240" w:lineRule="auto"/>
-      </w:pPr>
       <w:r>
         <w:separator/>
       </w:r>
     </w:p>
   </w:footnote>
   <w:footnote w:type="continuationSeparator" w:id="1">
+    <w:pPr>
+      <w:spacing w:after="0" w:line="240" w:lineRule="auto"/>
+    </w:pPr>
     <w:p>
-      <w:pPr>
-        <w:spacing w:after="0" w:line="240" w:lineRule="auto"/>
-      </w:pPr>
       <w:r>
         <w:continuationSeparator/>
       </w:r>
@@ -2919,27 +2552,21 @@
       <w:r>
         <w:t xml:space="preserve">
           <w:br/>
-          [MARKER_OPENING 0:&lt;w:pPr&gt;]
-          <w:br/>
-          <w:br/>
-          [MARKER_ISOLATED 1:&lt;w:pStyle w:val="FootnoteText"/&gt;]
-          <w:br/>
-          <w:br/>
-          [MARKER_CLOSING 2:&lt;/w:pPr&gt;]
-          <w:br/>
-          <w:br/>
-          [MARKER_ISOLATED 3:&lt;w:r&gt;&lt;w:rPr&gt;&lt;w:rStyle w:val="FootnoteReference"/&gt;&lt;/w:rPr&gt;&lt;w:footnoteRef/&gt;&lt;/w:r&gt;]
-          <w:br/>
-          <w:br/>
-          [MARKER_OPENING 4:&lt;w:r&gt;&lt;w:t xml:space="preserve"&gt;]
+          [MARKER_ISOLATED 0:&lt;w:r&gt;&lt;w:rPr&gt;&lt;w:rStyle w:val="FootnoteReference"/&gt;&lt;/w:rPr&gt;&lt;w:footnoteRef/&gt;&lt;/w:r&gt;]
+          <w:br/>
+          <w:br/>
+          [MARKER_OPENING 1:&lt;w:r&gt;&lt;w:t xml:space="preserve"&gt;]
           <w:br/>
            isthay ishay ethay ootnotefay.
           <w:br/>
-          [MARKER_CLOSING 5:&lt;/w:t&gt;&lt;/w:r&gt;]
+          [MARKER_CLOSING 2:&lt;/w:t&gt;&lt;/w:r&gt;]
           <w:br/>
         </w:t>
       </w:r>
     </w:p>
+    <w:pPr>
+      <w:pStyle w:val="FootnoteText"/>
+    </w:pPr>
   </w:footnote>
 </w:footnotes>
 </file>
@@ -2950,44 +2577,38 @@
     <w:r>
       <w:t xml:space="preserve">
         <w:br/>
-        [MARKER_OPENING 0:&lt;w:pPr&gt;]
-        <w:br/>
-        <w:br/>
-        [MARKER_ISOLATED 1:&lt;w:pStyle w:val="Header"/&gt;]
-        <w:br/>
-        <w:br/>
-        [MARKER_CLOSING 2:&lt;/w:pPr&gt;]
+        [MARKER_OPENING 0:&lt;w:r&gt;&lt;w:t&gt;]
+        <w:br/>
+        eaderhay eftlay alignhay
+        <w:br/>
+        [MARKER_CLOSING 1:&lt;/w:t&gt;&lt;/w:r&gt;]
+        <w:br/>
+        <w:br/>
+        [MARKER_ISOLATED 2:&lt;w:r&gt;&lt;w:ptab w:relativeTo="margin" w:alignment="center" w:leader="none"/&gt;&lt;/w:r&gt;]
         <w:br/>
         <w:br/>
         [MARKER_OPENING 3:&lt;w:r&gt;&lt;w:t&gt;]
         <w:br/>
-        eaderhay eftlay alignhay
+        eaderhay entercay
         <w:br/>
         [MARKER_CLOSING 4:&lt;/w:t&gt;&lt;/w:r&gt;]
         <w:br/>
         <w:br/>
-        [MARKER_ISOLATED 5:&lt;w:r&gt;&lt;w:ptab w:relativeTo="margin" w:alignment="center" w:leader="none"/&gt;&lt;/w:r&gt;]
+        [MARKER_ISOLATED 5:&lt;w:r&gt;&lt;w:ptab w:relativeTo="margin" w:alignment="right" w:leader="none"/&gt;&lt;/w:r&gt;]
         <w:br/>
         <w:br/>
         [MARKER_OPENING 6:&lt;w:r&gt;&lt;w:t&gt;]
         <w:br/>
-        eaderhay entercay
+        eaderhay ightray
         <w:br/>
         [MARKER_CLOSING 7:&lt;/w:t&gt;&lt;/w:r&gt;]
-        <w:br/>
-        <w:br/>
-        [MARKER_ISOLATED 8:&lt;w:r&gt;&lt;w:ptab w:relativeTo="margin" w:alignment="right" w:leader="none"/&gt;&lt;/w:r&gt;]
-        <w:br/>
-        <w:br/>
-        [MARKER_OPENING 9:&lt;w:r&gt;&lt;w:t&gt;]
-        <w:br/>
-        eaderhay ightray
-        <w:br/>
-        [MARKER_CLOSING 10:&lt;/w:t&gt;&lt;/w:r&gt;]
         <w:br/>
       </w:t>
     </w:r>
   </w:p>
+  <w:pPr>
+    <w:pStyle w:val="Header"/>
+  </w:pPr>
 </w:hdr>
 </file>
 
@@ -2997,44 +2618,38 @@
     <w:r>
       <w:t xml:space="preserve">
         <w:br/>
-        [MARKER_OPENING 0:&lt;w:pPr&gt;]
-        <w:br/>
-        <w:br/>
-        [MARKER_ISOLATED 1:&lt;w:pStyle w:val="Header"/&gt;]
-        <w:br/>
-        <w:br/>
-        [MARKER_CLOSING 2:&lt;/w:pPr&gt;]
+        [MARKER_OPENING 0:&lt;w:r&gt;&lt;w:t&gt;]
+        <w:br/>
+        eaderhay eftlay alignhay
+        <w:br/>
+        [MARKER_CLOSING 1:&lt;/w:t&gt;&lt;/w:r&gt;]
+        <w:br/>
+        <w:br/>
+        [MARKER_ISOLATED 2:&lt;w:r&gt;&lt;w:ptab w:relativeTo="margin" w:alignment="center" w:leader="none"/&gt;&lt;/w:r&gt;]
         <w:br/>
         <w:br/>
         [MARKER_OPENING 3:&lt;w:r&gt;&lt;w:t&gt;]
         <w:br/>
-        eaderhay eftlay alignhay
+        eaderhay entercay
         <w:br/>
         [MARKER_CLOSING 4:&lt;/w:t&gt;&lt;/w:r&gt;]
         <w:br/>
         <w:br/>
-        [MARKER_ISOLATED 5:&lt;w:r&gt;&lt;w:ptab w:relativeTo="margin" w:alignment="center" w:leader="none"/&gt;&lt;/w:r&gt;]
+        [MARKER_ISOLATED 5:&lt;w:r&gt;&lt;w:ptab w:relativeTo="margin" w:alignment="right" w:leader="none"/&gt;&lt;/w:r&gt;]
         <w:br/>
         <w:br/>
         [MARKER_OPENING 6:&lt;w:r&gt;&lt;w:t&gt;]
         <w:br/>
-        eaderhay entercay
+        eaderhay ightray
         <w:br/>
         [MARKER_CLOSING 7:&lt;/w:t&gt;&lt;/w:r&gt;]
-        <w:br/>
-        <w:br/>
-        [MARKER_ISOLATED 8:&lt;w:r&gt;&lt;w:ptab w:relativeTo="margin" w:alignment="right" w:leader="none"/&gt;&lt;/w:r&gt;]
-        <w:br/>
-        <w:br/>
-        [MARKER_OPENING 9:&lt;w:r&gt;&lt;w:t&gt;]
-        <w:br/>
-        eaderhay ightray
-        <w:br/>
-        [MARKER_CLOSING 10:&lt;/w:t&gt;&lt;/w:r&gt;]
         <w:br/>
       </w:t>
     </w:r>
   </w:p>
+  <w:pPr>
+    <w:pStyle w:val="Header"/>
+  </w:pPr>
 </w:hdr>
 </file>
 

--- a/filters/net.sf.okapi.filters.openxml.tests/output/PeekOpenXML_text_reference_document.docx
+++ b/filters/net.sf.okapi.filters.openxml.tests/output/PeekOpenXML_text_reference_document.docx
@@ -444,103 +444,43 @@
       <w:r>
         <w:t xml:space="preserve">
           <w:br/>
-          [MARKER_OPENING 0:&lt;w:r&gt;&lt;w:t&gt;]
+          [MARKER_OPENING 0:&lt;w:pPr&gt;]
+          <w:br/>
+          <w:br/>
+          [MARKER_ISOLATED 1:&lt;w:ind w:left="1440" w:right="1440"/&gt;]
+          <w:br/>
+          <w:br/>
+          [MARKER_OPENING 2:&lt;w:rPr&gt;]
+          <w:br/>
+          <w:br/>
+          [MARKER_ISOLATED 3:&lt;w:color w:val="7F7F7F" w:themeColor="text1" w:themeTint="80"/&gt;]
+          <w:br/>
+          <w:br/>
+          [MARKER_CLOSING 4:&lt;/w:rPr&gt;]
+          <w:br/>
+          <w:br/>
+          [MARKER_CLOSING 5:&lt;/w:pPr&gt;]
+          <w:br/>
+          <w:br/>
+          [MARKER_OPENING 6:&lt;w:r&gt;&lt;w:t&gt;]
           <w:br/>
           isthay aragraphpay indenthay
           <w:br/>
-          [MARKER_CLOSING 1:&lt;/w:t&gt;&lt;/w:r&gt;]
-          <w:br/>
-          <w:br/>
-          [MARKER_OPENING 2:&lt;w:r&gt;&lt;w:t xml:space="preserve"&gt;]
+          [MARKER_CLOSING 7:&lt;/w:t&gt;&lt;/w:r&gt;]
+          <w:br/>
+          <w:br/>
+          [MARKER_OPENING 8:&lt;w:r&gt;&lt;w:t xml:space="preserve"&gt;]
           <w:br/>
           edhay eftlay 1 inchhay andhay ightray 1 inchhay.  
           <w:br/>
-          [MARKER_CLOSING 3:&lt;/w:t&gt;&lt;/w:r&gt;]
-          <w:br/>
-          <w:br/>
-          [MARKER_OPENING 4:&lt;w:r&gt;&lt;w:rPr&gt;&lt;w:color w:val="7F7F7F" w:themeColor="text1" w:themeTint="80"/&gt;&lt;/w:rPr&gt;&lt;w:t&gt;]
+          [MARKER_CLOSING 9:&lt;/w:t&gt;&lt;/w:r&gt;]
+          <w:br/>
+          <w:br/>
+          [MARKER_OPENING 10:&lt;w:r&gt;&lt;w:rPr&gt;&lt;w:color w:val="7F7F7F" w:themeColor="text1" w:themeTint="80"/&gt;&lt;/w:rPr&gt;&lt;w:t&gt;]
           <w:br/>
           oremlay ipsumhay olorday itsay amethay, onsectetuercay adipiscinghay elithay. aurismay ellentesquepay ullanay ecnay esthay.
           <w:br/>
-          [MARKER_CLOSING 5:&lt;/w:t&gt;&lt;/w:r&gt;]
-          <w:br/>
-        </w:t>
-      </w:r>
-    </w:p>
-    <w:pPr>
-      <w:ind w:left="1440" w:right="1440"/>
-      <w:rPr>
-        <w:color w:val="7F7F7F" w:themeColor="text1" w:themeTint="80"/>
-      </w:rPr>
-    </w:pPr>
-    <w:p>
-      <w:r>
-        <w:t xml:space="preserve">
-          <w:br/>
-          [MARKER_OPENING 0:&lt;w:r&gt;&lt;w:t&gt;]
-          <w:br/>
-          isthay aragraphpay enteredcay
-          <w:br/>
-          [MARKER_CLOSING 1:&lt;/w:t&gt;&lt;/w:r&gt;]
-          <w:br/>
-        </w:t>
-      </w:r>
-    </w:p>
-    <w:pPr>
-      <w:jc w:val="center"/>
-    </w:pPr>
-    <w:p>
-      <w:r>
-        <w:t xml:space="preserve">
-          <w:br/>
-          [MARKER_OPENING 0:&lt;w:r&gt;&lt;w:t&gt;]
-          <w:br/>
-          isthay aragraphpay ightray alignedhay.
-          <w:br/>
-          [MARKER_CLOSING 1:&lt;/w:t&gt;&lt;/w:r&gt;]
-          <w:br/>
-        </w:t>
-      </w:r>
-    </w:p>
-    <w:pPr>
-      <w:jc w:val="right"/>
-    </w:pPr>
-    <w:p>
-      <w:r>
-        <w:t xml:space="preserve">
-          <w:br/>
-          [MARKER_OPENING 0:&lt;w:r&gt;&lt;w:t&gt;]
-          <w:br/>
-          isthay aragraphpay ashay ahay ueblay outlinehay.
-          <w:br/>
-          [MARKER_CLOSING 1:&lt;/w:t&gt;&lt;/w:r&gt;]
-          <w:br/>
-        </w:t>
-      </w:r>
-    </w:p>
-    <w:pPr>
-      <w:pBdr>
-        <w:top w:val="single" w:sz="4" w:space="1" w:color="1F497D" w:themeColor="text2"/>
-        <w:left w:val="single" w:sz="4" w:space="4" w:color="1F497D" w:themeColor="text2"/>
-        <w:bottom w:val="single" w:sz="4" w:space="1" w:color="1F497D" w:themeColor="text2"/>
-        <w:right w:val="single" w:sz="4" w:space="4" w:color="1F497D" w:themeColor="text2"/>
-      </w:pBdr>
-    </w:pPr>
-    <w:p>
-      <w:r>
-        <w:t xml:space="preserve">
-          <w:br/>
-          [MARKER_ISOLATED 0:&lt;w:bookmarkStart w:id="3" w:name="ordered_list"/&gt;]
-          <w:br/>
-          <w:br/>
-          [MARKER_ISOLATED 1:&lt;w:bookmarkEnd w:id="3"/&gt;]
-          <w:br/>
-          <w:br/>
-          [MARKER_OPENING 2:&lt;w:r&gt;&lt;w:t&gt;]
-          <w:br/>
-          isthay ishay anhay orderedhay istlay:
-          <w:br/>
-          [MARKER_CLOSING 3:&lt;/w:t&gt;&lt;/w:r&gt;]
+          [MARKER_CLOSING 11:&lt;/w:t&gt;&lt;/w:r&gt;]
           <w:br/>
         </w:t>
       </w:r>
@@ -549,71 +489,20 @@
       <w:r>
         <w:t xml:space="preserve">
           <w:br/>
-          [MARKER_OPENING 0:&lt;w:r&gt;&lt;w:t&gt;]
-          <w:br/>
-          Onehay
-          <w:br/>
-          [MARKER_CLOSING 1:&lt;/w:t&gt;&lt;/w:r&gt;]
-          <w:br/>
-        </w:t>
-      </w:r>
-    </w:p>
-    <w:pPr>
-      <w:pStyle w:val="ListParagraph"/>
-      <w:numPr>
-        <w:ilvl w:val="0"/>
-        <w:numId w:val="1"/>
-      </w:numPr>
-    </w:pPr>
-    <w:p>
-      <w:r>
-        <w:t xml:space="preserve">
-          <w:br/>
-          [MARKER_OPENING 0:&lt;w:r&gt;&lt;w:t&gt;]
-          <w:br/>
-          otway
-          <w:br/>
-          [MARKER_CLOSING 1:&lt;/w:t&gt;&lt;/w:r&gt;]
-          <w:br/>
-        </w:t>
-      </w:r>
-    </w:p>
-    <w:pPr>
-      <w:pStyle w:val="ListParagraph"/>
-      <w:numPr>
-        <w:ilvl w:val="0"/>
-        <w:numId w:val="1"/>
-      </w:numPr>
-    </w:pPr>
-    <w:p>
-      <w:r>
-        <w:t xml:space="preserve">
-          <w:br/>
-          [MARKER_OPENING 0:&lt;w:r&gt;&lt;w:t&gt;]
-          <w:br/>
-          eethray
-          <w:br/>
-          [MARKER_CLOSING 1:&lt;/w:t&gt;&lt;/w:r&gt;]
-          <w:br/>
-        </w:t>
-      </w:r>
-    </w:p>
-    <w:pPr>
-      <w:pStyle w:val="ListParagraph"/>
-      <w:numPr>
-        <w:ilvl w:val="0"/>
-        <w:numId w:val="1"/>
-      </w:numPr>
-    </w:pPr>
-    <w:p>
-      <w:r>
-        <w:t xml:space="preserve">
-          <w:br/>
-          [MARKER_OPENING 0:&lt;w:r&gt;&lt;w:t&gt;]
-          <w:br/>
-          isthay ishay anhay unorderedhay istlay:
-          <w:br/>
-          [MARKER_CLOSING 1:&lt;/w:t&gt;&lt;/w:r&gt;]
+          [MARKER_OPENING 0:&lt;w:pPr&gt;]
+          <w:br/>
+          <w:br/>
+          [MARKER_ISOLATED 1:&lt;w:jc w:val="center"/&gt;]
+          <w:br/>
+          <w:br/>
+          [MARKER_CLOSING 2:&lt;/w:pPr&gt;]
+          <w:br/>
+          <w:br/>
+          [MARKER_OPENING 3:&lt;w:r&gt;&lt;w:t&gt;]
+          <w:br/>
+          isthay aragraphpay enteredcay
+          <w:br/>
+          [MARKER_CLOSING 4:&lt;/w:t&gt;&lt;/w:r&gt;]
           <w:br/>
         </w:t>
       </w:r>
@@ -622,102 +511,365 @@
       <w:r>
         <w:t xml:space="preserve">
           <w:br/>
-          [MARKER_OPENING 0:&lt;w:r&gt;&lt;w:t&gt;]
-          <w:br/>
-          Applehay
-          <w:br/>
-          [MARKER_CLOSING 1:&lt;/w:t&gt;&lt;/w:r&gt;]
+          [MARKER_OPENING 0:&lt;w:pPr&gt;]
+          <w:br/>
+          <w:br/>
+          [MARKER_ISOLATED 1:&lt;w:jc w:val="right"/&gt;]
+          <w:br/>
+          <w:br/>
+          [MARKER_CLOSING 2:&lt;/w:pPr&gt;]
+          <w:br/>
+          <w:br/>
+          [MARKER_OPENING 3:&lt;w:r&gt;&lt;w:t&gt;]
+          <w:br/>
+          isthay aragraphpay ightray alignedhay.
+          <w:br/>
+          [MARKER_CLOSING 4:&lt;/w:t&gt;&lt;/w:r&gt;]
           <w:br/>
         </w:t>
       </w:r>
     </w:p>
-    <w:pPr>
-      <w:pStyle w:val="ListParagraph"/>
-      <w:numPr>
-        <w:ilvl w:val="0"/>
-        <w:numId w:val="2"/>
-      </w:numPr>
-    </w:pPr>
     <w:p>
       <w:r>
         <w:t xml:space="preserve">
           <w:br/>
-          [MARKER_OPENING 0:&lt;w:r&gt;&lt;w:t&gt;]
-          <w:br/>
-          acintoshmay
-          <w:br/>
-          [MARKER_CLOSING 1:&lt;/w:t&gt;&lt;/w:r&gt;]
+          [MARKER_OPENING 0:&lt;w:pPr&gt;]
+          <w:br/>
+          <w:br/>
+          [MARKER_OPENING 1:&lt;w:pBdr&gt;]
+          <w:br/>
+          <w:br/>
+          [MARKER_ISOLATED 2:&lt;w:top w:val="single" w:sz="4" w:space="1" w:color="1F497D" w:themeColor="text2"/&gt;]
+          <w:br/>
+          <w:br/>
+          [MARKER_ISOLATED 3:&lt;w:left w:val="single" w:sz="4" w:space="4" w:color="1F497D" w:themeColor="text2"/&gt;]
+          <w:br/>
+          <w:br/>
+          [MARKER_ISOLATED 4:&lt;w:bottom w:val="single" w:sz="4" w:space="1" w:color="1F497D" w:themeColor="text2"/&gt;]
+          <w:br/>
+          <w:br/>
+          [MARKER_ISOLATED 5:&lt;w:right w:val="single" w:sz="4" w:space="4" w:color="1F497D" w:themeColor="text2"/&gt;]
+          <w:br/>
+          <w:br/>
+          [MARKER_CLOSING 6:&lt;/w:pBdr&gt;]
+          <w:br/>
+          <w:br/>
+          [MARKER_CLOSING 7:&lt;/w:pPr&gt;]
+          <w:br/>
+          <w:br/>
+          [MARKER_OPENING 8:&lt;w:r&gt;&lt;w:t&gt;]
+          <w:br/>
+          isthay aragraphpay ashay ahay ueblay outlinehay.
+          <w:br/>
+          [MARKER_CLOSING 9:&lt;/w:t&gt;&lt;/w:r&gt;]
           <w:br/>
         </w:t>
       </w:r>
     </w:p>
-    <w:pPr>
-      <w:pStyle w:val="ListParagraph"/>
-      <w:numPr>
-        <w:ilvl w:val="1"/>
-        <w:numId w:val="2"/>
-      </w:numPr>
-    </w:pPr>
     <w:p>
       <w:r>
         <w:t xml:space="preserve">
           <w:br/>
-          [MARKER_OPENING 0:&lt;w:r&gt;&lt;w:t&gt;]
-          <w:br/>
-          onagoldjay
-          <w:br/>
-          [MARKER_CLOSING 1:&lt;/w:t&gt;&lt;/w:r&gt;]
+          [MARKER_ISOLATED 0:&lt;w:bookmarkStart w:id="3" w:name="ordered_list"/&gt;]
+          <w:br/>
+          <w:br/>
+          [MARKER_ISOLATED 1:&lt;w:bookmarkEnd w:id="3"/&gt;]
+          <w:br/>
+          <w:br/>
+          [MARKER_OPENING 2:&lt;w:r&gt;&lt;w:t&gt;]
+          <w:br/>
+          isthay ishay anhay orderedhay istlay:
+          <w:br/>
+          [MARKER_CLOSING 3:&lt;/w:t&gt;&lt;/w:r&gt;]
           <w:br/>
         </w:t>
       </w:r>
     </w:p>
-    <w:pPr>
-      <w:pStyle w:val="ListParagraph"/>
-      <w:numPr>
-        <w:ilvl w:val="1"/>
-        <w:numId w:val="2"/>
-      </w:numPr>
-    </w:pPr>
     <w:p>
       <w:r>
         <w:t xml:space="preserve">
           <w:br/>
-          [MARKER_OPENING 0:&lt;w:r&gt;&lt;w:t&gt;]
-          <w:br/>
-          ananabay
-          <w:br/>
-          [MARKER_CLOSING 1:&lt;/w:t&gt;&lt;/w:r&gt;]
+          [MARKER_OPENING 0:&lt;w:pPr&gt;]
+          <w:br/>
+          <w:br/>
+          [MARKER_ISOLATED 1:&lt;w:pStyle w:val="ListParagraph"/&gt;]
+          <w:br/>
+          <w:br/>
+          [MARKER_OPENING 2:&lt;w:numPr&gt;]
+          <w:br/>
+          <w:br/>
+          [MARKER_ISOLATED 3:&lt;w:ilvl w:val="0"/&gt;]
+          <w:br/>
+          <w:br/>
+          [MARKER_ISOLATED 4:&lt;w:numId w:val="1"/&gt;]
+          <w:br/>
+          <w:br/>
+          [MARKER_CLOSING 5:&lt;/w:numPr&gt;]
+          <w:br/>
+          <w:br/>
+          [MARKER_CLOSING 6:&lt;/w:pPr&gt;]
+          <w:br/>
+          <w:br/>
+          [MARKER_OPENING 7:&lt;w:r&gt;&lt;w:t&gt;]
+          <w:br/>
+          Onehay
+          <w:br/>
+          [MARKER_CLOSING 8:&lt;/w:t&gt;&lt;/w:r&gt;]
           <w:br/>
         </w:t>
       </w:r>
     </w:p>
-    <w:pPr>
-      <w:pStyle w:val="ListParagraph"/>
-      <w:numPr>
-        <w:ilvl w:val="0"/>
-        <w:numId w:val="2"/>
-      </w:numPr>
-    </w:pPr>
     <w:p>
       <w:r>
         <w:t xml:space="preserve">
           <w:br/>
-          [MARKER_OPENING 0:&lt;w:r&gt;&lt;w:t&gt;]
-          <w:br/>
-          Orangehay
-          <w:br/>
-          [MARKER_CLOSING 1:&lt;/w:t&gt;&lt;/w:r&gt;]
+          [MARKER_OPENING 0:&lt;w:pPr&gt;]
+          <w:br/>
+          <w:br/>
+          [MARKER_ISOLATED 1:&lt;w:pStyle w:val="ListParagraph"/&gt;]
+          <w:br/>
+          <w:br/>
+          [MARKER_OPENING 2:&lt;w:numPr&gt;]
+          <w:br/>
+          <w:br/>
+          [MARKER_ISOLATED 3:&lt;w:ilvl w:val="0"/&gt;]
+          <w:br/>
+          <w:br/>
+          [MARKER_ISOLATED 4:&lt;w:numId w:val="1"/&gt;]
+          <w:br/>
+          <w:br/>
+          [MARKER_CLOSING 5:&lt;/w:numPr&gt;]
+          <w:br/>
+          <w:br/>
+          [MARKER_CLOSING 6:&lt;/w:pPr&gt;]
+          <w:br/>
+          <w:br/>
+          [MARKER_OPENING 7:&lt;w:r&gt;&lt;w:t&gt;]
+          <w:br/>
+          otway
+          <w:br/>
+          [MARKER_CLOSING 8:&lt;/w:t&gt;&lt;/w:r&gt;]
           <w:br/>
         </w:t>
       </w:r>
     </w:p>
-    <w:pPr>
-      <w:pStyle w:val="ListParagraph"/>
-      <w:numPr>
-        <w:ilvl w:val="0"/>
-        <w:numId w:val="2"/>
-      </w:numPr>
-    </w:pPr>
+    <w:p>
+      <w:r>
+        <w:t xml:space="preserve">
+          <w:br/>
+          [MARKER_OPENING 0:&lt;w:pPr&gt;]
+          <w:br/>
+          <w:br/>
+          [MARKER_ISOLATED 1:&lt;w:pStyle w:val="ListParagraph"/&gt;]
+          <w:br/>
+          <w:br/>
+          [MARKER_OPENING 2:&lt;w:numPr&gt;]
+          <w:br/>
+          <w:br/>
+          [MARKER_ISOLATED 3:&lt;w:ilvl w:val="0"/&gt;]
+          <w:br/>
+          <w:br/>
+          [MARKER_ISOLATED 4:&lt;w:numId w:val="1"/&gt;]
+          <w:br/>
+          <w:br/>
+          [MARKER_CLOSING 5:&lt;/w:numPr&gt;]
+          <w:br/>
+          <w:br/>
+          [MARKER_CLOSING 6:&lt;/w:pPr&gt;]
+          <w:br/>
+          <w:br/>
+          [MARKER_OPENING 7:&lt;w:r&gt;&lt;w:t&gt;]
+          <w:br/>
+          eethray
+          <w:br/>
+          [MARKER_CLOSING 8:&lt;/w:t&gt;&lt;/w:r&gt;]
+          <w:br/>
+        </w:t>
+      </w:r>
+    </w:p>
+    <w:p>
+      <w:r>
+        <w:t xml:space="preserve">
+          <w:br/>
+          [MARKER_OPENING 0:&lt;w:r&gt;&lt;w:t&gt;]
+          <w:br/>
+          isthay ishay anhay unorderedhay istlay:
+          <w:br/>
+          [MARKER_CLOSING 1:&lt;/w:t&gt;&lt;/w:r&gt;]
+          <w:br/>
+        </w:t>
+      </w:r>
+    </w:p>
+    <w:p>
+      <w:r>
+        <w:t xml:space="preserve">
+          <w:br/>
+          [MARKER_OPENING 0:&lt;w:pPr&gt;]
+          <w:br/>
+          <w:br/>
+          [MARKER_ISOLATED 1:&lt;w:pStyle w:val="ListParagraph"/&gt;]
+          <w:br/>
+          <w:br/>
+          [MARKER_OPENING 2:&lt;w:numPr&gt;]
+          <w:br/>
+          <w:br/>
+          [MARKER_ISOLATED 3:&lt;w:ilvl w:val="0"/&gt;]
+          <w:br/>
+          <w:br/>
+          [MARKER_ISOLATED 4:&lt;w:numId w:val="2"/&gt;]
+          <w:br/>
+          <w:br/>
+          [MARKER_CLOSING 5:&lt;/w:numPr&gt;]
+          <w:br/>
+          <w:br/>
+          [MARKER_CLOSING 6:&lt;/w:pPr&gt;]
+          <w:br/>
+          <w:br/>
+          [MARKER_OPENING 7:&lt;w:r&gt;&lt;w:t&gt;]
+          <w:br/>
+          Applehay
+          <w:br/>
+          [MARKER_CLOSING 8:&lt;/w:t&gt;&lt;/w:r&gt;]
+          <w:br/>
+        </w:t>
+      </w:r>
+    </w:p>
+    <w:p>
+      <w:r>
+        <w:t xml:space="preserve">
+          <w:br/>
+          [MARKER_OPENING 0:&lt;w:pPr&gt;]
+          <w:br/>
+          <w:br/>
+          [MARKER_ISOLATED 1:&lt;w:pStyle w:val="ListParagraph"/&gt;]
+          <w:br/>
+          <w:br/>
+          [MARKER_OPENING 2:&lt;w:numPr&gt;]
+          <w:br/>
+          <w:br/>
+          [MARKER_ISOLATED 3:&lt;w:ilvl w:val="1"/&gt;]
+          <w:br/>
+          <w:br/>
+          [MARKER_ISOLATED 4:&lt;w:numId w:val="2"/&gt;]
+          <w:br/>
+          <w:br/>
+          [MARKER_CLOSING 5:&lt;/w:numPr&gt;]
+          <w:br/>
+          <w:br/>
+          [MARKER_CLOSING 6:&lt;/w:pPr&gt;]
+          <w:br/>
+          <w:br/>
+          [MARKER_OPENING 7:&lt;w:r&gt;&lt;w:t&gt;]
+          <w:br/>
+          acintoshmay
+          <w:br/>
+          [MARKER_CLOSING 8:&lt;/w:t&gt;&lt;/w:r&gt;]
+          <w:br/>
+        </w:t>
+      </w:r>
+    </w:p>
+    <w:p>
+      <w:r>
+        <w:t xml:space="preserve">
+          <w:br/>
+          [MARKER_OPENING 0:&lt;w:pPr&gt;]
+          <w:br/>
+          <w:br/>
+          [MARKER_ISOLATED 1:&lt;w:pStyle w:val="ListParagraph"/&gt;]
+          <w:br/>
+          <w:br/>
+          [MARKER_OPENING 2:&lt;w:numPr&gt;]
+          <w:br/>
+          <w:br/>
+          [MARKER_ISOLATED 3:&lt;w:ilvl w:val="1"/&gt;]
+          <w:br/>
+          <w:br/>
+          [MARKER_ISOLATED 4:&lt;w:numId w:val="2"/&gt;]
+          <w:br/>
+          <w:br/>
+          [MARKER_CLOSING 5:&lt;/w:numPr&gt;]
+          <w:br/>
+          <w:br/>
+          [MARKER_CLOSING 6:&lt;/w:pPr&gt;]
+          <w:br/>
+          <w:br/>
+          [MARKER_OPENING 7:&lt;w:r&gt;&lt;w:t&gt;]
+          <w:br/>
+          onagoldjay
+          <w:br/>
+          [MARKER_CLOSING 8:&lt;/w:t&gt;&lt;/w:r&gt;]
+          <w:br/>
+        </w:t>
+      </w:r>
+    </w:p>
+    <w:p>
+      <w:r>
+        <w:t xml:space="preserve">
+          <w:br/>
+          [MARKER_OPENING 0:&lt;w:pPr&gt;]
+          <w:br/>
+          <w:br/>
+          [MARKER_ISOLATED 1:&lt;w:pStyle w:val="ListParagraph"/&gt;]
+          <w:br/>
+          <w:br/>
+          [MARKER_OPENING 2:&lt;w:numPr&gt;]
+          <w:br/>
+          <w:br/>
+          [MARKER_ISOLATED 3:&lt;w:ilvl w:val="0"/&gt;]
+          <w:br/>
+          <w:br/>
+          [MARKER_ISOLATED 4:&lt;w:numId w:val="2"/&gt;]
+          <w:br/>
+          <w:br/>
+          [MARKER_CLOSING 5:&lt;/w:numPr&gt;]
+          <w:br/>
+          <w:br/>
+          [MARKER_CLOSING 6:&lt;/w:pPr&gt;]
+          <w:br/>
+          <w:br/>
+          [MARKER_OPENING 7:&lt;w:r&gt;&lt;w:t&gt;]
+          <w:br/>
+          ananabay
+          <w:br/>
+          [MARKER_CLOSING 8:&lt;/w:t&gt;&lt;/w:r&gt;]
+          <w:br/>
+        </w:t>
+      </w:r>
+    </w:p>
+    <w:p>
+      <w:r>
+        <w:t xml:space="preserve">
+          <w:br/>
+          [MARKER_OPENING 0:&lt;w:pPr&gt;]
+          <w:br/>
+          <w:br/>
+          [MARKER_ISOLATED 1:&lt;w:pStyle w:val="ListParagraph"/&gt;]
+          <w:br/>
+          <w:br/>
+          [MARKER_OPENING 2:&lt;w:numPr&gt;]
+          <w:br/>
+          <w:br/>
+          [MARKER_ISOLATED 3:&lt;w:ilvl w:val="0"/&gt;]
+          <w:br/>
+          <w:br/>
+          [MARKER_ISOLATED 4:&lt;w:numId w:val="2"/&gt;]
+          <w:br/>
+          <w:br/>
+          [MARKER_CLOSING 5:&lt;/w:numPr&gt;]
+          <w:br/>
+          <w:br/>
+          [MARKER_CLOSING 6:&lt;/w:pPr&gt;]
+          <w:br/>
+          <w:br/>
+          [MARKER_OPENING 7:&lt;w:r&gt;&lt;w:t&gt;]
+          <w:br/>
+          Orangehay
+          <w:br/>
+          [MARKER_CLOSING 8:&lt;/w:t&gt;&lt;/w:r&gt;]
+          <w:br/>
+        </w:t>
+      </w:r>
+    </w:p>
     <w:p>
       <w:r>
         <w:t xml:space="preserve">
@@ -833,57 +985,106 @@
     </w:p>
     <w:p>
       <w:r>
-        <w:br w:type="page"/>
+        <w:t xml:space="preserve">
+          <w:br/>
+          [MARKER_ISOLATED 0:&lt;w:r&gt;&lt;w:br w:type="page"/&gt;&lt;/w:r&gt;]
+          <w:br/>
+        </w:t>
       </w:r>
     </w:p>
-    <w:pPr>
-      <w:sectPr>
-        <w:headerReference w:type="default" r:id="rId10"/>
-        <w:footerReference w:type="default" r:id="rId11"/>
-        <w:type w:val="continuous"/>
-        <w:pgSz w:w="12240" w:h="15840"/>
-        <w:pgMar w:top="1440" w:right="1440" w:bottom="1440" w:left="1440" w:header="720" w:footer="720" w:gutter="0"/>
-        <w:cols w:space="720"/>
-        <w:docGrid w:linePitch="360"/>
-      </w:sectPr>
-    </w:pPr>
-    <w:p/>
     <w:p>
       <w:r>
         <w:t xml:space="preserve">
           <w:br/>
-          [MARKER_OPENING 0:&lt;w:r&gt;&lt;w:lastRenderedPageBreak/&gt;&lt;w:t xml:space="preserve"&gt;]
-          <w:br/>
-          isthay exttay ishay inhay otway olumnscay.  
-          <w:br/>
-          [MARKER_CLOSING 1:&lt;/w:t&gt;&lt;/w:r&gt;]
-          <w:br/>
-          <w:br/>
-          [MARKER_OPENING 2:&lt;w:r&gt;&lt;w:rPr&gt;&lt;w:color w:val="595959" w:themeColor="text1" w:themeTint="A6"/&gt;&lt;/w:rPr&gt;&lt;w:t xml:space="preserve"&gt;]
-          <w:br/>
-          oremlay ipsumhay olorday itsay amethay, onsectetuercay adipiscinghay elithay. edsay accumsanhay ulvinarpay agnamay. uisday adipiscinghay urpistay edsay antehay. urabiturcay aceratplay elithay athay odiohay. edsay ulputatevay, acuslay estibulumvay osuerepay interdumhay, isinay eolay empersay acuslay, uisqay ornarehay islnay 
-          <w:br/>
-          [MARKER_CLOSING 3:&lt;/w:t&gt;&lt;/w:r&gt;]
-          <w:br/>
-          <w:br/>
-          [MARKER_OPENING 4:&lt;w:r&gt;&lt;w:rPr&gt;&lt;w:color w:val="595959" w:themeColor="text1" w:themeTint="A6"/&gt;&lt;/w:rPr&gt;&lt;w:lastRenderedPageBreak/&gt;&lt;w:t xml:space="preserve"&gt;]
-          <w:br/>
-          apiensay uthay elitvay. Inhay achay abitassehay ateaplay ictumstday. urabiturcay empersay auguehay elvay arcuhay. estibulumvay ullamcorperhay, urpistay edsay eleifendhay acilisisfay, iberolay etusmay incidunttay uamqay, ecnay ignissimday ustojay erathay ahay igulalay. ascray itsay amethay elisfay euhay islnay ultricieshay imperdiethay. 
-          <w:br/>
-          [MARKER_CLOSING 5:&lt;/w:t&gt;&lt;/w:r&gt;]
+          [MARKER_OPENING 0:&lt;w:pPr&gt;]
+          <w:br/>
+          <w:br/>
+          [MARKER_OPENING 1:&lt;w:sectPr&gt;]
+          <w:br/>
+          <w:br/>
+          [MARKER_ISOLATED 2:&lt;w:headerReference w:type="default" r:id="rId10"/&gt;]
+          <w:br/>
+          <w:br/>
+          [MARKER_ISOLATED 3:&lt;w:footerReference w:type="default" r:id="rId11"/&gt;]
+          <w:br/>
+          <w:br/>
+          [MARKER_ISOLATED 4:&lt;w:type w:val="continuous"/&gt;]
+          <w:br/>
+          <w:br/>
+          [MARKER_ISOLATED 5:&lt;w:pgSz w:w="12240" w:h="15840"/&gt;]
+          <w:br/>
+          <w:br/>
+          [MARKER_ISOLATED 6:&lt;w:pgMar w:top="1440" w:right="1440" w:bottom="1440" w:left="1440" w:header="720" w:footer="720" w:gutter="0"/&gt;]
+          <w:br/>
+          <w:br/>
+          [MARKER_ISOLATED 7:&lt;w:cols w:space="720"/&gt;]
+          <w:br/>
+          <w:br/>
+          [MARKER_ISOLATED 8:&lt;w:docGrid w:linePitch="360"/&gt;]
+          <w:br/>
+          <w:br/>
+          [MARKER_CLOSING 9:&lt;/w:sectPr&gt;]
+          <w:br/>
+          <w:br/>
+          [MARKER_CLOSING 10:&lt;/w:pPr&gt;]
           <w:br/>
         </w:t>
       </w:r>
     </w:p>
-    <w:pPr>
-      <w:sectPr>
-        <w:type w:val="continuous"/>
-        <w:pgSz w:w="12240" w:h="15840"/>
-        <w:pgMar w:top="1440" w:right="1440" w:bottom="1440" w:left="1440" w:header="720" w:footer="720" w:gutter="0"/>
-        <w:cols w:num="2" w:space="720"/>
-        <w:docGrid w:linePitch="360"/>
-      </w:sectPr>
-    </w:pPr>
+    <w:p>
+      <w:r>
+        <w:t xml:space="preserve">
+          <w:br/>
+          [MARKER_OPENING 0:&lt;w:pPr&gt;]
+          <w:br/>
+          <w:br/>
+          [MARKER_OPENING 1:&lt;w:sectPr&gt;]
+          <w:br/>
+          <w:br/>
+          [MARKER_ISOLATED 2:&lt;w:type w:val="continuous"/&gt;]
+          <w:br/>
+          <w:br/>
+          [MARKER_ISOLATED 3:&lt;w:pgSz w:w="12240" w:h="15840"/&gt;]
+          <w:br/>
+          <w:br/>
+          [MARKER_ISOLATED 4:&lt;w:pgMar w:top="1440" w:right="1440" w:bottom="1440" w:left="1440" w:header="720" w:footer="720" w:gutter="0"/&gt;]
+          <w:br/>
+          <w:br/>
+          [MARKER_ISOLATED 5:&lt;w:cols w:num="2" w:space="720"/&gt;]
+          <w:br/>
+          <w:br/>
+          [MARKER_ISOLATED 6:&lt;w:docGrid w:linePitch="360"/&gt;]
+          <w:br/>
+          <w:br/>
+          [MARKER_CLOSING 7:&lt;/w:sectPr&gt;]
+          <w:br/>
+          <w:br/>
+          [MARKER_CLOSING 8:&lt;/w:pPr&gt;]
+          <w:br/>
+          <w:br/>
+          [MARKER_OPENING 9:&lt;w:r&gt;&lt;w:lastRenderedPageBreak/&gt;&lt;w:t xml:space="preserve"&gt;]
+          <w:br/>
+          isthay exttay ishay inhay otway olumnscay.  
+          <w:br/>
+          [MARKER_CLOSING 10:&lt;/w:t&gt;&lt;/w:r&gt;]
+          <w:br/>
+          <w:br/>
+          [MARKER_OPENING 11:&lt;w:r&gt;&lt;w:rPr&gt;&lt;w:color w:val="595959" w:themeColor="text1" w:themeTint="A6"/&gt;&lt;/w:rPr&gt;&lt;w:t xml:space="preserve"&gt;]
+          <w:br/>
+          oremlay ipsumhay olorday itsay amethay, onsectetuercay adipiscinghay elithay. edsay accumsanhay ulvinarpay agnamay. uisday adipiscinghay urpistay edsay antehay. urabiturcay aceratplay elithay athay odiohay. edsay ulputatevay, acuslay estibulumvay osuerepay interdumhay, isinay eolay empersay acuslay, uisqay ornarehay islnay 
+          <w:br/>
+          [MARKER_CLOSING 12:&lt;/w:t&gt;&lt;/w:r&gt;]
+          <w:br/>
+          <w:br/>
+          [MARKER_OPENING 13:&lt;w:r&gt;&lt;w:rPr&gt;&lt;w:color w:val="595959" w:themeColor="text1" w:themeTint="A6"/&gt;&lt;/w:rPr&gt;&lt;w:lastRenderedPageBreak/&gt;&lt;w:t xml:space="preserve"&gt;]
+          <w:br/>
+          apiensay uthay elitvay. Inhay achay abitassehay ateaplay ictumstday. urabiturcay empersay auguehay elvay arcuhay. estibulumvay ullamcorperhay, urpistay edsay eleifendhay acilisisfay, iberolay etusmay incidunttay uamqay, ecnay ignissimday ustojay erathay ahay igulalay. ascray itsay amethay elisfay euhay islnay ultricieshay imperdiethay. 
+          <w:br/>
+          [MARKER_CLOSING 14:&lt;/w:t&gt;&lt;/w:r&gt;]
+          <w:br/>
+        </w:t>
+      </w:r>
+    </w:p>
     <w:p/>
     <w:p>
       <w:r>
@@ -1037,22 +1238,36 @@
             <w:r>
               <w:t xml:space="preserve">
                 <w:br/>
-                [MARKER_OPENING 0:&lt;w:r&gt;&lt;w:rPr&gt;&lt;w:rFonts w:ascii="Calibri" w:eastAsia="Times New Roman" w:hAnsi="Calibri" w:cs="Times New Roman"/&gt;&lt;w:color w:val="000000"/&gt;&lt;/w:rPr&gt;&lt;w:t&gt;]
+                [MARKER_OPENING 0:&lt;w:pPr&gt;]
+                <w:br/>
+                <w:br/>
+                [MARKER_ISOLATED 1:&lt;w:spacing w:after="0" w:line="240" w:lineRule="auto"/&gt;]
+                <w:br/>
+                <w:br/>
+                [MARKER_OPENING 2:&lt;w:rPr&gt;]
+                <w:br/>
+                <w:br/>
+                [MARKER_ISOLATED 3:&lt;w:rFonts w:ascii="Calibri" w:eastAsia="Times New Roman" w:hAnsi="Calibri" w:cs="Times New Roman"/&gt;]
+                <w:br/>
+                <w:br/>
+                [MARKER_ISOLATED 4:&lt;w:color w:val="000000"/&gt;]
+                <w:br/>
+                <w:br/>
+                [MARKER_CLOSING 5:&lt;/w:rPr&gt;]
+                <w:br/>
+                <w:br/>
+                [MARKER_CLOSING 6:&lt;/w:pPr&gt;]
+                <w:br/>
+                <w:br/>
+                [MARKER_OPENING 7:&lt;w:r&gt;&lt;w:rPr&gt;&lt;w:rFonts w:ascii="Calibri" w:eastAsia="Times New Roman" w:hAnsi="Calibri" w:cs="Times New Roman"/&gt;&lt;w:color w:val="000000"/&gt;&lt;/w:rPr&gt;&lt;w:t&gt;]
                 <w:br/>
                 Ahay1
                 <w:br/>
-                [MARKER_CLOSING 1:&lt;/w:t&gt;&lt;/w:r&gt;]
-                <w:br/>
-              </w:t>
-            </w:r>
-          </w:p>
-          <w:pPr>
-            <w:spacing w:after="0" w:line="240" w:lineRule="auto"/>
-            <w:rPr>
-              <w:rFonts w:ascii="Calibri" w:eastAsia="Times New Roman" w:hAnsi="Calibri" w:cs="Times New Roman"/>
-              <w:color w:val="000000"/>
-            </w:rPr>
-          </w:pPr>
+                [MARKER_CLOSING 8:&lt;/w:t&gt;&lt;/w:r&gt;]
+                <w:br/>
+              </w:t>
+            </w:r>
+          </w:p>
         </w:tc>
         <w:tc>
           <w:tcPr>
@@ -1068,14 +1283,33 @@
             <w:vAlign w:val="bottom"/>
             <w:hideMark/>
           </w:tcPr>
-          <w:pPr>
-            <w:spacing w:after="0" w:line="240" w:lineRule="auto"/>
-            <w:rPr>
-              <w:rFonts w:ascii="Calibri" w:eastAsia="Times New Roman" w:hAnsi="Calibri" w:cs="Times New Roman"/>
-              <w:color w:val="000000"/>
-            </w:rPr>
-          </w:pPr>
-          <w:p/>
+          <w:p>
+            <w:r>
+              <w:t xml:space="preserve">
+                <w:br/>
+                [MARKER_OPENING 0:&lt;w:pPr&gt;]
+                <w:br/>
+                <w:br/>
+                [MARKER_ISOLATED 1:&lt;w:spacing w:after="0" w:line="240" w:lineRule="auto"/&gt;]
+                <w:br/>
+                <w:br/>
+                [MARKER_OPENING 2:&lt;w:rPr&gt;]
+                <w:br/>
+                <w:br/>
+                [MARKER_ISOLATED 3:&lt;w:rFonts w:ascii="Calibri" w:eastAsia="Times New Roman" w:hAnsi="Calibri" w:cs="Times New Roman"/&gt;]
+                <w:br/>
+                <w:br/>
+                [MARKER_ISOLATED 4:&lt;w:color w:val="000000"/&gt;]
+                <w:br/>
+                <w:br/>
+                [MARKER_CLOSING 5:&lt;/w:rPr&gt;]
+                <w:br/>
+                <w:br/>
+                [MARKER_CLOSING 6:&lt;/w:pPr&gt;]
+                <w:br/>
+              </w:t>
+            </w:r>
+          </w:p>
         </w:tc>
         <w:tc>
           <w:tcPr>
@@ -1091,14 +1325,33 @@
             <w:vAlign w:val="bottom"/>
             <w:hideMark/>
           </w:tcPr>
-          <w:pPr>
-            <w:spacing w:after="0" w:line="240" w:lineRule="auto"/>
-            <w:rPr>
-              <w:rFonts w:ascii="Calibri" w:eastAsia="Times New Roman" w:hAnsi="Calibri" w:cs="Times New Roman"/>
-              <w:color w:val="000000"/>
-            </w:rPr>
-          </w:pPr>
-          <w:p/>
+          <w:p>
+            <w:r>
+              <w:t xml:space="preserve">
+                <w:br/>
+                [MARKER_OPENING 0:&lt;w:pPr&gt;]
+                <w:br/>
+                <w:br/>
+                [MARKER_ISOLATED 1:&lt;w:spacing w:after="0" w:line="240" w:lineRule="auto"/&gt;]
+                <w:br/>
+                <w:br/>
+                [MARKER_OPENING 2:&lt;w:rPr&gt;]
+                <w:br/>
+                <w:br/>
+                [MARKER_ISOLATED 3:&lt;w:rFonts w:ascii="Calibri" w:eastAsia="Times New Roman" w:hAnsi="Calibri" w:cs="Times New Roman"/&gt;]
+                <w:br/>
+                <w:br/>
+                [MARKER_ISOLATED 4:&lt;w:color w:val="000000"/&gt;]
+                <w:br/>
+                <w:br/>
+                [MARKER_CLOSING 5:&lt;/w:rPr&gt;]
+                <w:br/>
+                <w:br/>
+                [MARKER_CLOSING 6:&lt;/w:pPr&gt;]
+                <w:br/>
+              </w:t>
+            </w:r>
+          </w:p>
         </w:tc>
       </w:tr>
       <w:tr>
@@ -1123,22 +1376,36 @@
             <w:r>
               <w:t xml:space="preserve">
                 <w:br/>
-                [MARKER_OPENING 0:&lt;w:r&gt;&lt;w:rPr&gt;&lt;w:rFonts w:ascii="Calibri" w:eastAsia="Times New Roman" w:hAnsi="Calibri" w:cs="Times New Roman"/&gt;&lt;w:color w:val="000000"/&gt;&lt;/w:rPr&gt;&lt;w:t&gt;]
+                [MARKER_OPENING 0:&lt;w:pPr&gt;]
+                <w:br/>
+                <w:br/>
+                [MARKER_ISOLATED 1:&lt;w:spacing w:after="0" w:line="240" w:lineRule="auto"/&gt;]
+                <w:br/>
+                <w:br/>
+                [MARKER_OPENING 2:&lt;w:rPr&gt;]
+                <w:br/>
+                <w:br/>
+                [MARKER_ISOLATED 3:&lt;w:rFonts w:ascii="Calibri" w:eastAsia="Times New Roman" w:hAnsi="Calibri" w:cs="Times New Roman"/&gt;]
+                <w:br/>
+                <w:br/>
+                [MARKER_ISOLATED 4:&lt;w:color w:val="000000"/&gt;]
+                <w:br/>
+                <w:br/>
+                [MARKER_CLOSING 5:&lt;/w:rPr&gt;]
+                <w:br/>
+                <w:br/>
+                [MARKER_CLOSING 6:&lt;/w:pPr&gt;]
+                <w:br/>
+                <w:br/>
+                [MARKER_OPENING 7:&lt;w:r&gt;&lt;w:rPr&gt;&lt;w:rFonts w:ascii="Calibri" w:eastAsia="Times New Roman" w:hAnsi="Calibri" w:cs="Times New Roman"/&gt;&lt;w:color w:val="000000"/&gt;&lt;/w:rPr&gt;&lt;w:t&gt;]
                 <w:br/>
                 Ahay2
                 <w:br/>
-                [MARKER_CLOSING 1:&lt;/w:t&gt;&lt;/w:r&gt;]
-                <w:br/>
-              </w:t>
-            </w:r>
-          </w:p>
-          <w:pPr>
-            <w:spacing w:after="0" w:line="240" w:lineRule="auto"/>
-            <w:rPr>
-              <w:rFonts w:ascii="Calibri" w:eastAsia="Times New Roman" w:hAnsi="Calibri" w:cs="Times New Roman"/>
-              <w:color w:val="000000"/>
-            </w:rPr>
-          </w:pPr>
+                [MARKER_CLOSING 8:&lt;/w:t&gt;&lt;/w:r&gt;]
+                <w:br/>
+              </w:t>
+            </w:r>
+          </w:p>
         </w:tc>
         <w:tc>
           <w:tcPr>
@@ -1154,14 +1421,33 @@
             <w:vAlign w:val="bottom"/>
             <w:hideMark/>
           </w:tcPr>
-          <w:pPr>
-            <w:spacing w:after="0" w:line="240" w:lineRule="auto"/>
-            <w:rPr>
-              <w:rFonts w:ascii="Calibri" w:eastAsia="Times New Roman" w:hAnsi="Calibri" w:cs="Times New Roman"/>
-              <w:color w:val="000000"/>
-            </w:rPr>
-          </w:pPr>
-          <w:p/>
+          <w:p>
+            <w:r>
+              <w:t xml:space="preserve">
+                <w:br/>
+                [MARKER_OPENING 0:&lt;w:pPr&gt;]
+                <w:br/>
+                <w:br/>
+                [MARKER_ISOLATED 1:&lt;w:spacing w:after="0" w:line="240" w:lineRule="auto"/&gt;]
+                <w:br/>
+                <w:br/>
+                [MARKER_OPENING 2:&lt;w:rPr&gt;]
+                <w:br/>
+                <w:br/>
+                [MARKER_ISOLATED 3:&lt;w:rFonts w:ascii="Calibri" w:eastAsia="Times New Roman" w:hAnsi="Calibri" w:cs="Times New Roman"/&gt;]
+                <w:br/>
+                <w:br/>
+                [MARKER_ISOLATED 4:&lt;w:color w:val="000000"/&gt;]
+                <w:br/>
+                <w:br/>
+                [MARKER_CLOSING 5:&lt;/w:rPr&gt;]
+                <w:br/>
+                <w:br/>
+                [MARKER_CLOSING 6:&lt;/w:pPr&gt;]
+                <w:br/>
+              </w:t>
+            </w:r>
+          </w:p>
         </w:tc>
         <w:tc>
           <w:tcPr>
@@ -1177,14 +1463,33 @@
             <w:vAlign w:val="bottom"/>
             <w:hideMark/>
           </w:tcPr>
-          <w:pPr>
-            <w:spacing w:after="0" w:line="240" w:lineRule="auto"/>
-            <w:rPr>
-              <w:rFonts w:ascii="Calibri" w:eastAsia="Times New Roman" w:hAnsi="Calibri" w:cs="Times New Roman"/>
-              <w:color w:val="000000"/>
-            </w:rPr>
-          </w:pPr>
-          <w:p/>
+          <w:p>
+            <w:r>
+              <w:t xml:space="preserve">
+                <w:br/>
+                [MARKER_OPENING 0:&lt;w:pPr&gt;]
+                <w:br/>
+                <w:br/>
+                [MARKER_ISOLATED 1:&lt;w:spacing w:after="0" w:line="240" w:lineRule="auto"/&gt;]
+                <w:br/>
+                <w:br/>
+                [MARKER_OPENING 2:&lt;w:rPr&gt;]
+                <w:br/>
+                <w:br/>
+                [MARKER_ISOLATED 3:&lt;w:rFonts w:ascii="Calibri" w:eastAsia="Times New Roman" w:hAnsi="Calibri" w:cs="Times New Roman"/&gt;]
+                <w:br/>
+                <w:br/>
+                [MARKER_ISOLATED 4:&lt;w:color w:val="000000"/&gt;]
+                <w:br/>
+                <w:br/>
+                [MARKER_CLOSING 5:&lt;/w:rPr&gt;]
+                <w:br/>
+                <w:br/>
+                [MARKER_CLOSING 6:&lt;/w:pPr&gt;]
+                <w:br/>
+              </w:t>
+            </w:r>
+          </w:p>
         </w:tc>
       </w:tr>
       <w:tr>
@@ -1211,23 +1516,39 @@
             <w:r>
               <w:t xml:space="preserve">
                 <w:br/>
-                [MARKER_OPENING 0:&lt;w:r&gt;&lt;w:rPr&gt;&lt;w:rFonts w:ascii="Calibri" w:eastAsia="Times New Roman" w:hAnsi="Calibri" w:cs="Times New Roman"/&gt;&lt;w:color w:val="000000"/&gt;&lt;/w:rPr&gt;&lt;w:t&gt;]
+                [MARKER_OPENING 0:&lt;w:pPr&gt;]
+                <w:br/>
+                <w:br/>
+                [MARKER_ISOLATED 1:&lt;w:spacing w:after="0" w:line="240" w:lineRule="auto"/&gt;]
+                <w:br/>
+                <w:br/>
+                [MARKER_ISOLATED 2:&lt;w:jc w:val="right"/&gt;]
+                <w:br/>
+                <w:br/>
+                [MARKER_OPENING 3:&lt;w:rPr&gt;]
+                <w:br/>
+                <w:br/>
+                [MARKER_ISOLATED 4:&lt;w:rFonts w:ascii="Calibri" w:eastAsia="Times New Roman" w:hAnsi="Calibri" w:cs="Times New Roman"/&gt;]
+                <w:br/>
+                <w:br/>
+                [MARKER_ISOLATED 5:&lt;w:color w:val="000000"/&gt;]
+                <w:br/>
+                <w:br/>
+                [MARKER_CLOSING 6:&lt;/w:rPr&gt;]
+                <w:br/>
+                <w:br/>
+                [MARKER_CLOSING 7:&lt;/w:pPr&gt;]
+                <w:br/>
+                <w:br/>
+                [MARKER_OPENING 8:&lt;w:r&gt;&lt;w:rPr&gt;&lt;w:rFonts w:ascii="Calibri" w:eastAsia="Times New Roman" w:hAnsi="Calibri" w:cs="Times New Roman"/&gt;&lt;w:color w:val="000000"/&gt;&lt;/w:rPr&gt;&lt;w:t&gt;]
                 <w:br/>
                 50
                 <w:br/>
-                [MARKER_CLOSING 1:&lt;/w:t&gt;&lt;/w:r&gt;]
-                <w:br/>
-              </w:t>
-            </w:r>
-          </w:p>
-          <w:pPr>
-            <w:spacing w:after="0" w:line="240" w:lineRule="auto"/>
-            <w:jc w:val="right"/>
-            <w:rPr>
-              <w:rFonts w:ascii="Calibri" w:eastAsia="Times New Roman" w:hAnsi="Calibri" w:cs="Times New Roman"/>
-              <w:color w:val="000000"/>
-            </w:rPr>
-          </w:pPr>
+                [MARKER_CLOSING 9:&lt;/w:t&gt;&lt;/w:r&gt;]
+                <w:br/>
+              </w:t>
+            </w:r>
+          </w:p>
         </w:tc>
         <w:tc>
           <w:tcPr>
@@ -1243,14 +1564,33 @@
             <w:vAlign w:val="bottom"/>
             <w:hideMark/>
           </w:tcPr>
-          <w:pPr>
-            <w:spacing w:after="0" w:line="240" w:lineRule="auto"/>
-            <w:rPr>
-              <w:rFonts w:ascii="Calibri" w:eastAsia="Times New Roman" w:hAnsi="Calibri" w:cs="Times New Roman"/>
-              <w:color w:val="000000"/>
-            </w:rPr>
-          </w:pPr>
-          <w:p/>
+          <w:p>
+            <w:r>
+              <w:t xml:space="preserve">
+                <w:br/>
+                [MARKER_OPENING 0:&lt;w:pPr&gt;]
+                <w:br/>
+                <w:br/>
+                [MARKER_ISOLATED 1:&lt;w:spacing w:after="0" w:line="240" w:lineRule="auto"/&gt;]
+                <w:br/>
+                <w:br/>
+                [MARKER_OPENING 2:&lt;w:rPr&gt;]
+                <w:br/>
+                <w:br/>
+                [MARKER_ISOLATED 3:&lt;w:rFonts w:ascii="Calibri" w:eastAsia="Times New Roman" w:hAnsi="Calibri" w:cs="Times New Roman"/&gt;]
+                <w:br/>
+                <w:br/>
+                [MARKER_ISOLATED 4:&lt;w:color w:val="000000"/&gt;]
+                <w:br/>
+                <w:br/>
+                [MARKER_CLOSING 5:&lt;/w:rPr&gt;]
+                <w:br/>
+                <w:br/>
+                [MARKER_CLOSING 6:&lt;/w:pPr&gt;]
+                <w:br/>
+              </w:t>
+            </w:r>
+          </w:p>
         </w:tc>
       </w:tr>
       <w:tr>
@@ -1277,23 +1617,39 @@
             <w:r>
               <w:t xml:space="preserve">
                 <w:br/>
-                [MARKER_OPENING 0:&lt;w:r&gt;&lt;w:rPr&gt;&lt;w:rFonts w:ascii="Calibri" w:eastAsia="Times New Roman" w:hAnsi="Calibri" w:cs="Times New Roman"/&gt;&lt;w:color w:val="000000"/&gt;&lt;/w:rPr&gt;&lt;w:t&gt;]
+                [MARKER_OPENING 0:&lt;w:pPr&gt;]
+                <w:br/>
+                <w:br/>
+                [MARKER_ISOLATED 1:&lt;w:spacing w:after="0" w:line="240" w:lineRule="auto"/&gt;]
+                <w:br/>
+                <w:br/>
+                [MARKER_ISOLATED 2:&lt;w:jc w:val="right"/&gt;]
+                <w:br/>
+                <w:br/>
+                [MARKER_OPENING 3:&lt;w:rPr&gt;]
+                <w:br/>
+                <w:br/>
+                [MARKER_ISOLATED 4:&lt;w:rFonts w:ascii="Calibri" w:eastAsia="Times New Roman" w:hAnsi="Calibri" w:cs="Times New Roman"/&gt;]
+                <w:br/>
+                <w:br/>
+                [MARKER_ISOLATED 5:&lt;w:color w:val="000000"/&gt;]
+                <w:br/>
+                <w:br/>
+                [MARKER_CLOSING 6:&lt;/w:rPr&gt;]
+                <w:br/>
+                <w:br/>
+                [MARKER_CLOSING 7:&lt;/w:pPr&gt;]
+                <w:br/>
+                <w:br/>
+                [MARKER_OPENING 8:&lt;w:r&gt;&lt;w:rPr&gt;&lt;w:rFonts w:ascii="Calibri" w:eastAsia="Times New Roman" w:hAnsi="Calibri" w:cs="Times New Roman"/&gt;&lt;w:color w:val="000000"/&gt;&lt;/w:rPr&gt;&lt;w:t&gt;]
                 <w:br/>
                 1/21/2008 12:12
                 <w:br/>
-                [MARKER_CLOSING 1:&lt;/w:t&gt;&lt;/w:r&gt;]
-                <w:br/>
-              </w:t>
-            </w:r>
-          </w:p>
-          <w:pPr>
-            <w:spacing w:after="0" w:line="240" w:lineRule="auto"/>
-            <w:jc w:val="right"/>
-            <w:rPr>
-              <w:rFonts w:ascii="Calibri" w:eastAsia="Times New Roman" w:hAnsi="Calibri" w:cs="Times New Roman"/>
-              <w:color w:val="000000"/>
-            </w:rPr>
-          </w:pPr>
+                [MARKER_CLOSING 9:&lt;/w:t&gt;&lt;/w:r&gt;]
+                <w:br/>
+              </w:t>
+            </w:r>
+          </w:p>
         </w:tc>
         <w:tc>
           <w:tcPr>
@@ -1309,14 +1665,33 @@
             <w:vAlign w:val="bottom"/>
             <w:hideMark/>
           </w:tcPr>
-          <w:pPr>
-            <w:spacing w:after="0" w:line="240" w:lineRule="auto"/>
-            <w:rPr>
-              <w:rFonts w:ascii="Calibri" w:eastAsia="Times New Roman" w:hAnsi="Calibri" w:cs="Times New Roman"/>
-              <w:color w:val="000000"/>
-            </w:rPr>
-          </w:pPr>
-          <w:p/>
+          <w:p>
+            <w:r>
+              <w:t xml:space="preserve">
+                <w:br/>
+                [MARKER_OPENING 0:&lt;w:pPr&gt;]
+                <w:br/>
+                <w:br/>
+                [MARKER_ISOLATED 1:&lt;w:spacing w:after="0" w:line="240" w:lineRule="auto"/&gt;]
+                <w:br/>
+                <w:br/>
+                [MARKER_OPENING 2:&lt;w:rPr&gt;]
+                <w:br/>
+                <w:br/>
+                [MARKER_ISOLATED 3:&lt;w:rFonts w:ascii="Calibri" w:eastAsia="Times New Roman" w:hAnsi="Calibri" w:cs="Times New Roman"/&gt;]
+                <w:br/>
+                <w:br/>
+                [MARKER_ISOLATED 4:&lt;w:color w:val="000000"/&gt;]
+                <w:br/>
+                <w:br/>
+                [MARKER_CLOSING 5:&lt;/w:rPr&gt;]
+                <w:br/>
+                <w:br/>
+                [MARKER_CLOSING 6:&lt;/w:pPr&gt;]
+                <w:br/>
+              </w:t>
+            </w:r>
+          </w:p>
         </w:tc>
       </w:tr>
       <w:tr>
@@ -1343,23 +1718,39 @@
             <w:r>
               <w:t xml:space="preserve">
                 <w:br/>
-                [MARKER_OPENING 0:&lt;w:r&gt;&lt;w:rPr&gt;&lt;w:rFonts w:ascii="Calibri" w:eastAsia="Times New Roman" w:hAnsi="Calibri" w:cs="Times New Roman"/&gt;&lt;w:color w:val="000000"/&gt;&lt;/w:rPr&gt;&lt;w:t&gt;]
+                [MARKER_OPENING 0:&lt;w:pPr&gt;]
+                <w:br/>
+                <w:br/>
+                [MARKER_ISOLATED 1:&lt;w:spacing w:after="0" w:line="240" w:lineRule="auto"/&gt;]
+                <w:br/>
+                <w:br/>
+                [MARKER_ISOLATED 2:&lt;w:jc w:val="right"/&gt;]
+                <w:br/>
+                <w:br/>
+                [MARKER_OPENING 3:&lt;w:rPr&gt;]
+                <w:br/>
+                <w:br/>
+                [MARKER_ISOLATED 4:&lt;w:rFonts w:ascii="Calibri" w:eastAsia="Times New Roman" w:hAnsi="Calibri" w:cs="Times New Roman"/&gt;]
+                <w:br/>
+                <w:br/>
+                [MARKER_ISOLATED 5:&lt;w:color w:val="000000"/&gt;]
+                <w:br/>
+                <w:br/>
+                [MARKER_CLOSING 6:&lt;/w:rPr&gt;]
+                <w:br/>
+                <w:br/>
+                [MARKER_CLOSING 7:&lt;/w:pPr&gt;]
+                <w:br/>
+                <w:br/>
+                [MARKER_OPENING 8:&lt;w:r&gt;&lt;w:rPr&gt;&lt;w:rFonts w:ascii="Calibri" w:eastAsia="Times New Roman" w:hAnsi="Calibri" w:cs="Times New Roman"/&gt;&lt;w:color w:val="000000"/&gt;&lt;/w:rPr&gt;&lt;w:t&gt;]
                 <w:br/>
                 1
                 <w:br/>
-                [MARKER_CLOSING 1:&lt;/w:t&gt;&lt;/w:r&gt;]
-                <w:br/>
-              </w:t>
-            </w:r>
-          </w:p>
-          <w:pPr>
-            <w:spacing w:after="0" w:line="240" w:lineRule="auto"/>
-            <w:jc w:val="right"/>
-            <w:rPr>
-              <w:rFonts w:ascii="Calibri" w:eastAsia="Times New Roman" w:hAnsi="Calibri" w:cs="Times New Roman"/>
-              <w:color w:val="000000"/>
-            </w:rPr>
-          </w:pPr>
+                [MARKER_CLOSING 9:&lt;/w:t&gt;&lt;/w:r&gt;]
+                <w:br/>
+              </w:t>
+            </w:r>
+          </w:p>
         </w:tc>
         <w:tc>
           <w:tcPr>
@@ -1375,14 +1766,33 @@
             <w:vAlign w:val="bottom"/>
             <w:hideMark/>
           </w:tcPr>
-          <w:pPr>
-            <w:spacing w:after="0" w:line="240" w:lineRule="auto"/>
-            <w:rPr>
-              <w:rFonts w:ascii="Calibri" w:eastAsia="Times New Roman" w:hAnsi="Calibri" w:cs="Times New Roman"/>
-              <w:color w:val="000000"/>
-            </w:rPr>
-          </w:pPr>
-          <w:p/>
+          <w:p>
+            <w:r>
+              <w:t xml:space="preserve">
+                <w:br/>
+                [MARKER_OPENING 0:&lt;w:pPr&gt;]
+                <w:br/>
+                <w:br/>
+                [MARKER_ISOLATED 1:&lt;w:spacing w:after="0" w:line="240" w:lineRule="auto"/&gt;]
+                <w:br/>
+                <w:br/>
+                [MARKER_OPENING 2:&lt;w:rPr&gt;]
+                <w:br/>
+                <w:br/>
+                [MARKER_ISOLATED 3:&lt;w:rFonts w:ascii="Calibri" w:eastAsia="Times New Roman" w:hAnsi="Calibri" w:cs="Times New Roman"/&gt;]
+                <w:br/>
+                <w:br/>
+                [MARKER_ISOLATED 4:&lt;w:color w:val="000000"/&gt;]
+                <w:br/>
+                <w:br/>
+                [MARKER_CLOSING 5:&lt;/w:rPr&gt;]
+                <w:br/>
+                <w:br/>
+                [MARKER_CLOSING 6:&lt;/w:pPr&gt;]
+                <w:br/>
+              </w:t>
+            </w:r>
+          </w:p>
         </w:tc>
       </w:tr>
       <w:tr>
@@ -1409,23 +1819,39 @@
             <w:r>
               <w:t xml:space="preserve">
                 <w:br/>
-                [MARKER_OPENING 0:&lt;w:r&gt;&lt;w:rPr&gt;&lt;w:rFonts w:ascii="Calibri" w:eastAsia="Times New Roman" w:hAnsi="Calibri" w:cs="Times New Roman"/&gt;&lt;w:color w:val="000000"/&gt;&lt;/w:rPr&gt;&lt;w:t&gt;]
+                [MARKER_OPENING 0:&lt;w:pPr&gt;]
+                <w:br/>
+                <w:br/>
+                [MARKER_ISOLATED 1:&lt;w:spacing w:after="0" w:line="240" w:lineRule="auto"/&gt;]
+                <w:br/>
+                <w:br/>
+                [MARKER_ISOLATED 2:&lt;w:jc w:val="right"/&gt;]
+                <w:br/>
+                <w:br/>
+                [MARKER_OPENING 3:&lt;w:rPr&gt;]
+                <w:br/>
+                <w:br/>
+                [MARKER_ISOLATED 4:&lt;w:rFonts w:ascii="Calibri" w:eastAsia="Times New Roman" w:hAnsi="Calibri" w:cs="Times New Roman"/&gt;]
+                <w:br/>
+                <w:br/>
+                [MARKER_ISOLATED 5:&lt;w:color w:val="000000"/&gt;]
+                <w:br/>
+                <w:br/>
+                [MARKER_CLOSING 6:&lt;/w:rPr&gt;]
+                <w:br/>
+                <w:br/>
+                [MARKER_CLOSING 7:&lt;/w:pPr&gt;]
+                <w:br/>
+                <w:br/>
+                [MARKER_OPENING 8:&lt;w:r&gt;&lt;w:rPr&gt;&lt;w:rFonts w:ascii="Calibri" w:eastAsia="Times New Roman" w:hAnsi="Calibri" w:cs="Times New Roman"/&gt;&lt;w:color w:val="000000"/&gt;&lt;/w:rPr&gt;&lt;w:t&gt;]
                 <w:br/>
                 2
                 <w:br/>
-                [MARKER_CLOSING 1:&lt;/w:t&gt;&lt;/w:r&gt;]
-                <w:br/>
-              </w:t>
-            </w:r>
-          </w:p>
-          <w:pPr>
-            <w:spacing w:after="0" w:line="240" w:lineRule="auto"/>
-            <w:jc w:val="right"/>
-            <w:rPr>
-              <w:rFonts w:ascii="Calibri" w:eastAsia="Times New Roman" w:hAnsi="Calibri" w:cs="Times New Roman"/>
-              <w:color w:val="000000"/>
-            </w:rPr>
-          </w:pPr>
+                [MARKER_CLOSING 9:&lt;/w:t&gt;&lt;/w:r&gt;]
+                <w:br/>
+              </w:t>
+            </w:r>
+          </w:p>
         </w:tc>
         <w:tc>
           <w:tcPr>
@@ -1441,14 +1867,33 @@
             <w:vAlign w:val="bottom"/>
             <w:hideMark/>
           </w:tcPr>
-          <w:pPr>
-            <w:spacing w:after="0" w:line="240" w:lineRule="auto"/>
-            <w:rPr>
-              <w:rFonts w:ascii="Calibri" w:eastAsia="Times New Roman" w:hAnsi="Calibri" w:cs="Times New Roman"/>
-              <w:color w:val="000000"/>
-            </w:rPr>
-          </w:pPr>
-          <w:p/>
+          <w:p>
+            <w:r>
+              <w:t xml:space="preserve">
+                <w:br/>
+                [MARKER_OPENING 0:&lt;w:pPr&gt;]
+                <w:br/>
+                <w:br/>
+                [MARKER_ISOLATED 1:&lt;w:spacing w:after="0" w:line="240" w:lineRule="auto"/&gt;]
+                <w:br/>
+                <w:br/>
+                [MARKER_OPENING 2:&lt;w:rPr&gt;]
+                <w:br/>
+                <w:br/>
+                [MARKER_ISOLATED 3:&lt;w:rFonts w:ascii="Calibri" w:eastAsia="Times New Roman" w:hAnsi="Calibri" w:cs="Times New Roman"/&gt;]
+                <w:br/>
+                <w:br/>
+                [MARKER_ISOLATED 4:&lt;w:color w:val="000000"/&gt;]
+                <w:br/>
+                <w:br/>
+                [MARKER_CLOSING 5:&lt;/w:rPr&gt;]
+                <w:br/>
+                <w:br/>
+                [MARKER_CLOSING 6:&lt;/w:pPr&gt;]
+                <w:br/>
+              </w:t>
+            </w:r>
+          </w:p>
         </w:tc>
       </w:tr>
       <w:tr>
@@ -1473,23 +1918,39 @@
             <w:r>
               <w:t xml:space="preserve">
                 <w:br/>
-                [MARKER_OPENING 0:&lt;w:r&gt;&lt;w:rPr&gt;&lt;w:rFonts w:ascii="Calibri" w:eastAsia="Times New Roman" w:hAnsi="Calibri" w:cs="Times New Roman"/&gt;&lt;w:color w:val="000000"/&gt;&lt;/w:rPr&gt;&lt;w:t&gt;]
+                [MARKER_OPENING 0:&lt;w:pPr&gt;]
+                <w:br/>
+                <w:br/>
+                [MARKER_ISOLATED 1:&lt;w:spacing w:after="0" w:line="240" w:lineRule="auto"/&gt;]
+                <w:br/>
+                <w:br/>
+                [MARKER_ISOLATED 2:&lt;w:jc w:val="right"/&gt;]
+                <w:br/>
+                <w:br/>
+                [MARKER_OPENING 3:&lt;w:rPr&gt;]
+                <w:br/>
+                <w:br/>
+                [MARKER_ISOLATED 4:&lt;w:rFonts w:ascii="Calibri" w:eastAsia="Times New Roman" w:hAnsi="Calibri" w:cs="Times New Roman"/&gt;]
+                <w:br/>
+                <w:br/>
+                [MARKER_ISOLATED 5:&lt;w:color w:val="000000"/&gt;]
+                <w:br/>
+                <w:br/>
+                [MARKER_CLOSING 6:&lt;/w:rPr&gt;]
+                <w:br/>
+                <w:br/>
+                [MARKER_CLOSING 7:&lt;/w:pPr&gt;]
+                <w:br/>
+                <w:br/>
+                [MARKER_OPENING 8:&lt;w:r&gt;&lt;w:rPr&gt;&lt;w:rFonts w:ascii="Calibri" w:eastAsia="Times New Roman" w:hAnsi="Calibri" w:cs="Times New Roman"/&gt;&lt;w:color w:val="000000"/&gt;&lt;/w:rPr&gt;&lt;w:t&gt;]
                 <w:br/>
                 3
                 <w:br/>
-                [MARKER_CLOSING 1:&lt;/w:t&gt;&lt;/w:r&gt;]
-                <w:br/>
-              </w:t>
-            </w:r>
-          </w:p>
-          <w:pPr>
-            <w:spacing w:after="0" w:line="240" w:lineRule="auto"/>
-            <w:jc w:val="right"/>
-            <w:rPr>
-              <w:rFonts w:ascii="Calibri" w:eastAsia="Times New Roman" w:hAnsi="Calibri" w:cs="Times New Roman"/>
-              <w:color w:val="000000"/>
-            </w:rPr>
-          </w:pPr>
+                [MARKER_CLOSING 9:&lt;/w:t&gt;&lt;/w:r&gt;]
+                <w:br/>
+              </w:t>
+            </w:r>
+          </w:p>
         </w:tc>
         <w:tc>
           <w:tcPr>
@@ -1505,14 +1966,33 @@
             <w:vAlign w:val="bottom"/>
             <w:hideMark/>
           </w:tcPr>
-          <w:pPr>
-            <w:spacing w:after="0" w:line="240" w:lineRule="auto"/>
-            <w:rPr>
-              <w:rFonts w:ascii="Calibri" w:eastAsia="Times New Roman" w:hAnsi="Calibri" w:cs="Times New Roman"/>
-              <w:color w:val="000000"/>
-            </w:rPr>
-          </w:pPr>
-          <w:p/>
+          <w:p>
+            <w:r>
+              <w:t xml:space="preserve">
+                <w:br/>
+                [MARKER_OPENING 0:&lt;w:pPr&gt;]
+                <w:br/>
+                <w:br/>
+                [MARKER_ISOLATED 1:&lt;w:spacing w:after="0" w:line="240" w:lineRule="auto"/&gt;]
+                <w:br/>
+                <w:br/>
+                [MARKER_OPENING 2:&lt;w:rPr&gt;]
+                <w:br/>
+                <w:br/>
+                [MARKER_ISOLATED 3:&lt;w:rFonts w:ascii="Calibri" w:eastAsia="Times New Roman" w:hAnsi="Calibri" w:cs="Times New Roman"/&gt;]
+                <w:br/>
+                <w:br/>
+                [MARKER_ISOLATED 4:&lt;w:color w:val="000000"/&gt;]
+                <w:br/>
+                <w:br/>
+                [MARKER_CLOSING 5:&lt;/w:rPr&gt;]
+                <w:br/>
+                <w:br/>
+                [MARKER_CLOSING 6:&lt;/w:pPr&gt;]
+                <w:br/>
+              </w:t>
+            </w:r>
+          </w:p>
         </w:tc>
         <w:tc>
           <w:tcPr>
@@ -1528,14 +2008,33 @@
             <w:vAlign w:val="bottom"/>
             <w:hideMark/>
           </w:tcPr>
-          <w:pPr>
-            <w:spacing w:after="0" w:line="240" w:lineRule="auto"/>
-            <w:rPr>
-              <w:rFonts w:ascii="Calibri" w:eastAsia="Times New Roman" w:hAnsi="Calibri" w:cs="Times New Roman"/>
-              <w:color w:val="000000"/>
-            </w:rPr>
-          </w:pPr>
-          <w:p/>
+          <w:p>
+            <w:r>
+              <w:t xml:space="preserve">
+                <w:br/>
+                [MARKER_OPENING 0:&lt;w:pPr&gt;]
+                <w:br/>
+                <w:br/>
+                [MARKER_ISOLATED 1:&lt;w:spacing w:after="0" w:line="240" w:lineRule="auto"/&gt;]
+                <w:br/>
+                <w:br/>
+                [MARKER_OPENING 2:&lt;w:rPr&gt;]
+                <w:br/>
+                <w:br/>
+                [MARKER_ISOLATED 3:&lt;w:rFonts w:ascii="Calibri" w:eastAsia="Times New Roman" w:hAnsi="Calibri" w:cs="Times New Roman"/&gt;]
+                <w:br/>
+                <w:br/>
+                [MARKER_ISOLATED 4:&lt;w:color w:val="000000"/&gt;]
+                <w:br/>
+                <w:br/>
+                [MARKER_CLOSING 5:&lt;/w:rPr&gt;]
+                <w:br/>
+                <w:br/>
+                [MARKER_CLOSING 6:&lt;/w:pPr&gt;]
+                <w:br/>
+              </w:t>
+            </w:r>
+          </w:p>
         </w:tc>
       </w:tr>
       <w:tr>
@@ -1560,7 +2059,28 @@
             <w:r>
               <w:t xml:space="preserve">
                 <w:br/>
-                [MARKER_ISOLATED 0:&lt;w:r&gt;&lt;w:rPr&gt;&lt;w:rFonts w:ascii="Calibri" w:eastAsia="Times New Roman" w:hAnsi="Calibri" w:cs="Times New Roman"/&gt;&lt;w:noProof/&gt;&lt;w:color w:val="000000"/&gt;&lt;/w:rPr&gt;&lt;w:drawing&gt;&lt;wp:anchor distT="0" distB="0" distL="114300" distR="114300" simplePos="0" relativeHeight="251660288" behindDoc="0" locked="0" layoutInCell="1" allowOverlap="1"&gt;&lt;wp:simplePos x="0" y="0"/&gt;&lt;wp:positionH relativeFrom="column"&gt;&lt;wp:posOffset&gt;28575&lt;/wp:posOffset&gt;&lt;/wp:positionH&gt;&lt;wp:positionV relativeFrom="paragraph"&gt;&lt;wp:posOffset&gt;28575&lt;/wp:posOffset&gt;&lt;/wp:positionV&gt;&lt;wp:extent cx="2562225" cy="1562100"/&gt;&lt;wp:effectExtent l="3175" t="0" r="0" b="3175"/&gt;&lt;wp:wrapNone/&gt;&lt;wp:docPr id="3" -ERR:REF-NOT-FOUND-/&gt;&lt;wp:cNvGraphicFramePr/&gt;&lt;a:graphic xmlns:a="http://schemas.openxmlformats.org/drawingml/2006/main"&gt;&lt;a:graphicData uri="http://schemas.openxmlformats.org/drawingml/2006/chart"&gt;&lt;c:chart xmlns:c="http://schemas.openxmlformats.org/drawingml/2006/chart" xmlns:r="http://schemas.openxmlformats.org/officeDocument/2006/relationships" r:id="rId14"/&gt;&lt;/a:graphicData&gt;&lt;/a:graphic&gt;&lt;/wp:anchor&gt;&lt;/w:drawing&gt;&lt;/w:r&gt;]
+                [MARKER_OPENING 0:&lt;w:pPr&gt;]
+                <w:br/>
+                <w:br/>
+                [MARKER_ISOLATED 1:&lt;w:spacing w:after="0" w:line="240" w:lineRule="auto"/&gt;]
+                <w:br/>
+                <w:br/>
+                [MARKER_OPENING 2:&lt;w:rPr&gt;]
+                <w:br/>
+                <w:br/>
+                [MARKER_ISOLATED 3:&lt;w:rFonts w:ascii="Calibri" w:eastAsia="Times New Roman" w:hAnsi="Calibri" w:cs="Times New Roman"/&gt;]
+                <w:br/>
+                <w:br/>
+                [MARKER_ISOLATED 4:&lt;w:color w:val="000000"/&gt;]
+                <w:br/>
+                <w:br/>
+                [MARKER_CLOSING 5:&lt;/w:rPr&gt;]
+                <w:br/>
+                <w:br/>
+                [MARKER_CLOSING 6:&lt;/w:pPr&gt;]
+                <w:br/>
+                <w:br/>
+                [MARKER_ISOLATED 7:&lt;w:r&gt;&lt;w:rPr&gt;&lt;w:rFonts w:ascii="Calibri" w:eastAsia="Times New Roman" w:hAnsi="Calibri" w:cs="Times New Roman"/&gt;&lt;w:noProof/&gt;&lt;w:color w:val="000000"/&gt;&lt;/w:rPr&gt;&lt;w:drawing&gt;&lt;wp:anchor distT="0" distB="0" distL="114300" distR="114300" simplePos="0" relativeHeight="251660288" behindDoc="0" locked="0" layoutInCell="1" allowOverlap="1"&gt;&lt;wp:simplePos x="0" y="0"/&gt;&lt;wp:positionH relativeFrom="column"&gt;&lt;wp:posOffset&gt;28575&lt;/wp:posOffset&gt;&lt;/wp:positionH&gt;&lt;wp:positionV relativeFrom="paragraph"&gt;&lt;wp:posOffset&gt;28575&lt;/wp:posOffset&gt;&lt;/wp:positionV&gt;&lt;wp:extent cx="2562225" cy="1562100"/&gt;&lt;wp:effectExtent l="3175" t="0" r="0" b="3175"/&gt;&lt;wp:wrapNone/&gt;&lt;wp:docPr id="3" -ERR:REF-NOT-FOUND-/&gt;&lt;wp:cNvGraphicFramePr/&gt;&lt;a:graphic xmlns:a="http://schemas.openxmlformats.org/drawingml/2006/main"&gt;&lt;a:graphicData uri="http://schemas.openxmlformats.org/drawingml/2006/chart"&gt;&lt;c:chart xmlns:c="http://schemas.openxmlformats.org/drawingml/2006/chart" xmlns:r="http://schemas.openxmlformats.org/officeDocument/2006/relationships" r:id="rId14"/&gt;&lt;/a:graphicData&gt;&lt;/a:graphic&gt;&lt;/wp:anchor&gt;&lt;/w:drawing&gt;&lt;/w:r&gt;]
                 <w:br/>
               </w:t>
             </w:r>
@@ -1597,25 +2117,63 @@
                   <w:vAlign w:val="bottom"/>
                   <w:hideMark/>
                 </w:tcPr>
-                <w:pPr>
-                  <w:spacing w:after="0" w:line="240" w:lineRule="auto"/>
-                  <w:rPr>
-                    <w:rFonts w:ascii="Calibri" w:eastAsia="Times New Roman" w:hAnsi="Calibri" w:cs="Times New Roman"/>
-                    <w:color w:val="000000"/>
-                  </w:rPr>
-                </w:pPr>
-                <w:p/>
+                <w:p>
+                  <w:r>
+                    <w:t xml:space="preserve">
+                      <w:br/>
+                      [MARKER_OPENING 0:&lt;w:pPr&gt;]
+                      <w:br/>
+                      <w:br/>
+                      [MARKER_ISOLATED 1:&lt;w:spacing w:after="0" w:line="240" w:lineRule="auto"/&gt;]
+                      <w:br/>
+                      <w:br/>
+                      [MARKER_OPENING 2:&lt;w:rPr&gt;]
+                      <w:br/>
+                      <w:br/>
+                      [MARKER_ISOLATED 3:&lt;w:rFonts w:ascii="Calibri" w:eastAsia="Times New Roman" w:hAnsi="Calibri" w:cs="Times New Roman"/&gt;]
+                      <w:br/>
+                      <w:br/>
+                      [MARKER_ISOLATED 4:&lt;w:color w:val="000000"/&gt;]
+                      <w:br/>
+                      <w:br/>
+                      [MARKER_CLOSING 5:&lt;/w:rPr&gt;]
+                      <w:br/>
+                      <w:br/>
+                      [MARKER_CLOSING 6:&lt;/w:pPr&gt;]
+                      <w:br/>
+                    </w:t>
+                  </w:r>
+                </w:p>
               </w:tc>
             </w:tr>
           </w:tbl>
-          <w:pPr>
-            <w:spacing w:after="0" w:line="240" w:lineRule="auto"/>
-            <w:rPr>
-              <w:rFonts w:ascii="Calibri" w:eastAsia="Times New Roman" w:hAnsi="Calibri" w:cs="Times New Roman"/>
-              <w:color w:val="000000"/>
-            </w:rPr>
-          </w:pPr>
-          <w:p/>
+          <w:p>
+            <w:r>
+              <w:t xml:space="preserve">
+                <w:br/>
+                [MARKER_OPENING 0:&lt;w:pPr&gt;]
+                <w:br/>
+                <w:br/>
+                [MARKER_ISOLATED 1:&lt;w:spacing w:after="0" w:line="240" w:lineRule="auto"/&gt;]
+                <w:br/>
+                <w:br/>
+                [MARKER_OPENING 2:&lt;w:rPr&gt;]
+                <w:br/>
+                <w:br/>
+                [MARKER_ISOLATED 3:&lt;w:rFonts w:ascii="Calibri" w:eastAsia="Times New Roman" w:hAnsi="Calibri" w:cs="Times New Roman"/&gt;]
+                <w:br/>
+                <w:br/>
+                [MARKER_ISOLATED 4:&lt;w:color w:val="000000"/&gt;]
+                <w:br/>
+                <w:br/>
+                [MARKER_CLOSING 5:&lt;/w:rPr&gt;]
+                <w:br/>
+                <w:br/>
+                [MARKER_CLOSING 6:&lt;/w:pPr&gt;]
+                <w:br/>
+              </w:t>
+            </w:r>
+          </w:p>
         </w:tc>
         <w:tc>
           <w:tcPr>
@@ -1631,14 +2189,33 @@
             <w:vAlign w:val="bottom"/>
             <w:hideMark/>
           </w:tcPr>
-          <w:pPr>
-            <w:spacing w:after="0" w:line="240" w:lineRule="auto"/>
-            <w:rPr>
-              <w:rFonts w:ascii="Calibri" w:eastAsia="Times New Roman" w:hAnsi="Calibri" w:cs="Times New Roman"/>
-              <w:color w:val="000000"/>
-            </w:rPr>
-          </w:pPr>
-          <w:p/>
+          <w:p>
+            <w:r>
+              <w:t xml:space="preserve">
+                <w:br/>
+                [MARKER_OPENING 0:&lt;w:pPr&gt;]
+                <w:br/>
+                <w:br/>
+                [MARKER_ISOLATED 1:&lt;w:spacing w:after="0" w:line="240" w:lineRule="auto"/&gt;]
+                <w:br/>
+                <w:br/>
+                [MARKER_OPENING 2:&lt;w:rPr&gt;]
+                <w:br/>
+                <w:br/>
+                [MARKER_ISOLATED 3:&lt;w:rFonts w:ascii="Calibri" w:eastAsia="Times New Roman" w:hAnsi="Calibri" w:cs="Times New Roman"/&gt;]
+                <w:br/>
+                <w:br/>
+                [MARKER_ISOLATED 4:&lt;w:color w:val="000000"/&gt;]
+                <w:br/>
+                <w:br/>
+                [MARKER_CLOSING 5:&lt;/w:rPr&gt;]
+                <w:br/>
+                <w:br/>
+                [MARKER_CLOSING 6:&lt;/w:pPr&gt;]
+                <w:br/>
+              </w:t>
+            </w:r>
+          </w:p>
         </w:tc>
         <w:tc>
           <w:tcPr>
@@ -1654,14 +2231,33 @@
             <w:vAlign w:val="bottom"/>
             <w:hideMark/>
           </w:tcPr>
-          <w:pPr>
-            <w:spacing w:after="0" w:line="240" w:lineRule="auto"/>
-            <w:rPr>
-              <w:rFonts w:ascii="Calibri" w:eastAsia="Times New Roman" w:hAnsi="Calibri" w:cs="Times New Roman"/>
-              <w:color w:val="000000"/>
-            </w:rPr>
-          </w:pPr>
-          <w:p/>
+          <w:p>
+            <w:r>
+              <w:t xml:space="preserve">
+                <w:br/>
+                [MARKER_OPENING 0:&lt;w:pPr&gt;]
+                <w:br/>
+                <w:br/>
+                [MARKER_ISOLATED 1:&lt;w:spacing w:after="0" w:line="240" w:lineRule="auto"/&gt;]
+                <w:br/>
+                <w:br/>
+                [MARKER_OPENING 2:&lt;w:rPr&gt;]
+                <w:br/>
+                <w:br/>
+                [MARKER_ISOLATED 3:&lt;w:rFonts w:ascii="Calibri" w:eastAsia="Times New Roman" w:hAnsi="Calibri" w:cs="Times New Roman"/&gt;]
+                <w:br/>
+                <w:br/>
+                [MARKER_ISOLATED 4:&lt;w:color w:val="000000"/&gt;]
+                <w:br/>
+                <w:br/>
+                [MARKER_CLOSING 5:&lt;/w:rPr&gt;]
+                <w:br/>
+                <w:br/>
+                [MARKER_CLOSING 6:&lt;/w:pPr&gt;]
+                <w:br/>
+              </w:t>
+            </w:r>
+          </w:p>
         </w:tc>
       </w:tr>
       <w:tr>
@@ -1682,14 +2278,33 @@
             <w:vAlign w:val="bottom"/>
             <w:hideMark/>
           </w:tcPr>
-          <w:pPr>
-            <w:spacing w:after="0" w:line="240" w:lineRule="auto"/>
-            <w:rPr>
-              <w:rFonts w:ascii="Calibri" w:eastAsia="Times New Roman" w:hAnsi="Calibri" w:cs="Times New Roman"/>
-              <w:color w:val="000000"/>
-            </w:rPr>
-          </w:pPr>
-          <w:p/>
+          <w:p>
+            <w:r>
+              <w:t xml:space="preserve">
+                <w:br/>
+                [MARKER_OPENING 0:&lt;w:pPr&gt;]
+                <w:br/>
+                <w:br/>
+                [MARKER_ISOLATED 1:&lt;w:spacing w:after="0" w:line="240" w:lineRule="auto"/&gt;]
+                <w:br/>
+                <w:br/>
+                [MARKER_OPENING 2:&lt;w:rPr&gt;]
+                <w:br/>
+                <w:br/>
+                [MARKER_ISOLATED 3:&lt;w:rFonts w:ascii="Calibri" w:eastAsia="Times New Roman" w:hAnsi="Calibri" w:cs="Times New Roman"/&gt;]
+                <w:br/>
+                <w:br/>
+                [MARKER_ISOLATED 4:&lt;w:color w:val="000000"/&gt;]
+                <w:br/>
+                <w:br/>
+                [MARKER_CLOSING 5:&lt;/w:rPr&gt;]
+                <w:br/>
+                <w:br/>
+                [MARKER_CLOSING 6:&lt;/w:pPr&gt;]
+                <w:br/>
+              </w:t>
+            </w:r>
+          </w:p>
         </w:tc>
         <w:tc>
           <w:tcPr>
@@ -1705,14 +2320,33 @@
             <w:vAlign w:val="bottom"/>
             <w:hideMark/>
           </w:tcPr>
-          <w:pPr>
-            <w:spacing w:after="0" w:line="240" w:lineRule="auto"/>
-            <w:rPr>
-              <w:rFonts w:ascii="Calibri" w:eastAsia="Times New Roman" w:hAnsi="Calibri" w:cs="Times New Roman"/>
-              <w:color w:val="000000"/>
-            </w:rPr>
-          </w:pPr>
-          <w:p/>
+          <w:p>
+            <w:r>
+              <w:t xml:space="preserve">
+                <w:br/>
+                [MARKER_OPENING 0:&lt;w:pPr&gt;]
+                <w:br/>
+                <w:br/>
+                [MARKER_ISOLATED 1:&lt;w:spacing w:after="0" w:line="240" w:lineRule="auto"/&gt;]
+                <w:br/>
+                <w:br/>
+                [MARKER_OPENING 2:&lt;w:rPr&gt;]
+                <w:br/>
+                <w:br/>
+                [MARKER_ISOLATED 3:&lt;w:rFonts w:ascii="Calibri" w:eastAsia="Times New Roman" w:hAnsi="Calibri" w:cs="Times New Roman"/&gt;]
+                <w:br/>
+                <w:br/>
+                [MARKER_ISOLATED 4:&lt;w:color w:val="000000"/&gt;]
+                <w:br/>
+                <w:br/>
+                [MARKER_CLOSING 5:&lt;/w:rPr&gt;]
+                <w:br/>
+                <w:br/>
+                [MARKER_CLOSING 6:&lt;/w:pPr&gt;]
+                <w:br/>
+              </w:t>
+            </w:r>
+          </w:p>
         </w:tc>
         <w:tc>
           <w:tcPr>
@@ -1728,14 +2362,33 @@
             <w:vAlign w:val="bottom"/>
             <w:hideMark/>
           </w:tcPr>
-          <w:pPr>
-            <w:spacing w:after="0" w:line="240" w:lineRule="auto"/>
-            <w:rPr>
-              <w:rFonts w:ascii="Calibri" w:eastAsia="Times New Roman" w:hAnsi="Calibri" w:cs="Times New Roman"/>
-              <w:color w:val="000000"/>
-            </w:rPr>
-          </w:pPr>
-          <w:p/>
+          <w:p>
+            <w:r>
+              <w:t xml:space="preserve">
+                <w:br/>
+                [MARKER_OPENING 0:&lt;w:pPr&gt;]
+                <w:br/>
+                <w:br/>
+                [MARKER_ISOLATED 1:&lt;w:spacing w:after="0" w:line="240" w:lineRule="auto"/&gt;]
+                <w:br/>
+                <w:br/>
+                [MARKER_OPENING 2:&lt;w:rPr&gt;]
+                <w:br/>
+                <w:br/>
+                [MARKER_ISOLATED 3:&lt;w:rFonts w:ascii="Calibri" w:eastAsia="Times New Roman" w:hAnsi="Calibri" w:cs="Times New Roman"/&gt;]
+                <w:br/>
+                <w:br/>
+                [MARKER_ISOLATED 4:&lt;w:color w:val="000000"/&gt;]
+                <w:br/>
+                <w:br/>
+                [MARKER_CLOSING 5:&lt;/w:rPr&gt;]
+                <w:br/>
+                <w:br/>
+                [MARKER_CLOSING 6:&lt;/w:pPr&gt;]
+                <w:br/>
+              </w:t>
+            </w:r>
+          </w:p>
         </w:tc>
       </w:tr>
       <w:tr>
@@ -1756,14 +2409,33 @@
             <w:vAlign w:val="bottom"/>
             <w:hideMark/>
           </w:tcPr>
-          <w:pPr>
-            <w:spacing w:after="0" w:line="240" w:lineRule="auto"/>
-            <w:rPr>
-              <w:rFonts w:ascii="Calibri" w:eastAsia="Times New Roman" w:hAnsi="Calibri" w:cs="Times New Roman"/>
-              <w:color w:val="000000"/>
-            </w:rPr>
-          </w:pPr>
-          <w:p/>
+          <w:p>
+            <w:r>
+              <w:t xml:space="preserve">
+                <w:br/>
+                [MARKER_OPENING 0:&lt;w:pPr&gt;]
+                <w:br/>
+                <w:br/>
+                [MARKER_ISOLATED 1:&lt;w:spacing w:after="0" w:line="240" w:lineRule="auto"/&gt;]
+                <w:br/>
+                <w:br/>
+                [MARKER_OPENING 2:&lt;w:rPr&gt;]
+                <w:br/>
+                <w:br/>
+                [MARKER_ISOLATED 3:&lt;w:rFonts w:ascii="Calibri" w:eastAsia="Times New Roman" w:hAnsi="Calibri" w:cs="Times New Roman"/&gt;]
+                <w:br/>
+                <w:br/>
+                [MARKER_ISOLATED 4:&lt;w:color w:val="000000"/&gt;]
+                <w:br/>
+                <w:br/>
+                [MARKER_CLOSING 5:&lt;/w:rPr&gt;]
+                <w:br/>
+                <w:br/>
+                [MARKER_CLOSING 6:&lt;/w:pPr&gt;]
+                <w:br/>
+              </w:t>
+            </w:r>
+          </w:p>
         </w:tc>
         <w:tc>
           <w:tcPr>
@@ -1779,14 +2451,33 @@
             <w:vAlign w:val="bottom"/>
             <w:hideMark/>
           </w:tcPr>
-          <w:pPr>
-            <w:spacing w:after="0" w:line="240" w:lineRule="auto"/>
-            <w:rPr>
-              <w:rFonts w:ascii="Calibri" w:eastAsia="Times New Roman" w:hAnsi="Calibri" w:cs="Times New Roman"/>
-              <w:color w:val="000000"/>
-            </w:rPr>
-          </w:pPr>
-          <w:p/>
+          <w:p>
+            <w:r>
+              <w:t xml:space="preserve">
+                <w:br/>
+                [MARKER_OPENING 0:&lt;w:pPr&gt;]
+                <w:br/>
+                <w:br/>
+                [MARKER_ISOLATED 1:&lt;w:spacing w:after="0" w:line="240" w:lineRule="auto"/&gt;]
+                <w:br/>
+                <w:br/>
+                [MARKER_OPENING 2:&lt;w:rPr&gt;]
+                <w:br/>
+                <w:br/>
+                [MARKER_ISOLATED 3:&lt;w:rFonts w:ascii="Calibri" w:eastAsia="Times New Roman" w:hAnsi="Calibri" w:cs="Times New Roman"/&gt;]
+                <w:br/>
+                <w:br/>
+                [MARKER_ISOLATED 4:&lt;w:color w:val="000000"/&gt;]
+                <w:br/>
+                <w:br/>
+                [MARKER_CLOSING 5:&lt;/w:rPr&gt;]
+                <w:br/>
+                <w:br/>
+                [MARKER_CLOSING 6:&lt;/w:pPr&gt;]
+                <w:br/>
+              </w:t>
+            </w:r>
+          </w:p>
         </w:tc>
         <w:tc>
           <w:tcPr>
@@ -1802,14 +2493,33 @@
             <w:vAlign w:val="bottom"/>
             <w:hideMark/>
           </w:tcPr>
-          <w:pPr>
-            <w:spacing w:after="0" w:line="240" w:lineRule="auto"/>
-            <w:rPr>
-              <w:rFonts w:ascii="Calibri" w:eastAsia="Times New Roman" w:hAnsi="Calibri" w:cs="Times New Roman"/>
-              <w:color w:val="000000"/>
-            </w:rPr>
-          </w:pPr>
-          <w:p/>
+          <w:p>
+            <w:r>
+              <w:t xml:space="preserve">
+                <w:br/>
+                [MARKER_OPENING 0:&lt;w:pPr&gt;]
+                <w:br/>
+                <w:br/>
+                [MARKER_ISOLATED 1:&lt;w:spacing w:after="0" w:line="240" w:lineRule="auto"/&gt;]
+                <w:br/>
+                <w:br/>
+                [MARKER_OPENING 2:&lt;w:rPr&gt;]
+                <w:br/>
+                <w:br/>
+                [MARKER_ISOLATED 3:&lt;w:rFonts w:ascii="Calibri" w:eastAsia="Times New Roman" w:hAnsi="Calibri" w:cs="Times New Roman"/&gt;]
+                <w:br/>
+                <w:br/>
+                [MARKER_ISOLATED 4:&lt;w:color w:val="000000"/&gt;]
+                <w:br/>
+                <w:br/>
+                [MARKER_CLOSING 5:&lt;/w:rPr&gt;]
+                <w:br/>
+                <w:br/>
+                [MARKER_CLOSING 6:&lt;/w:pPr&gt;]
+                <w:br/>
+              </w:t>
+            </w:r>
+          </w:p>
         </w:tc>
       </w:tr>
       <w:tr>
@@ -1830,14 +2540,33 @@
             <w:vAlign w:val="bottom"/>
             <w:hideMark/>
           </w:tcPr>
-          <w:pPr>
-            <w:spacing w:after="0" w:line="240" w:lineRule="auto"/>
-            <w:rPr>
-              <w:rFonts w:ascii="Calibri" w:eastAsia="Times New Roman" w:hAnsi="Calibri" w:cs="Times New Roman"/>
-              <w:color w:val="000000"/>
-            </w:rPr>
-          </w:pPr>
-          <w:p/>
+          <w:p>
+            <w:r>
+              <w:t xml:space="preserve">
+                <w:br/>
+                [MARKER_OPENING 0:&lt;w:pPr&gt;]
+                <w:br/>
+                <w:br/>
+                [MARKER_ISOLATED 1:&lt;w:spacing w:after="0" w:line="240" w:lineRule="auto"/&gt;]
+                <w:br/>
+                <w:br/>
+                [MARKER_OPENING 2:&lt;w:rPr&gt;]
+                <w:br/>
+                <w:br/>
+                [MARKER_ISOLATED 3:&lt;w:rFonts w:ascii="Calibri" w:eastAsia="Times New Roman" w:hAnsi="Calibri" w:cs="Times New Roman"/&gt;]
+                <w:br/>
+                <w:br/>
+                [MARKER_ISOLATED 4:&lt;w:color w:val="000000"/&gt;]
+                <w:br/>
+                <w:br/>
+                [MARKER_CLOSING 5:&lt;/w:rPr&gt;]
+                <w:br/>
+                <w:br/>
+                [MARKER_CLOSING 6:&lt;/w:pPr&gt;]
+                <w:br/>
+              </w:t>
+            </w:r>
+          </w:p>
         </w:tc>
         <w:tc>
           <w:tcPr>
@@ -1853,14 +2582,33 @@
             <w:vAlign w:val="bottom"/>
             <w:hideMark/>
           </w:tcPr>
-          <w:pPr>
-            <w:spacing w:after="0" w:line="240" w:lineRule="auto"/>
-            <w:rPr>
-              <w:rFonts w:ascii="Calibri" w:eastAsia="Times New Roman" w:hAnsi="Calibri" w:cs="Times New Roman"/>
-              <w:color w:val="000000"/>
-            </w:rPr>
-          </w:pPr>
-          <w:p/>
+          <w:p>
+            <w:r>
+              <w:t xml:space="preserve">
+                <w:br/>
+                [MARKER_OPENING 0:&lt;w:pPr&gt;]
+                <w:br/>
+                <w:br/>
+                [MARKER_ISOLATED 1:&lt;w:spacing w:after="0" w:line="240" w:lineRule="auto"/&gt;]
+                <w:br/>
+                <w:br/>
+                [MARKER_OPENING 2:&lt;w:rPr&gt;]
+                <w:br/>
+                <w:br/>
+                [MARKER_ISOLATED 3:&lt;w:rFonts w:ascii="Calibri" w:eastAsia="Times New Roman" w:hAnsi="Calibri" w:cs="Times New Roman"/&gt;]
+                <w:br/>
+                <w:br/>
+                [MARKER_ISOLATED 4:&lt;w:color w:val="000000"/&gt;]
+                <w:br/>
+                <w:br/>
+                [MARKER_CLOSING 5:&lt;/w:rPr&gt;]
+                <w:br/>
+                <w:br/>
+                [MARKER_CLOSING 6:&lt;/w:pPr&gt;]
+                <w:br/>
+              </w:t>
+            </w:r>
+          </w:p>
         </w:tc>
         <w:tc>
           <w:tcPr>
@@ -1876,14 +2624,33 @@
             <w:vAlign w:val="bottom"/>
             <w:hideMark/>
           </w:tcPr>
-          <w:pPr>
-            <w:spacing w:after="0" w:line="240" w:lineRule="auto"/>
-            <w:rPr>
-              <w:rFonts w:ascii="Calibri" w:eastAsia="Times New Roman" w:hAnsi="Calibri" w:cs="Times New Roman"/>
-              <w:color w:val="000000"/>
-            </w:rPr>
-          </w:pPr>
-          <w:p/>
+          <w:p>
+            <w:r>
+              <w:t xml:space="preserve">
+                <w:br/>
+                [MARKER_OPENING 0:&lt;w:pPr&gt;]
+                <w:br/>
+                <w:br/>
+                [MARKER_ISOLATED 1:&lt;w:spacing w:after="0" w:line="240" w:lineRule="auto"/&gt;]
+                <w:br/>
+                <w:br/>
+                [MARKER_OPENING 2:&lt;w:rPr&gt;]
+                <w:br/>
+                <w:br/>
+                [MARKER_ISOLATED 3:&lt;w:rFonts w:ascii="Calibri" w:eastAsia="Times New Roman" w:hAnsi="Calibri" w:cs="Times New Roman"/&gt;]
+                <w:br/>
+                <w:br/>
+                [MARKER_ISOLATED 4:&lt;w:color w:val="000000"/&gt;]
+                <w:br/>
+                <w:br/>
+                [MARKER_CLOSING 5:&lt;/w:rPr&gt;]
+                <w:br/>
+                <w:br/>
+                [MARKER_CLOSING 6:&lt;/w:pPr&gt;]
+                <w:br/>
+              </w:t>
+            </w:r>
+          </w:p>
         </w:tc>
       </w:tr>
       <w:tr>
@@ -1904,14 +2671,33 @@
             <w:vAlign w:val="bottom"/>
             <w:hideMark/>
           </w:tcPr>
-          <w:pPr>
-            <w:spacing w:after="0" w:line="240" w:lineRule="auto"/>
-            <w:rPr>
-              <w:rFonts w:ascii="Calibri" w:eastAsia="Times New Roman" w:hAnsi="Calibri" w:cs="Times New Roman"/>
-              <w:color w:val="000000"/>
-            </w:rPr>
-          </w:pPr>
-          <w:p/>
+          <w:p>
+            <w:r>
+              <w:t xml:space="preserve">
+                <w:br/>
+                [MARKER_OPENING 0:&lt;w:pPr&gt;]
+                <w:br/>
+                <w:br/>
+                [MARKER_ISOLATED 1:&lt;w:spacing w:after="0" w:line="240" w:lineRule="auto"/&gt;]
+                <w:br/>
+                <w:br/>
+                [MARKER_OPENING 2:&lt;w:rPr&gt;]
+                <w:br/>
+                <w:br/>
+                [MARKER_ISOLATED 3:&lt;w:rFonts w:ascii="Calibri" w:eastAsia="Times New Roman" w:hAnsi="Calibri" w:cs="Times New Roman"/&gt;]
+                <w:br/>
+                <w:br/>
+                [MARKER_ISOLATED 4:&lt;w:color w:val="000000"/&gt;]
+                <w:br/>
+                <w:br/>
+                [MARKER_CLOSING 5:&lt;/w:rPr&gt;]
+                <w:br/>
+                <w:br/>
+                [MARKER_CLOSING 6:&lt;/w:pPr&gt;]
+                <w:br/>
+              </w:t>
+            </w:r>
+          </w:p>
         </w:tc>
         <w:tc>
           <w:tcPr>
@@ -1927,14 +2713,33 @@
             <w:vAlign w:val="bottom"/>
             <w:hideMark/>
           </w:tcPr>
-          <w:pPr>
-            <w:spacing w:after="0" w:line="240" w:lineRule="auto"/>
-            <w:rPr>
-              <w:rFonts w:ascii="Calibri" w:eastAsia="Times New Roman" w:hAnsi="Calibri" w:cs="Times New Roman"/>
-              <w:color w:val="000000"/>
-            </w:rPr>
-          </w:pPr>
-          <w:p/>
+          <w:p>
+            <w:r>
+              <w:t xml:space="preserve">
+                <w:br/>
+                [MARKER_OPENING 0:&lt;w:pPr&gt;]
+                <w:br/>
+                <w:br/>
+                [MARKER_ISOLATED 1:&lt;w:spacing w:after="0" w:line="240" w:lineRule="auto"/&gt;]
+                <w:br/>
+                <w:br/>
+                [MARKER_OPENING 2:&lt;w:rPr&gt;]
+                <w:br/>
+                <w:br/>
+                [MARKER_ISOLATED 3:&lt;w:rFonts w:ascii="Calibri" w:eastAsia="Times New Roman" w:hAnsi="Calibri" w:cs="Times New Roman"/&gt;]
+                <w:br/>
+                <w:br/>
+                [MARKER_ISOLATED 4:&lt;w:color w:val="000000"/&gt;]
+                <w:br/>
+                <w:br/>
+                [MARKER_CLOSING 5:&lt;/w:rPr&gt;]
+                <w:br/>
+                <w:br/>
+                [MARKER_CLOSING 6:&lt;/w:pPr&gt;]
+                <w:br/>
+              </w:t>
+            </w:r>
+          </w:p>
         </w:tc>
         <w:tc>
           <w:tcPr>
@@ -1950,14 +2755,33 @@
             <w:vAlign w:val="bottom"/>
             <w:hideMark/>
           </w:tcPr>
-          <w:pPr>
-            <w:spacing w:after="0" w:line="240" w:lineRule="auto"/>
-            <w:rPr>
-              <w:rFonts w:ascii="Calibri" w:eastAsia="Times New Roman" w:hAnsi="Calibri" w:cs="Times New Roman"/>
-              <w:color w:val="000000"/>
-            </w:rPr>
-          </w:pPr>
-          <w:p/>
+          <w:p>
+            <w:r>
+              <w:t xml:space="preserve">
+                <w:br/>
+                [MARKER_OPENING 0:&lt;w:pPr&gt;]
+                <w:br/>
+                <w:br/>
+                [MARKER_ISOLATED 1:&lt;w:spacing w:after="0" w:line="240" w:lineRule="auto"/&gt;]
+                <w:br/>
+                <w:br/>
+                [MARKER_OPENING 2:&lt;w:rPr&gt;]
+                <w:br/>
+                <w:br/>
+                [MARKER_ISOLATED 3:&lt;w:rFonts w:ascii="Calibri" w:eastAsia="Times New Roman" w:hAnsi="Calibri" w:cs="Times New Roman"/&gt;]
+                <w:br/>
+                <w:br/>
+                [MARKER_ISOLATED 4:&lt;w:color w:val="000000"/&gt;]
+                <w:br/>
+                <w:br/>
+                [MARKER_CLOSING 5:&lt;/w:rPr&gt;]
+                <w:br/>
+                <w:br/>
+                [MARKER_CLOSING 6:&lt;/w:pPr&gt;]
+                <w:br/>
+              </w:t>
+            </w:r>
+          </w:p>
         </w:tc>
       </w:tr>
       <w:tr>
@@ -1978,14 +2802,33 @@
             <w:vAlign w:val="bottom"/>
             <w:hideMark/>
           </w:tcPr>
-          <w:pPr>
-            <w:spacing w:after="0" w:line="240" w:lineRule="auto"/>
-            <w:rPr>
-              <w:rFonts w:ascii="Calibri" w:eastAsia="Times New Roman" w:hAnsi="Calibri" w:cs="Times New Roman"/>
-              <w:color w:val="000000"/>
-            </w:rPr>
-          </w:pPr>
-          <w:p/>
+          <w:p>
+            <w:r>
+              <w:t xml:space="preserve">
+                <w:br/>
+                [MARKER_OPENING 0:&lt;w:pPr&gt;]
+                <w:br/>
+                <w:br/>
+                [MARKER_ISOLATED 1:&lt;w:spacing w:after="0" w:line="240" w:lineRule="auto"/&gt;]
+                <w:br/>
+                <w:br/>
+                [MARKER_OPENING 2:&lt;w:rPr&gt;]
+                <w:br/>
+                <w:br/>
+                [MARKER_ISOLATED 3:&lt;w:rFonts w:ascii="Calibri" w:eastAsia="Times New Roman" w:hAnsi="Calibri" w:cs="Times New Roman"/&gt;]
+                <w:br/>
+                <w:br/>
+                [MARKER_ISOLATED 4:&lt;w:color w:val="000000"/&gt;]
+                <w:br/>
+                <w:br/>
+                [MARKER_CLOSING 5:&lt;/w:rPr&gt;]
+                <w:br/>
+                <w:br/>
+                [MARKER_CLOSING 6:&lt;/w:pPr&gt;]
+                <w:br/>
+              </w:t>
+            </w:r>
+          </w:p>
         </w:tc>
         <w:tc>
           <w:tcPr>
@@ -2001,14 +2844,33 @@
             <w:vAlign w:val="bottom"/>
             <w:hideMark/>
           </w:tcPr>
-          <w:pPr>
-            <w:spacing w:after="0" w:line="240" w:lineRule="auto"/>
-            <w:rPr>
-              <w:rFonts w:ascii="Calibri" w:eastAsia="Times New Roman" w:hAnsi="Calibri" w:cs="Times New Roman"/>
-              <w:color w:val="000000"/>
-            </w:rPr>
-          </w:pPr>
-          <w:p/>
+          <w:p>
+            <w:r>
+              <w:t xml:space="preserve">
+                <w:br/>
+                [MARKER_OPENING 0:&lt;w:pPr&gt;]
+                <w:br/>
+                <w:br/>
+                [MARKER_ISOLATED 1:&lt;w:spacing w:after="0" w:line="240" w:lineRule="auto"/&gt;]
+                <w:br/>
+                <w:br/>
+                [MARKER_OPENING 2:&lt;w:rPr&gt;]
+                <w:br/>
+                <w:br/>
+                [MARKER_ISOLATED 3:&lt;w:rFonts w:ascii="Calibri" w:eastAsia="Times New Roman" w:hAnsi="Calibri" w:cs="Times New Roman"/&gt;]
+                <w:br/>
+                <w:br/>
+                [MARKER_ISOLATED 4:&lt;w:color w:val="000000"/&gt;]
+                <w:br/>
+                <w:br/>
+                [MARKER_CLOSING 5:&lt;/w:rPr&gt;]
+                <w:br/>
+                <w:br/>
+                [MARKER_CLOSING 6:&lt;/w:pPr&gt;]
+                <w:br/>
+              </w:t>
+            </w:r>
+          </w:p>
         </w:tc>
         <w:tc>
           <w:tcPr>
@@ -2024,14 +2886,33 @@
             <w:vAlign w:val="bottom"/>
             <w:hideMark/>
           </w:tcPr>
-          <w:pPr>
-            <w:spacing w:after="0" w:line="240" w:lineRule="auto"/>
-            <w:rPr>
-              <w:rFonts w:ascii="Calibri" w:eastAsia="Times New Roman" w:hAnsi="Calibri" w:cs="Times New Roman"/>
-              <w:color w:val="000000"/>
-            </w:rPr>
-          </w:pPr>
-          <w:p/>
+          <w:p>
+            <w:r>
+              <w:t xml:space="preserve">
+                <w:br/>
+                [MARKER_OPENING 0:&lt;w:pPr&gt;]
+                <w:br/>
+                <w:br/>
+                [MARKER_ISOLATED 1:&lt;w:spacing w:after="0" w:line="240" w:lineRule="auto"/&gt;]
+                <w:br/>
+                <w:br/>
+                [MARKER_OPENING 2:&lt;w:rPr&gt;]
+                <w:br/>
+                <w:br/>
+                [MARKER_ISOLATED 3:&lt;w:rFonts w:ascii="Calibri" w:eastAsia="Times New Roman" w:hAnsi="Calibri" w:cs="Times New Roman"/&gt;]
+                <w:br/>
+                <w:br/>
+                [MARKER_ISOLATED 4:&lt;w:color w:val="000000"/&gt;]
+                <w:br/>
+                <w:br/>
+                [MARKER_CLOSING 5:&lt;/w:rPr&gt;]
+                <w:br/>
+                <w:br/>
+                [MARKER_CLOSING 6:&lt;/w:pPr&gt;]
+                <w:br/>
+              </w:t>
+            </w:r>
+          </w:p>
         </w:tc>
       </w:tr>
       <w:tr>
@@ -2052,14 +2933,33 @@
             <w:vAlign w:val="bottom"/>
             <w:hideMark/>
           </w:tcPr>
-          <w:pPr>
-            <w:spacing w:after="0" w:line="240" w:lineRule="auto"/>
-            <w:rPr>
-              <w:rFonts w:ascii="Calibri" w:eastAsia="Times New Roman" w:hAnsi="Calibri" w:cs="Times New Roman"/>
-              <w:color w:val="000000"/>
-            </w:rPr>
-          </w:pPr>
-          <w:p/>
+          <w:p>
+            <w:r>
+              <w:t xml:space="preserve">
+                <w:br/>
+                [MARKER_OPENING 0:&lt;w:pPr&gt;]
+                <w:br/>
+                <w:br/>
+                [MARKER_ISOLATED 1:&lt;w:spacing w:after="0" w:line="240" w:lineRule="auto"/&gt;]
+                <w:br/>
+                <w:br/>
+                [MARKER_OPENING 2:&lt;w:rPr&gt;]
+                <w:br/>
+                <w:br/>
+                [MARKER_ISOLATED 3:&lt;w:rFonts w:ascii="Calibri" w:eastAsia="Times New Roman" w:hAnsi="Calibri" w:cs="Times New Roman"/&gt;]
+                <w:br/>
+                <w:br/>
+                [MARKER_ISOLATED 4:&lt;w:color w:val="000000"/&gt;]
+                <w:br/>
+                <w:br/>
+                [MARKER_CLOSING 5:&lt;/w:rPr&gt;]
+                <w:br/>
+                <w:br/>
+                [MARKER_CLOSING 6:&lt;/w:pPr&gt;]
+                <w:br/>
+              </w:t>
+            </w:r>
+          </w:p>
         </w:tc>
         <w:tc>
           <w:tcPr>
@@ -2075,14 +2975,33 @@
             <w:vAlign w:val="bottom"/>
             <w:hideMark/>
           </w:tcPr>
-          <w:pPr>
-            <w:spacing w:after="0" w:line="240" w:lineRule="auto"/>
-            <w:rPr>
-              <w:rFonts w:ascii="Calibri" w:eastAsia="Times New Roman" w:hAnsi="Calibri" w:cs="Times New Roman"/>
-              <w:color w:val="000000"/>
-            </w:rPr>
-          </w:pPr>
-          <w:p/>
+          <w:p>
+            <w:r>
+              <w:t xml:space="preserve">
+                <w:br/>
+                [MARKER_OPENING 0:&lt;w:pPr&gt;]
+                <w:br/>
+                <w:br/>
+                [MARKER_ISOLATED 1:&lt;w:spacing w:after="0" w:line="240" w:lineRule="auto"/&gt;]
+                <w:br/>
+                <w:br/>
+                [MARKER_OPENING 2:&lt;w:rPr&gt;]
+                <w:br/>
+                <w:br/>
+                [MARKER_ISOLATED 3:&lt;w:rFonts w:ascii="Calibri" w:eastAsia="Times New Roman" w:hAnsi="Calibri" w:cs="Times New Roman"/&gt;]
+                <w:br/>
+                <w:br/>
+                [MARKER_ISOLATED 4:&lt;w:color w:val="000000"/&gt;]
+                <w:br/>
+                <w:br/>
+                [MARKER_CLOSING 5:&lt;/w:rPr&gt;]
+                <w:br/>
+                <w:br/>
+                [MARKER_CLOSING 6:&lt;/w:pPr&gt;]
+                <w:br/>
+              </w:t>
+            </w:r>
+          </w:p>
         </w:tc>
         <w:tc>
           <w:tcPr>
@@ -2098,14 +3017,33 @@
             <w:vAlign w:val="bottom"/>
             <w:hideMark/>
           </w:tcPr>
-          <w:pPr>
-            <w:spacing w:after="0" w:line="240" w:lineRule="auto"/>
-            <w:rPr>
-              <w:rFonts w:ascii="Calibri" w:eastAsia="Times New Roman" w:hAnsi="Calibri" w:cs="Times New Roman"/>
-              <w:color w:val="000000"/>
-            </w:rPr>
-          </w:pPr>
-          <w:p/>
+          <w:p>
+            <w:r>
+              <w:t xml:space="preserve">
+                <w:br/>
+                [MARKER_OPENING 0:&lt;w:pPr&gt;]
+                <w:br/>
+                <w:br/>
+                [MARKER_ISOLATED 1:&lt;w:spacing w:after="0" w:line="240" w:lineRule="auto"/&gt;]
+                <w:br/>
+                <w:br/>
+                [MARKER_OPENING 2:&lt;w:rPr&gt;]
+                <w:br/>
+                <w:br/>
+                [MARKER_ISOLATED 3:&lt;w:rFonts w:ascii="Calibri" w:eastAsia="Times New Roman" w:hAnsi="Calibri" w:cs="Times New Roman"/&gt;]
+                <w:br/>
+                <w:br/>
+                [MARKER_ISOLATED 4:&lt;w:color w:val="000000"/&gt;]
+                <w:br/>
+                <w:br/>
+                [MARKER_CLOSING 5:&lt;/w:rPr&gt;]
+                <w:br/>
+                <w:br/>
+                [MARKER_CLOSING 6:&lt;/w:pPr&gt;]
+                <w:br/>
+              </w:t>
+            </w:r>
+          </w:p>
         </w:tc>
       </w:tr>
       <w:tr>
@@ -2126,14 +3064,33 @@
             <w:vAlign w:val="bottom"/>
             <w:hideMark/>
           </w:tcPr>
-          <w:pPr>
-            <w:spacing w:after="0" w:line="240" w:lineRule="auto"/>
-            <w:rPr>
-              <w:rFonts w:ascii="Calibri" w:eastAsia="Times New Roman" w:hAnsi="Calibri" w:cs="Times New Roman"/>
-              <w:color w:val="000000"/>
-            </w:rPr>
-          </w:pPr>
-          <w:p/>
+          <w:p>
+            <w:r>
+              <w:t xml:space="preserve">
+                <w:br/>
+                [MARKER_OPENING 0:&lt;w:pPr&gt;]
+                <w:br/>
+                <w:br/>
+                [MARKER_ISOLATED 1:&lt;w:spacing w:after="0" w:line="240" w:lineRule="auto"/&gt;]
+                <w:br/>
+                <w:br/>
+                [MARKER_OPENING 2:&lt;w:rPr&gt;]
+                <w:br/>
+                <w:br/>
+                [MARKER_ISOLATED 3:&lt;w:rFonts w:ascii="Calibri" w:eastAsia="Times New Roman" w:hAnsi="Calibri" w:cs="Times New Roman"/&gt;]
+                <w:br/>
+                <w:br/>
+                [MARKER_ISOLATED 4:&lt;w:color w:val="000000"/&gt;]
+                <w:br/>
+                <w:br/>
+                [MARKER_CLOSING 5:&lt;/w:rPr&gt;]
+                <w:br/>
+                <w:br/>
+                [MARKER_CLOSING 6:&lt;/w:pPr&gt;]
+                <w:br/>
+              </w:t>
+            </w:r>
+          </w:p>
         </w:tc>
         <w:tc>
           <w:tcPr>
@@ -2149,14 +3106,33 @@
             <w:vAlign w:val="bottom"/>
             <w:hideMark/>
           </w:tcPr>
-          <w:pPr>
-            <w:spacing w:after="0" w:line="240" w:lineRule="auto"/>
-            <w:rPr>
-              <w:rFonts w:ascii="Calibri" w:eastAsia="Times New Roman" w:hAnsi="Calibri" w:cs="Times New Roman"/>
-              <w:color w:val="000000"/>
-            </w:rPr>
-          </w:pPr>
-          <w:p/>
+          <w:p>
+            <w:r>
+              <w:t xml:space="preserve">
+                <w:br/>
+                [MARKER_OPENING 0:&lt;w:pPr&gt;]
+                <w:br/>
+                <w:br/>
+                [MARKER_ISOLATED 1:&lt;w:spacing w:after="0" w:line="240" w:lineRule="auto"/&gt;]
+                <w:br/>
+                <w:br/>
+                [MARKER_OPENING 2:&lt;w:rPr&gt;]
+                <w:br/>
+                <w:br/>
+                [MARKER_ISOLATED 3:&lt;w:rFonts w:ascii="Calibri" w:eastAsia="Times New Roman" w:hAnsi="Calibri" w:cs="Times New Roman"/&gt;]
+                <w:br/>
+                <w:br/>
+                [MARKER_ISOLATED 4:&lt;w:color w:val="000000"/&gt;]
+                <w:br/>
+                <w:br/>
+                [MARKER_CLOSING 5:&lt;/w:rPr&gt;]
+                <w:br/>
+                <w:br/>
+                [MARKER_CLOSING 6:&lt;/w:pPr&gt;]
+                <w:br/>
+              </w:t>
+            </w:r>
+          </w:p>
         </w:tc>
         <w:tc>
           <w:tcPr>
@@ -2172,14 +3148,33 @@
             <w:vAlign w:val="bottom"/>
             <w:hideMark/>
           </w:tcPr>
-          <w:pPr>
-            <w:spacing w:after="0" w:line="240" w:lineRule="auto"/>
-            <w:rPr>
-              <w:rFonts w:ascii="Calibri" w:eastAsia="Times New Roman" w:hAnsi="Calibri" w:cs="Times New Roman"/>
-              <w:color w:val="000000"/>
-            </w:rPr>
-          </w:pPr>
-          <w:p/>
+          <w:p>
+            <w:r>
+              <w:t xml:space="preserve">
+                <w:br/>
+                [MARKER_OPENING 0:&lt;w:pPr&gt;]
+                <w:br/>
+                <w:br/>
+                [MARKER_ISOLATED 1:&lt;w:spacing w:after="0" w:line="240" w:lineRule="auto"/&gt;]
+                <w:br/>
+                <w:br/>
+                [MARKER_OPENING 2:&lt;w:rPr&gt;]
+                <w:br/>
+                <w:br/>
+                [MARKER_ISOLATED 3:&lt;w:rFonts w:ascii="Calibri" w:eastAsia="Times New Roman" w:hAnsi="Calibri" w:cs="Times New Roman"/&gt;]
+                <w:br/>
+                <w:br/>
+                [MARKER_ISOLATED 4:&lt;w:color w:val="000000"/&gt;]
+                <w:br/>
+                <w:br/>
+                [MARKER_CLOSING 5:&lt;/w:rPr&gt;]
+                <w:br/>
+                <w:br/>
+                [MARKER_CLOSING 6:&lt;/w:pPr&gt;]
+                <w:br/>
+              </w:t>
+            </w:r>
+          </w:p>
         </w:tc>
       </w:tr>
       <w:tr>
@@ -2200,14 +3195,33 @@
             <w:vAlign w:val="bottom"/>
             <w:hideMark/>
           </w:tcPr>
-          <w:pPr>
-            <w:spacing w:after="0" w:line="240" w:lineRule="auto"/>
-            <w:rPr>
-              <w:rFonts w:ascii="Calibri" w:eastAsia="Times New Roman" w:hAnsi="Calibri" w:cs="Times New Roman"/>
-              <w:color w:val="000000"/>
-            </w:rPr>
-          </w:pPr>
-          <w:p/>
+          <w:p>
+            <w:r>
+              <w:t xml:space="preserve">
+                <w:br/>
+                [MARKER_OPENING 0:&lt;w:pPr&gt;]
+                <w:br/>
+                <w:br/>
+                [MARKER_ISOLATED 1:&lt;w:spacing w:after="0" w:line="240" w:lineRule="auto"/&gt;]
+                <w:br/>
+                <w:br/>
+                [MARKER_OPENING 2:&lt;w:rPr&gt;]
+                <w:br/>
+                <w:br/>
+                [MARKER_ISOLATED 3:&lt;w:rFonts w:ascii="Calibri" w:eastAsia="Times New Roman" w:hAnsi="Calibri" w:cs="Times New Roman"/&gt;]
+                <w:br/>
+                <w:br/>
+                [MARKER_ISOLATED 4:&lt;w:color w:val="000000"/&gt;]
+                <w:br/>
+                <w:br/>
+                [MARKER_CLOSING 5:&lt;/w:rPr&gt;]
+                <w:br/>
+                <w:br/>
+                [MARKER_CLOSING 6:&lt;/w:pPr&gt;]
+                <w:br/>
+              </w:t>
+            </w:r>
+          </w:p>
         </w:tc>
         <w:tc>
           <w:tcPr>
@@ -2223,14 +3237,33 @@
             <w:vAlign w:val="bottom"/>
             <w:hideMark/>
           </w:tcPr>
-          <w:pPr>
-            <w:spacing w:after="0" w:line="240" w:lineRule="auto"/>
-            <w:rPr>
-              <w:rFonts w:ascii="Calibri" w:eastAsia="Times New Roman" w:hAnsi="Calibri" w:cs="Times New Roman"/>
-              <w:color w:val="000000"/>
-            </w:rPr>
-          </w:pPr>
-          <w:p/>
+          <w:p>
+            <w:r>
+              <w:t xml:space="preserve">
+                <w:br/>
+                [MARKER_OPENING 0:&lt;w:pPr&gt;]
+                <w:br/>
+                <w:br/>
+                [MARKER_ISOLATED 1:&lt;w:spacing w:after="0" w:line="240" w:lineRule="auto"/&gt;]
+                <w:br/>
+                <w:br/>
+                [MARKER_OPENING 2:&lt;w:rPr&gt;]
+                <w:br/>
+                <w:br/>
+                [MARKER_ISOLATED 3:&lt;w:rFonts w:ascii="Calibri" w:eastAsia="Times New Roman" w:hAnsi="Calibri" w:cs="Times New Roman"/&gt;]
+                <w:br/>
+                <w:br/>
+                [MARKER_ISOLATED 4:&lt;w:color w:val="000000"/&gt;]
+                <w:br/>
+                <w:br/>
+                [MARKER_CLOSING 5:&lt;/w:rPr&gt;]
+                <w:br/>
+                <w:br/>
+                [MARKER_CLOSING 6:&lt;/w:pPr&gt;]
+                <w:br/>
+              </w:t>
+            </w:r>
+          </w:p>
         </w:tc>
         <w:tc>
           <w:tcPr>
@@ -2246,14 +3279,33 @@
             <w:vAlign w:val="bottom"/>
             <w:hideMark/>
           </w:tcPr>
-          <w:pPr>
-            <w:spacing w:after="0" w:line="240" w:lineRule="auto"/>
-            <w:rPr>
-              <w:rFonts w:ascii="Calibri" w:eastAsia="Times New Roman" w:hAnsi="Calibri" w:cs="Times New Roman"/>
-              <w:color w:val="000000"/>
-            </w:rPr>
-          </w:pPr>
-          <w:p/>
+          <w:p>
+            <w:r>
+              <w:t xml:space="preserve">
+                <w:br/>
+                [MARKER_OPENING 0:&lt;w:pPr&gt;]
+                <w:br/>
+                <w:br/>
+                [MARKER_ISOLATED 1:&lt;w:spacing w:after="0" w:line="240" w:lineRule="auto"/&gt;]
+                <w:br/>
+                <w:br/>
+                [MARKER_OPENING 2:&lt;w:rPr&gt;]
+                <w:br/>
+                <w:br/>
+                [MARKER_ISOLATED 3:&lt;w:rFonts w:ascii="Calibri" w:eastAsia="Times New Roman" w:hAnsi="Calibri" w:cs="Times New Roman"/&gt;]
+                <w:br/>
+                <w:br/>
+                [MARKER_ISOLATED 4:&lt;w:color w:val="000000"/&gt;]
+                <w:br/>
+                <w:br/>
+                [MARKER_CLOSING 5:&lt;/w:rPr&gt;]
+                <w:br/>
+                <w:br/>
+                [MARKER_CLOSING 6:&lt;/w:pPr&gt;]
+                <w:br/>
+              </w:t>
+            </w:r>
+          </w:p>
         </w:tc>
       </w:tr>
       <w:tr>
@@ -2274,14 +3326,33 @@
             <w:vAlign w:val="bottom"/>
             <w:hideMark/>
           </w:tcPr>
-          <w:pPr>
-            <w:spacing w:after="0" w:line="240" w:lineRule="auto"/>
-            <w:rPr>
-              <w:rFonts w:ascii="Calibri" w:eastAsia="Times New Roman" w:hAnsi="Calibri" w:cs="Times New Roman"/>
-              <w:color w:val="000000"/>
-            </w:rPr>
-          </w:pPr>
-          <w:p/>
+          <w:p>
+            <w:r>
+              <w:t xml:space="preserve">
+                <w:br/>
+                [MARKER_OPENING 0:&lt;w:pPr&gt;]
+                <w:br/>
+                <w:br/>
+                [MARKER_ISOLATED 1:&lt;w:spacing w:after="0" w:line="240" w:lineRule="auto"/&gt;]
+                <w:br/>
+                <w:br/>
+                [MARKER_OPENING 2:&lt;w:rPr&gt;]
+                <w:br/>
+                <w:br/>
+                [MARKER_ISOLATED 3:&lt;w:rFonts w:ascii="Calibri" w:eastAsia="Times New Roman" w:hAnsi="Calibri" w:cs="Times New Roman"/&gt;]
+                <w:br/>
+                <w:br/>
+                [MARKER_ISOLATED 4:&lt;w:color w:val="000000"/&gt;]
+                <w:br/>
+                <w:br/>
+                [MARKER_CLOSING 5:&lt;/w:rPr&gt;]
+                <w:br/>
+                <w:br/>
+                [MARKER_CLOSING 6:&lt;/w:pPr&gt;]
+                <w:br/>
+              </w:t>
+            </w:r>
+          </w:p>
         </w:tc>
         <w:tc>
           <w:tcPr>
@@ -2297,14 +3368,33 @@
             <w:vAlign w:val="bottom"/>
             <w:hideMark/>
           </w:tcPr>
-          <w:pPr>
-            <w:spacing w:after="0" w:line="240" w:lineRule="auto"/>
-            <w:rPr>
-              <w:rFonts w:ascii="Calibri" w:eastAsia="Times New Roman" w:hAnsi="Calibri" w:cs="Times New Roman"/>
-              <w:color w:val="000000"/>
-            </w:rPr>
-          </w:pPr>
-          <w:p/>
+          <w:p>
+            <w:r>
+              <w:t xml:space="preserve">
+                <w:br/>
+                [MARKER_OPENING 0:&lt;w:pPr&gt;]
+                <w:br/>
+                <w:br/>
+                [MARKER_ISOLATED 1:&lt;w:spacing w:after="0" w:line="240" w:lineRule="auto"/&gt;]
+                <w:br/>
+                <w:br/>
+                [MARKER_OPENING 2:&lt;w:rPr&gt;]
+                <w:br/>
+                <w:br/>
+                [MARKER_ISOLATED 3:&lt;w:rFonts w:ascii="Calibri" w:eastAsia="Times New Roman" w:hAnsi="Calibri" w:cs="Times New Roman"/&gt;]
+                <w:br/>
+                <w:br/>
+                [MARKER_ISOLATED 4:&lt;w:color w:val="000000"/&gt;]
+                <w:br/>
+                <w:br/>
+                [MARKER_CLOSING 5:&lt;/w:rPr&gt;]
+                <w:br/>
+                <w:br/>
+                [MARKER_CLOSING 6:&lt;/w:pPr&gt;]
+                <w:br/>
+              </w:t>
+            </w:r>
+          </w:p>
         </w:tc>
         <w:tc>
           <w:tcPr>
@@ -2320,48 +3410,73 @@
             <w:vAlign w:val="bottom"/>
             <w:hideMark/>
           </w:tcPr>
-          <w:pPr>
-            <w:spacing w:after="0" w:line="240" w:lineRule="auto"/>
-            <w:rPr>
-              <w:rFonts w:ascii="Calibri" w:eastAsia="Times New Roman" w:hAnsi="Calibri" w:cs="Times New Roman"/>
-              <w:color w:val="000000"/>
-            </w:rPr>
-          </w:pPr>
-          <w:p/>
+          <w:p>
+            <w:r>
+              <w:t xml:space="preserve">
+                <w:br/>
+                [MARKER_OPENING 0:&lt;w:pPr&gt;]
+                <w:br/>
+                <w:br/>
+                [MARKER_ISOLATED 1:&lt;w:spacing w:after="0" w:line="240" w:lineRule="auto"/&gt;]
+                <w:br/>
+                <w:br/>
+                [MARKER_OPENING 2:&lt;w:rPr&gt;]
+                <w:br/>
+                <w:br/>
+                [MARKER_ISOLATED 3:&lt;w:rFonts w:ascii="Calibri" w:eastAsia="Times New Roman" w:hAnsi="Calibri" w:cs="Times New Roman"/&gt;]
+                <w:br/>
+                <w:br/>
+                [MARKER_ISOLATED 4:&lt;w:color w:val="000000"/&gt;]
+                <w:br/>
+                <w:br/>
+                [MARKER_CLOSING 5:&lt;/w:rPr&gt;]
+                <w:br/>
+                <w:br/>
+                [MARKER_CLOSING 6:&lt;/w:pPr&gt;]
+                <w:br/>
+              </w:t>
+            </w:r>
+          </w:p>
         </w:tc>
       </w:tr>
     </w:tbl>
     <w:p>
       <w:r>
         <w:t xml:space="preserve">
+          <w:br/>
+          [MARKER_OPENING 0:&lt;w:r&gt;&lt;w:t xml:space="preserve"&gt;]
+          <w:br/>
           Ifhay 
           <w:br/>
-          [MARKER_OPENING 0:&lt;w:r&gt;&lt;w:t xml:space="preserve"&gt;]
+          [MARKER_CLOSING 1:&lt;/w:t&gt;&lt;/w:r&gt;]
+          <w:br/>
+          <w:br/>
+          [MARKER_OPENING 2:&lt;w:r&gt;&lt;w:t xml:space="preserve"&gt;]
           <w:br/>
           inkinglay otay isthay eferenceray ocumentday, easeplay usehay 
           <w:br/>
-          [MARKER_CLOSING 1:&lt;/w:t&gt;&lt;/w:r&gt;]
-          <w:br/>
-          <w:br/>
-          [MARKER_OPENING 2:&lt;w:r&gt;&lt;w:t xml:space="preserve"&gt;]
+          [MARKER_CLOSING 3:&lt;/w:t&gt;&lt;/w:r&gt;]
+          <w:br/>
+          <w:br/>
+          [MARKER_OPENING 4:&lt;w:r&gt;&lt;w:t xml:space="preserve"&gt;]
           <w:br/>
           ethay ollowingfay 
           <w:br/>
-          [MARKER_CLOSING 3:&lt;/w:t&gt;&lt;/w:r&gt;]
-          <w:br/>
-          <w:br/>
-          [MARKER_OPENING 4:&lt;w:r&gt;&lt;w:t&gt;]
+          [MARKER_CLOSING 5:&lt;/w:t&gt;&lt;/w:r&gt;]
+          <w:br/>
+          <w:br/>
+          [MARKER_OPENING 6:&lt;w:r&gt;&lt;w:t&gt;]
           <w:br/>
           inklay
           <w:br/>
-          [MARKER_CLOSING 5:&lt;/w:t&gt;&lt;/w:r&gt;]
-          <w:br/>
-          <w:br/>
-          [MARKER_OPENING 6:&lt;w:r&gt;&lt;w:t xml:space="preserve"&gt;]
+          [MARKER_CLOSING 7:&lt;/w:t&gt;&lt;/w:r&gt;]
+          <w:br/>
+          <w:br/>
+          [MARKER_OPENING 8:&lt;w:r&gt;&lt;w:t xml:space="preserve"&gt;]
           <w:br/>
            (insteadhay ofhay ahay irectday inklay):
           <w:br/>
-          [MARKER_CLOSING 7:&lt;/w:t&gt;&lt;/w:r&gt;]
+          [MARKER_CLOSING 9:&lt;/w:t&gt;&lt;/w:r&gt;]
           <w:br/>
         </w:t>
       </w:r>
@@ -2405,21 +3520,27 @@
       <w:r>
         <w:t xml:space="preserve">
           <w:br/>
-          [MARKER_ISOLATED 0:&lt;w:r&gt;&lt;w:rPr&gt;&lt;w:rStyle w:val="CommentReference"/&gt;&lt;/w:rPr&gt;&lt;w:annotationRef/&gt;&lt;/w:r&gt;]
-          <w:br/>
-          <w:br/>
-          [MARKER_OPENING 1:&lt;w:r&gt;&lt;w:t&gt;]
+          [MARKER_OPENING 0:&lt;w:pPr&gt;]
+          <w:br/>
+          <w:br/>
+          [MARKER_ISOLATED 1:&lt;w:pStyle w:val="CommentText"/&gt;]
+          <w:br/>
+          <w:br/>
+          [MARKER_CLOSING 2:&lt;/w:pPr&gt;]
+          <w:br/>
+          <w:br/>
+          [MARKER_ISOLATED 3:&lt;w:r&gt;&lt;w:rPr&gt;&lt;w:rStyle w:val="CommentReference"/&gt;&lt;/w:rPr&gt;&lt;w:annotationRef/&gt;&lt;/w:r&gt;]
+          <w:br/>
+          <w:br/>
+          [MARKER_OPENING 4:&lt;w:r&gt;&lt;w:t&gt;]
           <w:br/>
           icenay ommentcay
           <w:br/>
-          [MARKER_CLOSING 2:&lt;/w:t&gt;&lt;/w:r&gt;]
+          [MARKER_CLOSING 5:&lt;/w:t&gt;&lt;/w:r&gt;]
           <w:br/>
         </w:t>
       </w:r>
     </w:p>
-    <w:pPr>
-      <w:pStyle w:val="CommentText"/>
-    </w:pPr>
   </w:comment>
 </w:comments>
 </file>
@@ -2427,22 +3548,42 @@
 <file path=word/endnotes.xml><?xml version="1.0" encoding="utf-8"?>
 <w:endnotes xmlns:ve="http://schemas.openxmlformats.org/markup-compatibility/2006" xmlns:o="urn:schemas-microsoft-com:office:office" xmlns:r="http://schemas.openxmlformats.org/officeDocument/2006/relationships" xmlns:m="http://schemas.openxmlformats.org/officeDocument/2006/math" xmlns:v="urn:schemas-microsoft-com:vml" xmlns:wp="http://schemas.openxmlformats.org/drawingml/2006/wordprocessingDrawing" xmlns:w10="urn:schemas-microsoft-com:office:word" xmlns:w="http://schemas.openxmlformats.org/wordprocessingml/2006/main" xmlns:wne="http://schemas.microsoft.com/office/word/2006/wordml">
   <w:endnote w:type="separator" w:id="0">
-    <w:pPr>
-      <w:spacing w:after="0" w:line="240" w:lineRule="auto"/>
-    </w:pPr>
     <w:p>
       <w:r>
-        <w:separator/>
+        <w:t xml:space="preserve">
+          <w:br/>
+          [MARKER_OPENING 0:&lt;w:pPr&gt;]
+          <w:br/>
+          <w:br/>
+          [MARKER_ISOLATED 1:&lt;w:spacing w:after="0" w:line="240" w:lineRule="auto"/&gt;]
+          <w:br/>
+          <w:br/>
+          [MARKER_CLOSING 2:&lt;/w:pPr&gt;]
+          <w:br/>
+          <w:br/>
+          [MARKER_ISOLATED 3:&lt;w:r&gt;&lt;w:separator/&gt;&lt;/w:r&gt;]
+          <w:br/>
+        </w:t>
       </w:r>
     </w:p>
   </w:endnote>
   <w:endnote w:type="continuationSeparator" w:id="1">
-    <w:pPr>
-      <w:spacing w:after="0" w:line="240" w:lineRule="auto"/>
-    </w:pPr>
     <w:p>
       <w:r>
-        <w:continuationSeparator/>
+        <w:t xml:space="preserve">
+          <w:br/>
+          [MARKER_OPENING 0:&lt;w:pPr&gt;]
+          <w:br/>
+          <w:br/>
+          [MARKER_ISOLATED 1:&lt;w:spacing w:after="0" w:line="240" w:lineRule="auto"/&gt;]
+          <w:br/>
+          <w:br/>
+          [MARKER_CLOSING 2:&lt;/w:pPr&gt;]
+          <w:br/>
+          <w:br/>
+          [MARKER_ISOLATED 3:&lt;w:r&gt;&lt;w:continuationSeparator/&gt;&lt;/w:r&gt;]
+          <w:br/>
+        </w:t>
       </w:r>
     </w:p>
   </w:endnote>
@@ -2455,35 +3596,52 @@
     <w:r>
       <w:t xml:space="preserve">
         <w:br/>
-        [MARKER_OPENING 0:&lt;w:r&gt;&lt;w:t xml:space="preserve"&gt;]
+        [MARKER_OPENING 0:&lt;w:pPr&gt;]
+        <w:br/>
+        <w:br/>
+        [MARKER_ISOLATED 1:&lt;w:pStyle w:val="Footer"/&gt;]
+        <w:br/>
+        <w:br/>
+        [MARKER_CLOSING 2:&lt;/w:pPr&gt;]
+        <w:br/>
+        <w:br/>
+        [MARKER_OPENING 3:&lt;w:r&gt;&lt;w:t xml:space="preserve"&gt;]
         <w:br/>
         ooterfay.  agepay umbernay: 
         <w:br/>
-        [MARKER_CLOSING 1:&lt;/w:t&gt;&lt;/w:r&gt;]
-        <w:br/>
-        <w:br/>
-        [MARKER_OPENING 2:&lt;w:fldSimple w:instr=" PAGE   \* MERGEFORMAT "&gt;]
-        <w:br/>
-        <w:br/>
-        [MARKER_OPENING 3:&lt;w:r&gt;&lt;w:rPr&gt;&lt;w:noProof/&gt;&lt;/w:rPr&gt;&lt;w:t&gt;]
+        [MARKER_CLOSING 4:&lt;/w:t&gt;&lt;/w:r&gt;]
+        <w:br/>
+        <w:br/>
+        [MARKER_OPENING 5:&lt;w:fldSimple w:instr=" PAGE   \* MERGEFORMAT "&gt;]
+        <w:br/>
+        <w:br/>
+        [MARKER_OPENING 6:&lt;w:r&gt;&lt;w:rPr&gt;&lt;w:noProof/&gt;&lt;/w:rPr&gt;&lt;w:t&gt;]
         <w:br/>
         1
         <w:br/>
-        [MARKER_CLOSING 4:&lt;/w:t&gt;&lt;/w:r&gt;]
-        <w:br/>
-        <w:br/>
-        [MARKER_CLOSING 5:&lt;/w:fldSimple&gt;]
+        [MARKER_CLOSING 7:&lt;/w:t&gt;&lt;/w:r&gt;]
+        <w:br/>
+        <w:br/>
+        [MARKER_CLOSING 8:&lt;/w:fldSimple&gt;]
         <w:br/>
       </w:t>
     </w:r>
   </w:p>
-  <w:pPr>
-    <w:pStyle w:val="Footer"/>
-  </w:pPr>
-  <w:pPr>
-    <w:pStyle w:val="Footer"/>
-  </w:pPr>
-  <w:p/>
+  <w:p>
+    <w:r>
+      <w:t xml:space="preserve">
+        <w:br/>
+        [MARKER_OPENING 0:&lt;w:pPr&gt;]
+        <w:br/>
+        <w:br/>
+        [MARKER_ISOLATED 1:&lt;w:pStyle w:val="Footer"/&gt;]
+        <w:br/>
+        <w:br/>
+        [MARKER_CLOSING 2:&lt;/w:pPr&gt;]
+        <w:br/>
+      </w:t>
+    </w:r>
+  </w:p>
 </w:ftr>
 </file>
 
@@ -2493,57 +3651,94 @@
     <w:r>
       <w:t xml:space="preserve">
         <w:br/>
-        [MARKER_OPENING 0:&lt;w:r&gt;&lt;w:t xml:space="preserve"&gt;]
+        [MARKER_OPENING 0:&lt;w:pPr&gt;]
+        <w:br/>
+        <w:br/>
+        [MARKER_ISOLATED 1:&lt;w:pStyle w:val="Footer"/&gt;]
+        <w:br/>
+        <w:br/>
+        [MARKER_CLOSING 2:&lt;/w:pPr&gt;]
+        <w:br/>
+        <w:br/>
+        [MARKER_OPENING 3:&lt;w:r&gt;&lt;w:t xml:space="preserve"&gt;]
         <w:br/>
         ooterfay.  agepay umbernay: 
         <w:br/>
-        [MARKER_CLOSING 1:&lt;/w:t&gt;&lt;/w:r&gt;]
-        <w:br/>
-        <w:br/>
-        [MARKER_OPENING 2:&lt;w:fldSimple w:instr=" PAGE   \* MERGEFORMAT "&gt;]
-        <w:br/>
-        <w:br/>
-        [MARKER_OPENING 3:&lt;w:r&gt;&lt;w:rPr&gt;&lt;w:noProof/&gt;&lt;/w:rPr&gt;&lt;w:t&gt;]
+        [MARKER_CLOSING 4:&lt;/w:t&gt;&lt;/w:r&gt;]
+        <w:br/>
+        <w:br/>
+        [MARKER_OPENING 5:&lt;w:fldSimple w:instr=" PAGE   \* MERGEFORMAT "&gt;]
+        <w:br/>
+        <w:br/>
+        [MARKER_OPENING 6:&lt;w:r&gt;&lt;w:rPr&gt;&lt;w:noProof/&gt;&lt;/w:rPr&gt;&lt;w:t&gt;]
         <w:br/>
         3
         <w:br/>
-        [MARKER_CLOSING 4:&lt;/w:t&gt;&lt;/w:r&gt;]
-        <w:br/>
-        <w:br/>
-        [MARKER_CLOSING 5:&lt;/w:fldSimple&gt;]
+        [MARKER_CLOSING 7:&lt;/w:t&gt;&lt;/w:r&gt;]
+        <w:br/>
+        <w:br/>
+        [MARKER_CLOSING 8:&lt;/w:fldSimple&gt;]
         <w:br/>
       </w:t>
     </w:r>
   </w:p>
-  <w:pPr>
-    <w:pStyle w:val="Footer"/>
-  </w:pPr>
-  <w:pPr>
-    <w:pStyle w:val="Footer"/>
-  </w:pPr>
-  <w:p/>
+  <w:p>
+    <w:r>
+      <w:t xml:space="preserve">
+        <w:br/>
+        [MARKER_OPENING 0:&lt;w:pPr&gt;]
+        <w:br/>
+        <w:br/>
+        [MARKER_ISOLATED 1:&lt;w:pStyle w:val="Footer"/&gt;]
+        <w:br/>
+        <w:br/>
+        [MARKER_CLOSING 2:&lt;/w:pPr&gt;]
+        <w:br/>
+      </w:t>
+    </w:r>
+  </w:p>
 </w:ftr>
 </file>
 
 <file path=word/footnotes.xml><?xml version="1.0" encoding="utf-8"?>
 <w:footnotes xmlns:ve="http://schemas.openxmlformats.org/markup-compatibility/2006" xmlns:o="urn:schemas-microsoft-com:office:office" xmlns:r="http://schemas.openxmlformats.org/officeDocument/2006/relationships" xmlns:m="http://schemas.openxmlformats.org/officeDocument/2006/math" xmlns:v="urn:schemas-microsoft-com:vml" xmlns:wp="http://schemas.openxmlformats.org/drawingml/2006/wordprocessingDrawing" xmlns:w10="urn:schemas-microsoft-com:office:word" xmlns:w="http://schemas.openxmlformats.org/wordprocessingml/2006/main" xmlns:wne="http://schemas.microsoft.com/office/word/2006/wordml">
   <w:footnote w:type="separator" w:id="0">
-    <w:pPr>
-      <w:spacing w:after="0" w:line="240" w:lineRule="auto"/>
-    </w:pPr>
     <w:p>
       <w:r>
-        <w:separator/>
+        <w:t xml:space="preserve">
+          <w:br/>
+          [MARKER_OPENING 0:&lt;w:pPr&gt;]
+          <w:br/>
+          <w:br/>
+          [MARKER_ISOLATED 1:&lt;w:spacing w:after="0" w:line="240" w:lineRule="auto"/&gt;]
+          <w:br/>
+          <w:br/>
+          [MARKER_CLOSING 2:&lt;/w:pPr&gt;]
+          <w:br/>
+          <w:br/>
+          [MARKER_ISOLATED 3:&lt;w:r&gt;&lt;w:separator/&gt;&lt;/w:r&gt;]
+          <w:br/>
+        </w:t>
       </w:r>
     </w:p>
   </w:footnote>
   <w:footnote w:type="continuationSeparator" w:id="1">
-    <w:pPr>
-      <w:spacing w:after="0" w:line="240" w:lineRule="auto"/>
-    </w:pPr>
     <w:p>
       <w:r>
-        <w:continuationSeparator/>
+        <w:t xml:space="preserve">
+          <w:br/>
+          [MARKER_OPENING 0:&lt;w:pPr&gt;]
+          <w:br/>
+          <w:br/>
+          [MARKER_ISOLATED 1:&lt;w:spacing w:after="0" w:line="240" w:lineRule="auto"/&gt;]
+          <w:br/>
+          <w:br/>
+          [MARKER_CLOSING 2:&lt;/w:pPr&gt;]
+          <w:br/>
+          <w:br/>
+          [MARKER_ISOLATED 3:&lt;w:r&gt;&lt;w:continuationSeparator/&gt;&lt;/w:r&gt;]
+          <w:br/>
+        </w:t>
       </w:r>
     </w:p>
   </w:footnote>
@@ -2552,21 +3747,27 @@
       <w:r>
         <w:t xml:space="preserve">
           <w:br/>
-          [MARKER_ISOLATED 0:&lt;w:r&gt;&lt;w:rPr&gt;&lt;w:rStyle w:val="FootnoteReference"/&gt;&lt;/w:rPr&gt;&lt;w:footnoteRef/&gt;&lt;/w:r&gt;]
-          <w:br/>
-          <w:br/>
-          [MARKER_OPENING 1:&lt;w:r&gt;&lt;w:t xml:space="preserve"&gt;]
+          [MARKER_OPENING 0:&lt;w:pPr&gt;]
+          <w:br/>
+          <w:br/>
+          [MARKER_ISOLATED 1:&lt;w:pStyle w:val="FootnoteText"/&gt;]
+          <w:br/>
+          <w:br/>
+          [MARKER_CLOSING 2:&lt;/w:pPr&gt;]
+          <w:br/>
+          <w:br/>
+          [MARKER_ISOLATED 3:&lt;w:r&gt;&lt;w:rPr&gt;&lt;w:rStyle w:val="FootnoteReference"/&gt;&lt;/w:rPr&gt;&lt;w:footnoteRef/&gt;&lt;/w:r&gt;]
+          <w:br/>
+          <w:br/>
+          [MARKER_OPENING 4:&lt;w:r&gt;&lt;w:t xml:space="preserve"&gt;]
           <w:br/>
            isthay ishay ethay ootnotefay.
           <w:br/>
-          [MARKER_CLOSING 2:&lt;/w:t&gt;&lt;/w:r&gt;]
+          [MARKER_CLOSING 5:&lt;/w:t&gt;&lt;/w:r&gt;]
           <w:br/>
         </w:t>
       </w:r>
     </w:p>
-    <w:pPr>
-      <w:pStyle w:val="FootnoteText"/>
-    </w:pPr>
   </w:footnote>
 </w:footnotes>
 </file>
@@ -2577,38 +3778,44 @@
     <w:r>
       <w:t xml:space="preserve">
         <w:br/>
-        [MARKER_OPENING 0:&lt;w:r&gt;&lt;w:t&gt;]
+        [MARKER_OPENING 0:&lt;w:pPr&gt;]
+        <w:br/>
+        <w:br/>
+        [MARKER_ISOLATED 1:&lt;w:pStyle w:val="Header"/&gt;]
+        <w:br/>
+        <w:br/>
+        [MARKER_CLOSING 2:&lt;/w:pPr&gt;]
+        <w:br/>
+        <w:br/>
+        [MARKER_OPENING 3:&lt;w:r&gt;&lt;w:t&gt;]
         <w:br/>
         eaderhay eftlay alignhay
         <w:br/>
-        [MARKER_CLOSING 1:&lt;/w:t&gt;&lt;/w:r&gt;]
-        <w:br/>
-        <w:br/>
-        [MARKER_ISOLATED 2:&lt;w:r&gt;&lt;w:ptab w:relativeTo="margin" w:alignment="center" w:leader="none"/&gt;&lt;/w:r&gt;]
-        <w:br/>
-        <w:br/>
-        [MARKER_OPENING 3:&lt;w:r&gt;&lt;w:t&gt;]
+        [MARKER_CLOSING 4:&lt;/w:t&gt;&lt;/w:r&gt;]
+        <w:br/>
+        <w:br/>
+        [MARKER_ISOLATED 5:&lt;w:r&gt;&lt;w:ptab w:relativeTo="margin" w:alignment="center" w:leader="none"/&gt;&lt;/w:r&gt;]
+        <w:br/>
+        <w:br/>
+        [MARKER_OPENING 6:&lt;w:r&gt;&lt;w:t&gt;]
         <w:br/>
         eaderhay entercay
         <w:br/>
-        [MARKER_CLOSING 4:&lt;/w:t&gt;&lt;/w:r&gt;]
-        <w:br/>
-        <w:br/>
-        [MARKER_ISOLATED 5:&lt;w:r&gt;&lt;w:ptab w:relativeTo="margin" w:alignment="right" w:leader="none"/&gt;&lt;/w:r&gt;]
-        <w:br/>
-        <w:br/>
-        [MARKER_OPENING 6:&lt;w:r&gt;&lt;w:t&gt;]
+        [MARKER_CLOSING 7:&lt;/w:t&gt;&lt;/w:r&gt;]
+        <w:br/>
+        <w:br/>
+        [MARKER_ISOLATED 8:&lt;w:r&gt;&lt;w:ptab w:relativeTo="margin" w:alignment="right" w:leader="none"/&gt;&lt;/w:r&gt;]
+        <w:br/>
+        <w:br/>
+        [MARKER_OPENING 9:&lt;w:r&gt;&lt;w:t&gt;]
         <w:br/>
         eaderhay ightray
         <w:br/>
-        [MARKER_CLOSING 7:&lt;/w:t&gt;&lt;/w:r&gt;]
+        [MARKER_CLOSING 10:&lt;/w:t&gt;&lt;/w:r&gt;]
         <w:br/>
       </w:t>
     </w:r>
   </w:p>
-  <w:pPr>
-    <w:pStyle w:val="Header"/>
-  </w:pPr>
 </w:hdr>
 </file>
 
@@ -2618,38 +3825,44 @@
     <w:r>
       <w:t xml:space="preserve">
         <w:br/>
-        [MARKER_OPENING 0:&lt;w:r&gt;&lt;w:t&gt;]
+        [MARKER_OPENING 0:&lt;w:pPr&gt;]
+        <w:br/>
+        <w:br/>
+        [MARKER_ISOLATED 1:&lt;w:pStyle w:val="Header"/&gt;]
+        <w:br/>
+        <w:br/>
+        [MARKER_CLOSING 2:&lt;/w:pPr&gt;]
+        <w:br/>
+        <w:br/>
+        [MARKER_OPENING 3:&lt;w:r&gt;&lt;w:t&gt;]
         <w:br/>
         eaderhay eftlay alignhay
         <w:br/>
-        [MARKER_CLOSING 1:&lt;/w:t&gt;&lt;/w:r&gt;]
-        <w:br/>
-        <w:br/>
-        [MARKER_ISOLATED 2:&lt;w:r&gt;&lt;w:ptab w:relativeTo="margin" w:alignment="center" w:leader="none"/&gt;&lt;/w:r&gt;]
-        <w:br/>
-        <w:br/>
-        [MARKER_OPENING 3:&lt;w:r&gt;&lt;w:t&gt;]
+        [MARKER_CLOSING 4:&lt;/w:t&gt;&lt;/w:r&gt;]
+        <w:br/>
+        <w:br/>
+        [MARKER_ISOLATED 5:&lt;w:r&gt;&lt;w:ptab w:relativeTo="margin" w:alignment="center" w:leader="none"/&gt;&lt;/w:r&gt;]
+        <w:br/>
+        <w:br/>
+        [MARKER_OPENING 6:&lt;w:r&gt;&lt;w:t&gt;]
         <w:br/>
         eaderhay entercay
         <w:br/>
-        [MARKER_CLOSING 4:&lt;/w:t&gt;&lt;/w:r&gt;]
-        <w:br/>
-        <w:br/>
-        [MARKER_ISOLATED 5:&lt;w:r&gt;&lt;w:ptab w:relativeTo="margin" w:alignment="right" w:leader="none"/&gt;&lt;/w:r&gt;]
-        <w:br/>
-        <w:br/>
-        [MARKER_OPENING 6:&lt;w:r&gt;&lt;w:t&gt;]
+        [MARKER_CLOSING 7:&lt;/w:t&gt;&lt;/w:r&gt;]
+        <w:br/>
+        <w:br/>
+        [MARKER_ISOLATED 8:&lt;w:r&gt;&lt;w:ptab w:relativeTo="margin" w:alignment="right" w:leader="none"/&gt;&lt;/w:r&gt;]
+        <w:br/>
+        <w:br/>
+        [MARKER_OPENING 9:&lt;w:r&gt;&lt;w:t&gt;]
         <w:br/>
         eaderhay ightray
         <w:br/>
-        [MARKER_CLOSING 7:&lt;/w:t&gt;&lt;/w:r&gt;]
+        [MARKER_CLOSING 10:&lt;/w:t&gt;&lt;/w:r&gt;]
         <w:br/>
       </w:t>
     </w:r>
   </w:p>
-  <w:pPr>
-    <w:pStyle w:val="Header"/>
-  </w:pPr>
 </w:hdr>
 </file>
 
